--- a/01.requirement/九州国际_06_资源管理_20100109.docx
+++ b/01.requirement/九州国际_06_资源管理_20100109.docx
@@ -520,11 +520,11 @@
             </w:pPr>
             <w:smartTag w:uri="urn:schemas-microsoft-com:office:smarttags" w:element="chsdate">
               <w:smartTagPr>
+                <w:attr w:name="Year" w:val="2009"/>
+                <w:attr w:name="Month" w:val="12"/>
+                <w:attr w:name="Day" w:val="7"/>
+                <w:attr w:name="IsLunarDate" w:val="False"/>
                 <w:attr w:name="IsROCDate" w:val="False"/>
-                <w:attr w:name="IsLunarDate" w:val="False"/>
-                <w:attr w:name="Day" w:val="7"/>
-                <w:attr w:name="Month" w:val="12"/>
-                <w:attr w:name="Year" w:val="2009"/>
               </w:smartTagPr>
               <w:r>
                 <w:rPr>
@@ -646,11 +646,11 @@
             </w:pPr>
             <w:smartTag w:uri="urn:schemas-microsoft-com:office:smarttags" w:element="chsdate">
               <w:smartTagPr>
+                <w:attr w:name="Year" w:val="2009"/>
+                <w:attr w:name="Month" w:val="12"/>
+                <w:attr w:name="Day" w:val="7"/>
+                <w:attr w:name="IsLunarDate" w:val="False"/>
                 <w:attr w:name="IsROCDate" w:val="False"/>
-                <w:attr w:name="IsLunarDate" w:val="False"/>
-                <w:attr w:name="Day" w:val="7"/>
-                <w:attr w:name="Month" w:val="12"/>
-                <w:attr w:name="Year" w:val="2009"/>
               </w:smartTagPr>
               <w:r>
                 <w:rPr>
@@ -690,7 +690,7 @@
       <w:pPr>
         <w:numPr>
           <w:ilvl w:val="1"/>
-          <w:numId w:val="1"/>
+          <w:numId w:val="16"/>
         </w:numPr>
         <w:tabs>
           <w:tab w:val="clear" w:pos="672"/>
@@ -726,7 +726,7 @@
       <w:pPr>
         <w:numPr>
           <w:ilvl w:val="2"/>
-          <w:numId w:val="1"/>
+          <w:numId w:val="16"/>
         </w:numPr>
         <w:tabs>
           <w:tab w:val="clear" w:pos="1080"/>
@@ -793,10 +793,10 @@
             <v:path o:extrusionok="f" gradientshapeok="t" o:connecttype="rect"/>
             <o:lock v:ext="edit" aspectratio="t"/>
           </v:shapetype>
-          <v:shape id="_x0000_i1026" type="#_x0000_t75" style="width:414.95pt;height:336.3pt" o:ole="">
+          <v:shape id="_x0000_i1025" type="#_x0000_t75" style="width:415.25pt;height:336.55pt" o:ole="">
             <v:imagedata r:id="rId8" o:title=""/>
           </v:shape>
-          <o:OLEObject Type="Embed" ProgID="Visio.Drawing.11" ShapeID="_x0000_i1026" DrawAspect="Content" ObjectID="_1324582740" r:id="rId9"/>
+          <o:OLEObject Type="Embed" ProgID="Visio.Drawing.11" ShapeID="_x0000_i1025" DrawAspect="Content" ObjectID="_1325249051" r:id="rId9"/>
         </w:object>
       </w:r>
     </w:p>
@@ -804,7 +804,7 @@
       <w:pPr>
         <w:numPr>
           <w:ilvl w:val="2"/>
-          <w:numId w:val="1"/>
+          <w:numId w:val="16"/>
         </w:numPr>
         <w:tabs>
           <w:tab w:val="clear" w:pos="1080"/>
@@ -843,26 +843,26 @@
       <w:pPr>
         <w:numPr>
           <w:ilvl w:val="3"/>
-          <w:numId w:val="1"/>
+          <w:numId w:val="16"/>
         </w:numPr>
         <w:adjustRightInd w:val="0"/>
         <w:snapToGrid w:val="0"/>
         <w:spacing w:beforeLines="50" w:afterLines="50" w:line="360" w:lineRule="auto"/>
         <w:outlineLvl w:val="3"/>
         <w:rPr>
+          <w:rFonts w:ascii="华文楷体" w:eastAsia="华文楷体" w:hAnsi="华文楷体"/>
+          <w:b/>
+          <w:sz w:val="28"/>
+          <w:szCs w:val="28"/>
+        </w:rPr>
+      </w:pPr>
+      <w:r>
+        <w:rPr>
           <w:rFonts w:ascii="华文楷体" w:eastAsia="华文楷体" w:hAnsi="华文楷体" w:hint="eastAsia"/>
           <w:b/>
           <w:sz w:val="28"/>
           <w:szCs w:val="28"/>
         </w:rPr>
-      </w:pPr>
-      <w:r>
-        <w:rPr>
-          <w:rFonts w:ascii="华文楷体" w:eastAsia="华文楷体" w:hAnsi="华文楷体" w:hint="eastAsia"/>
-          <w:b/>
-          <w:sz w:val="28"/>
-          <w:szCs w:val="28"/>
-        </w:rPr>
         <w:t>主要参与者</w:t>
       </w:r>
     </w:p>
@@ -890,7 +890,7 @@
       <w:pPr>
         <w:numPr>
           <w:ilvl w:val="3"/>
-          <w:numId w:val="1"/>
+          <w:numId w:val="16"/>
         </w:numPr>
         <w:adjustRightInd w:val="0"/>
         <w:snapToGrid w:val="0"/>
@@ -919,34 +919,26 @@
         <w:spacing w:line="360" w:lineRule="auto"/>
         <w:ind w:left="360" w:firstLineChars="0" w:firstLine="0"/>
         <w:rPr>
+          <w:rFonts w:ascii="华文楷体" w:eastAsia="华文楷体" w:hAnsi="华文楷体"/>
+          <w:sz w:val="24"/>
+          <w:szCs w:val="24"/>
+        </w:rPr>
+      </w:pPr>
+      <w:r>
+        <w:rPr>
           <w:rFonts w:ascii="华文楷体" w:eastAsia="华文楷体" w:hAnsi="华文楷体" w:hint="eastAsia"/>
           <w:sz w:val="24"/>
           <w:szCs w:val="24"/>
         </w:rPr>
-      </w:pPr>
+        <w:t>市场管理人员： 市场管理人员可以在系统中</w:t>
+      </w:r>
       <w:r>
         <w:rPr>
           <w:rFonts w:ascii="华文楷体" w:eastAsia="华文楷体" w:hAnsi="华文楷体" w:hint="eastAsia"/>
           <w:sz w:val="24"/>
           <w:szCs w:val="24"/>
         </w:rPr>
-        <w:t>市场管理人员： 市场管理人员可以在系统中</w:t>
-      </w:r>
-      <w:r>
-        <w:rPr>
-          <w:rFonts w:ascii="华文楷体" w:eastAsia="华文楷体" w:hAnsi="华文楷体" w:hint="eastAsia"/>
-          <w:sz w:val="24"/>
-          <w:szCs w:val="24"/>
-        </w:rPr>
-        <w:t>通过图形化的管理方式编辑市场的资源位置信息；管理人员</w:t>
-      </w:r>
-      <w:r>
-        <w:rPr>
-          <w:rFonts w:ascii="华文楷体" w:eastAsia="华文楷体" w:hAnsi="华文楷体" w:hint="eastAsia"/>
-          <w:sz w:val="24"/>
-          <w:szCs w:val="24"/>
-        </w:rPr>
-        <w:t>可以创建市场资源信息（包括：摊位、库房、冷库、广告位、停车位等），对于市场资源的合同相关信息、财务信息、商户信</w:t>
+        <w:t>通过图形化的管理方式编辑市场的资源位置信息；管理人员可以创建市场资源信息（包括：摊位、库房、冷库、广告位、停车位等），对于市场资源的合同相关信息、财务信息、商户信</w:t>
       </w:r>
       <w:r>
         <w:rPr>
@@ -962,7 +954,7 @@
       <w:pPr>
         <w:numPr>
           <w:ilvl w:val="3"/>
-          <w:numId w:val="1"/>
+          <w:numId w:val="16"/>
         </w:numPr>
         <w:adjustRightInd w:val="0"/>
         <w:snapToGrid w:val="0"/>
@@ -1009,7 +1001,7 @@
       <w:pPr>
         <w:numPr>
           <w:ilvl w:val="3"/>
-          <w:numId w:val="1"/>
+          <w:numId w:val="16"/>
         </w:numPr>
         <w:adjustRightInd w:val="0"/>
         <w:snapToGrid w:val="0"/>
@@ -1080,7 +1072,7 @@
       <w:pPr>
         <w:numPr>
           <w:ilvl w:val="3"/>
-          <w:numId w:val="1"/>
+          <w:numId w:val="16"/>
         </w:numPr>
         <w:adjustRightInd w:val="0"/>
         <w:snapToGrid w:val="0"/>
@@ -1107,24 +1099,24 @@
       <w:pPr>
         <w:numPr>
           <w:ilvl w:val="4"/>
-          <w:numId w:val="1"/>
+          <w:numId w:val="16"/>
         </w:numPr>
         <w:adjustRightInd w:val="0"/>
         <w:snapToGrid w:val="0"/>
         <w:spacing w:beforeLines="50" w:afterLines="50" w:line="360" w:lineRule="auto"/>
         <w:outlineLvl w:val="4"/>
         <w:rPr>
+          <w:rFonts w:ascii="华文楷体" w:eastAsia="华文楷体" w:hAnsi="华文楷体"/>
+          <w:sz w:val="28"/>
+          <w:szCs w:val="28"/>
+        </w:rPr>
+      </w:pPr>
+      <w:r>
+        <w:rPr>
           <w:rFonts w:ascii="华文楷体" w:eastAsia="华文楷体" w:hAnsi="华文楷体" w:hint="eastAsia"/>
           <w:sz w:val="28"/>
           <w:szCs w:val="28"/>
         </w:rPr>
-      </w:pPr>
-      <w:r>
-        <w:rPr>
-          <w:rFonts w:ascii="华文楷体" w:eastAsia="华文楷体" w:hAnsi="华文楷体" w:hint="eastAsia"/>
-          <w:sz w:val="28"/>
-          <w:szCs w:val="28"/>
-        </w:rPr>
         <w:t>资源位置设置</w:t>
       </w:r>
     </w:p>
@@ -1133,12 +1125,12 @@
         <w:pStyle w:val="a4"/>
         <w:numPr>
           <w:ilvl w:val="0"/>
-          <w:numId w:val="35"/>
+          <w:numId w:val="17"/>
         </w:numPr>
         <w:spacing w:afterLines="50" w:line="360" w:lineRule="auto"/>
         <w:ind w:leftChars="0" w:left="993" w:hanging="660"/>
         <w:rPr>
-          <w:rFonts w:ascii="华文楷体" w:eastAsia="华文楷体" w:hAnsi="华文楷体" w:hint="eastAsia"/>
+          <w:rFonts w:ascii="华文楷体" w:eastAsia="华文楷体" w:hAnsi="华文楷体"/>
           <w:sz w:val="24"/>
         </w:rPr>
       </w:pPr>
@@ -1156,7 +1148,7 @@
         <w:spacing w:afterLines="50" w:line="360" w:lineRule="auto"/>
         <w:ind w:leftChars="0" w:left="993"/>
         <w:rPr>
-          <w:rFonts w:ascii="华文楷体" w:eastAsia="华文楷体" w:hAnsi="华文楷体" w:hint="eastAsia"/>
+          <w:rFonts w:ascii="华文楷体" w:eastAsia="华文楷体" w:hAnsi="华文楷体"/>
           <w:sz w:val="24"/>
         </w:rPr>
       </w:pPr>
@@ -1174,7 +1166,7 @@
         <w:spacing w:afterLines="50" w:line="360" w:lineRule="auto"/>
         <w:ind w:leftChars="0" w:left="993"/>
         <w:rPr>
-          <w:rFonts w:ascii="华文楷体" w:eastAsia="华文楷体" w:hAnsi="华文楷体" w:hint="eastAsia"/>
+          <w:rFonts w:ascii="华文楷体" w:eastAsia="华文楷体" w:hAnsi="华文楷体"/>
           <w:sz w:val="24"/>
         </w:rPr>
       </w:pPr>
@@ -1191,12 +1183,12 @@
         <w:pStyle w:val="a4"/>
         <w:numPr>
           <w:ilvl w:val="0"/>
-          <w:numId w:val="35"/>
+          <w:numId w:val="17"/>
         </w:numPr>
         <w:spacing w:afterLines="50" w:line="360" w:lineRule="auto"/>
         <w:ind w:leftChars="0" w:left="993" w:hanging="660"/>
         <w:rPr>
-          <w:rFonts w:ascii="华文楷体" w:eastAsia="华文楷体" w:hAnsi="华文楷体" w:hint="eastAsia"/>
+          <w:rFonts w:ascii="华文楷体" w:eastAsia="华文楷体" w:hAnsi="华文楷体"/>
           <w:sz w:val="24"/>
         </w:rPr>
       </w:pPr>
@@ -1213,12 +1205,12 @@
         <w:pStyle w:val="a4"/>
         <w:numPr>
           <w:ilvl w:val="0"/>
-          <w:numId w:val="35"/>
+          <w:numId w:val="17"/>
         </w:numPr>
         <w:spacing w:afterLines="50" w:line="360" w:lineRule="auto"/>
         <w:ind w:leftChars="0" w:left="993" w:hanging="660"/>
         <w:rPr>
-          <w:rFonts w:ascii="华文楷体" w:eastAsia="华文楷体" w:hAnsi="华文楷体" w:hint="eastAsia"/>
+          <w:rFonts w:ascii="华文楷体" w:eastAsia="华文楷体" w:hAnsi="华文楷体"/>
           <w:sz w:val="24"/>
         </w:rPr>
       </w:pPr>
@@ -1234,32 +1226,32 @@
       <w:pPr>
         <w:numPr>
           <w:ilvl w:val="4"/>
-          <w:numId w:val="1"/>
+          <w:numId w:val="16"/>
         </w:numPr>
         <w:adjustRightInd w:val="0"/>
         <w:snapToGrid w:val="0"/>
         <w:spacing w:beforeLines="50" w:afterLines="50" w:line="360" w:lineRule="auto"/>
         <w:outlineLvl w:val="4"/>
         <w:rPr>
+          <w:rFonts w:ascii="华文楷体" w:eastAsia="华文楷体" w:hAnsi="华文楷体"/>
+          <w:sz w:val="28"/>
+          <w:szCs w:val="28"/>
+        </w:rPr>
+      </w:pPr>
+      <w:r>
+        <w:rPr>
           <w:rFonts w:ascii="华文楷体" w:eastAsia="华文楷体" w:hAnsi="华文楷体" w:hint="eastAsia"/>
           <w:sz w:val="28"/>
           <w:szCs w:val="28"/>
         </w:rPr>
-      </w:pPr>
+        <w:t>创建</w:t>
+      </w:r>
       <w:r>
         <w:rPr>
           <w:rFonts w:ascii="华文楷体" w:eastAsia="华文楷体" w:hAnsi="华文楷体" w:hint="eastAsia"/>
           <w:sz w:val="28"/>
           <w:szCs w:val="28"/>
         </w:rPr>
-        <w:t>创建</w:t>
-      </w:r>
-      <w:r>
-        <w:rPr>
-          <w:rFonts w:ascii="华文楷体" w:eastAsia="华文楷体" w:hAnsi="华文楷体" w:hint="eastAsia"/>
-          <w:sz w:val="28"/>
-          <w:szCs w:val="28"/>
-        </w:rPr>
         <w:t>资源</w:t>
       </w:r>
     </w:p>
@@ -1268,28 +1260,21 @@
         <w:pStyle w:val="a4"/>
         <w:numPr>
           <w:ilvl w:val="0"/>
-          <w:numId w:val="36"/>
+          <w:numId w:val="18"/>
         </w:numPr>
         <w:spacing w:afterLines="50" w:line="360" w:lineRule="auto"/>
         <w:ind w:leftChars="0" w:left="993" w:hanging="660"/>
         <w:rPr>
+          <w:rFonts w:ascii="华文楷体" w:eastAsia="华文楷体" w:hAnsi="华文楷体"/>
+          <w:sz w:val="24"/>
+        </w:rPr>
+      </w:pPr>
+      <w:r>
+        <w:rPr>
           <w:rFonts w:ascii="华文楷体" w:eastAsia="华文楷体" w:hAnsi="华文楷体" w:hint="eastAsia"/>
           <w:sz w:val="24"/>
         </w:rPr>
-      </w:pPr>
-      <w:r>
-        <w:rPr>
-          <w:rFonts w:ascii="华文楷体" w:eastAsia="华文楷体" w:hAnsi="华文楷体" w:hint="eastAsia"/>
-          <w:sz w:val="24"/>
-        </w:rPr>
-        <w:t>市场管理人员创建</w:t>
-      </w:r>
-      <w:r>
-        <w:rPr>
-          <w:rFonts w:ascii="华文楷体" w:eastAsia="华文楷体" w:hAnsi="华文楷体" w:hint="eastAsia"/>
-          <w:sz w:val="24"/>
-        </w:rPr>
-        <w:t>资源信息</w:t>
+        <w:t>市场管理人员创建资源信息</w:t>
       </w:r>
     </w:p>
     <w:p>
@@ -1298,7 +1283,7 @@
         <w:spacing w:afterLines="50" w:line="360" w:lineRule="auto"/>
         <w:ind w:leftChars="0" w:left="993"/>
         <w:rPr>
-          <w:rFonts w:ascii="华文楷体" w:eastAsia="华文楷体" w:hAnsi="华文楷体" w:hint="eastAsia"/>
+          <w:rFonts w:ascii="华文楷体" w:eastAsia="华文楷体" w:hAnsi="华文楷体"/>
           <w:sz w:val="24"/>
         </w:rPr>
       </w:pPr>
@@ -1316,7 +1301,7 @@
         <w:spacing w:afterLines="50" w:line="360" w:lineRule="auto"/>
         <w:ind w:leftChars="0" w:left="993"/>
         <w:rPr>
-          <w:rFonts w:ascii="华文楷体" w:eastAsia="华文楷体" w:hAnsi="华文楷体" w:hint="eastAsia"/>
+          <w:rFonts w:ascii="华文楷体" w:eastAsia="华文楷体" w:hAnsi="华文楷体"/>
           <w:sz w:val="24"/>
         </w:rPr>
       </w:pPr>
@@ -1334,12 +1319,12 @@
         <w:pStyle w:val="a4"/>
         <w:numPr>
           <w:ilvl w:val="0"/>
-          <w:numId w:val="36"/>
+          <w:numId w:val="18"/>
         </w:numPr>
         <w:spacing w:afterLines="50" w:line="360" w:lineRule="auto"/>
         <w:ind w:leftChars="0" w:left="993" w:hanging="660"/>
         <w:rPr>
-          <w:rFonts w:ascii="华文楷体" w:eastAsia="华文楷体" w:hAnsi="华文楷体" w:hint="eastAsia"/>
+          <w:rFonts w:ascii="华文楷体" w:eastAsia="华文楷体" w:hAnsi="华文楷体"/>
           <w:sz w:val="24"/>
         </w:rPr>
       </w:pPr>
@@ -1355,24 +1340,24 @@
       <w:pPr>
         <w:numPr>
           <w:ilvl w:val="4"/>
-          <w:numId w:val="1"/>
+          <w:numId w:val="16"/>
         </w:numPr>
         <w:adjustRightInd w:val="0"/>
         <w:snapToGrid w:val="0"/>
         <w:spacing w:beforeLines="50" w:afterLines="50" w:line="360" w:lineRule="auto"/>
         <w:outlineLvl w:val="4"/>
         <w:rPr>
+          <w:rFonts w:ascii="华文楷体" w:eastAsia="华文楷体" w:hAnsi="华文楷体"/>
+          <w:sz w:val="28"/>
+          <w:szCs w:val="28"/>
+        </w:rPr>
+      </w:pPr>
+      <w:r>
+        <w:rPr>
           <w:rFonts w:ascii="华文楷体" w:eastAsia="华文楷体" w:hAnsi="华文楷体" w:hint="eastAsia"/>
           <w:sz w:val="28"/>
           <w:szCs w:val="28"/>
         </w:rPr>
-      </w:pPr>
-      <w:r>
-        <w:rPr>
-          <w:rFonts w:ascii="华文楷体" w:eastAsia="华文楷体" w:hAnsi="华文楷体" w:hint="eastAsia"/>
-          <w:sz w:val="28"/>
-          <w:szCs w:val="28"/>
-        </w:rPr>
         <w:t>维护资源</w:t>
       </w:r>
     </w:p>
@@ -1381,28 +1366,21 @@
         <w:pStyle w:val="a4"/>
         <w:numPr>
           <w:ilvl w:val="0"/>
-          <w:numId w:val="37"/>
+          <w:numId w:val="19"/>
         </w:numPr>
         <w:spacing w:afterLines="50" w:line="360" w:lineRule="auto"/>
         <w:ind w:leftChars="0" w:left="993" w:hanging="660"/>
         <w:rPr>
+          <w:rFonts w:ascii="华文楷体" w:eastAsia="华文楷体" w:hAnsi="华文楷体"/>
+          <w:sz w:val="24"/>
+        </w:rPr>
+      </w:pPr>
+      <w:r>
+        <w:rPr>
           <w:rFonts w:ascii="华文楷体" w:eastAsia="华文楷体" w:hAnsi="华文楷体" w:hint="eastAsia"/>
           <w:sz w:val="24"/>
         </w:rPr>
-      </w:pPr>
-      <w:r>
-        <w:rPr>
-          <w:rFonts w:ascii="华文楷体" w:eastAsia="华文楷体" w:hAnsi="华文楷体" w:hint="eastAsia"/>
-          <w:sz w:val="24"/>
-        </w:rPr>
-        <w:t>市场管理人员</w:t>
-      </w:r>
-      <w:r>
-        <w:rPr>
-          <w:rFonts w:ascii="华文楷体" w:eastAsia="华文楷体" w:hAnsi="华文楷体" w:hint="eastAsia"/>
-          <w:sz w:val="24"/>
-        </w:rPr>
-        <w:t>对选定的资源，可以编辑合同相关的应收费用信息，例如：应收租金、应收质保金、应收定金、应收诚意金等。</w:t>
+        <w:t>市场管理人员对选定的资源，可以编辑合同相关的应收费用信息，例如：应收租金、应收质保金、应收定金、应收诚意金等。</w:t>
       </w:r>
     </w:p>
     <w:p>
@@ -1411,7 +1389,7 @@
         <w:spacing w:afterLines="50" w:line="360" w:lineRule="auto"/>
         <w:ind w:leftChars="0" w:left="993"/>
         <w:rPr>
-          <w:rFonts w:ascii="华文楷体" w:eastAsia="华文楷体" w:hAnsi="华文楷体" w:hint="eastAsia"/>
+          <w:rFonts w:ascii="华文楷体" w:eastAsia="华文楷体" w:hAnsi="华文楷体"/>
           <w:sz w:val="24"/>
         </w:rPr>
       </w:pPr>
@@ -1429,7 +1407,7 @@
         <w:spacing w:afterLines="50" w:line="360" w:lineRule="auto"/>
         <w:ind w:leftChars="0" w:left="993"/>
         <w:rPr>
-          <w:rFonts w:ascii="华文楷体" w:eastAsia="华文楷体" w:hAnsi="华文楷体" w:hint="eastAsia"/>
+          <w:rFonts w:ascii="华文楷体" w:eastAsia="华文楷体" w:hAnsi="华文楷体"/>
           <w:sz w:val="24"/>
         </w:rPr>
       </w:pPr>
@@ -1446,28 +1424,21 @@
         <w:pStyle w:val="a4"/>
         <w:numPr>
           <w:ilvl w:val="0"/>
-          <w:numId w:val="37"/>
+          <w:numId w:val="19"/>
         </w:numPr>
         <w:spacing w:afterLines="50" w:line="360" w:lineRule="auto"/>
         <w:ind w:leftChars="0" w:left="993" w:hanging="660"/>
         <w:rPr>
+          <w:rFonts w:ascii="华文楷体" w:eastAsia="华文楷体" w:hAnsi="华文楷体"/>
+          <w:sz w:val="24"/>
+        </w:rPr>
+      </w:pPr>
+      <w:r>
+        <w:rPr>
           <w:rFonts w:ascii="华文楷体" w:eastAsia="华文楷体" w:hAnsi="华文楷体" w:hint="eastAsia"/>
           <w:sz w:val="24"/>
         </w:rPr>
-      </w:pPr>
-      <w:r>
-        <w:rPr>
-          <w:rFonts w:ascii="华文楷体" w:eastAsia="华文楷体" w:hAnsi="华文楷体" w:hint="eastAsia"/>
-          <w:sz w:val="24"/>
-        </w:rPr>
-        <w:t>市场管理人员对选定资源，可以编辑物业应收费信息</w:t>
-      </w:r>
-      <w:r>
-        <w:rPr>
-          <w:rFonts w:ascii="华文楷体" w:eastAsia="华文楷体" w:hAnsi="华文楷体" w:hint="eastAsia"/>
-          <w:sz w:val="24"/>
-        </w:rPr>
-        <w:t>，例如：应收水费、应收电费、应收暖气费等；</w:t>
+        <w:t>市场管理人员对选定资源，可以编辑物业应收费信息，例如：应收水费、应收电费、应收暖气费等；</w:t>
       </w:r>
     </w:p>
     <w:p>
@@ -1475,12 +1446,12 @@
         <w:pStyle w:val="a4"/>
         <w:numPr>
           <w:ilvl w:val="0"/>
-          <w:numId w:val="37"/>
+          <w:numId w:val="19"/>
         </w:numPr>
         <w:spacing w:afterLines="50" w:line="360" w:lineRule="auto"/>
         <w:ind w:leftChars="0" w:left="993" w:hanging="660"/>
         <w:rPr>
-          <w:rFonts w:ascii="华文楷体" w:eastAsia="华文楷体" w:hAnsi="华文楷体" w:hint="eastAsia"/>
+          <w:rFonts w:ascii="华文楷体" w:eastAsia="华文楷体" w:hAnsi="华文楷体"/>
           <w:sz w:val="24"/>
         </w:rPr>
       </w:pPr>
@@ -1497,12 +1468,12 @@
         <w:pStyle w:val="a4"/>
         <w:numPr>
           <w:ilvl w:val="0"/>
-          <w:numId w:val="37"/>
+          <w:numId w:val="19"/>
         </w:numPr>
         <w:spacing w:afterLines="50" w:line="360" w:lineRule="auto"/>
         <w:ind w:leftChars="0" w:left="993" w:hanging="660"/>
         <w:rPr>
-          <w:rFonts w:ascii="华文楷体" w:eastAsia="华文楷体" w:hAnsi="华文楷体" w:hint="eastAsia"/>
+          <w:rFonts w:ascii="华文楷体" w:eastAsia="华文楷体" w:hAnsi="华文楷体"/>
           <w:sz w:val="24"/>
         </w:rPr>
       </w:pPr>
@@ -1520,7 +1491,7 @@
         <w:spacing w:afterLines="50" w:line="360" w:lineRule="auto"/>
         <w:ind w:leftChars="0" w:left="993"/>
         <w:rPr>
-          <w:rFonts w:ascii="华文楷体" w:eastAsia="华文楷体" w:hAnsi="华文楷体" w:hint="eastAsia"/>
+          <w:rFonts w:ascii="华文楷体" w:eastAsia="华文楷体" w:hAnsi="华文楷体"/>
           <w:sz w:val="24"/>
         </w:rPr>
       </w:pPr>
@@ -1537,12 +1508,12 @@
         <w:pStyle w:val="a4"/>
         <w:numPr>
           <w:ilvl w:val="0"/>
-          <w:numId w:val="37"/>
+          <w:numId w:val="19"/>
         </w:numPr>
         <w:spacing w:afterLines="50" w:line="360" w:lineRule="auto"/>
         <w:ind w:leftChars="0" w:left="993" w:hanging="660"/>
         <w:rPr>
-          <w:rFonts w:ascii="华文楷体" w:eastAsia="华文楷体" w:hAnsi="华文楷体" w:hint="eastAsia"/>
+          <w:rFonts w:ascii="华文楷体" w:eastAsia="华文楷体" w:hAnsi="华文楷体"/>
           <w:sz w:val="24"/>
         </w:rPr>
       </w:pPr>
@@ -1559,12 +1530,12 @@
         <w:pStyle w:val="a4"/>
         <w:numPr>
           <w:ilvl w:val="0"/>
-          <w:numId w:val="37"/>
+          <w:numId w:val="19"/>
         </w:numPr>
         <w:spacing w:afterLines="50" w:line="360" w:lineRule="auto"/>
         <w:ind w:leftChars="0" w:left="993" w:hanging="660"/>
         <w:rPr>
-          <w:rFonts w:ascii="华文楷体" w:eastAsia="华文楷体" w:hAnsi="华文楷体" w:hint="eastAsia"/>
+          <w:rFonts w:ascii="华文楷体" w:eastAsia="华文楷体" w:hAnsi="华文楷体"/>
           <w:sz w:val="24"/>
         </w:rPr>
       </w:pPr>
@@ -1580,7 +1551,7 @@
       <w:pPr>
         <w:numPr>
           <w:ilvl w:val="3"/>
-          <w:numId w:val="1"/>
+          <w:numId w:val="16"/>
         </w:numPr>
         <w:adjustRightInd w:val="0"/>
         <w:snapToGrid w:val="0"/>
@@ -1607,33 +1578,33 @@
       <w:pPr>
         <w:numPr>
           <w:ilvl w:val="4"/>
-          <w:numId w:val="1"/>
+          <w:numId w:val="16"/>
         </w:numPr>
         <w:adjustRightInd w:val="0"/>
         <w:snapToGrid w:val="0"/>
         <w:spacing w:beforeLines="50" w:afterLines="50" w:line="360" w:lineRule="auto"/>
         <w:outlineLvl w:val="4"/>
         <w:rPr>
+          <w:rFonts w:ascii="华文楷体" w:eastAsia="华文楷体" w:hAnsi="华文楷体"/>
+          <w:sz w:val="28"/>
+          <w:szCs w:val="28"/>
+        </w:rPr>
+      </w:pPr>
+      <w:r>
+        <w:rPr>
           <w:rFonts w:ascii="华文楷体" w:eastAsia="华文楷体" w:hAnsi="华文楷体" w:hint="eastAsia"/>
           <w:sz w:val="28"/>
           <w:szCs w:val="28"/>
         </w:rPr>
-      </w:pPr>
+        <w:lastRenderedPageBreak/>
+        <w:t>删除</w:t>
+      </w:r>
       <w:r>
         <w:rPr>
           <w:rFonts w:ascii="华文楷体" w:eastAsia="华文楷体" w:hAnsi="华文楷体" w:hint="eastAsia"/>
           <w:sz w:val="28"/>
           <w:szCs w:val="28"/>
         </w:rPr>
-        <w:lastRenderedPageBreak/>
-        <w:t>删除</w:t>
-      </w:r>
-      <w:r>
-        <w:rPr>
-          <w:rFonts w:ascii="华文楷体" w:eastAsia="华文楷体" w:hAnsi="华文楷体" w:hint="eastAsia"/>
-          <w:sz w:val="28"/>
-          <w:szCs w:val="28"/>
-        </w:rPr>
         <w:t>资源</w:t>
       </w:r>
     </w:p>
@@ -1642,12 +1613,12 @@
         <w:pStyle w:val="a4"/>
         <w:numPr>
           <w:ilvl w:val="0"/>
-          <w:numId w:val="38"/>
+          <w:numId w:val="1"/>
         </w:numPr>
         <w:spacing w:afterLines="50" w:line="360" w:lineRule="auto"/>
         <w:ind w:leftChars="0" w:left="993" w:hanging="660"/>
         <w:rPr>
-          <w:rFonts w:ascii="华文楷体" w:eastAsia="华文楷体" w:hAnsi="华文楷体" w:hint="eastAsia"/>
+          <w:rFonts w:ascii="华文楷体" w:eastAsia="华文楷体" w:hAnsi="华文楷体"/>
           <w:sz w:val="24"/>
         </w:rPr>
       </w:pPr>
@@ -1664,12 +1635,12 @@
         <w:pStyle w:val="a4"/>
         <w:numPr>
           <w:ilvl w:val="0"/>
-          <w:numId w:val="38"/>
+          <w:numId w:val="1"/>
         </w:numPr>
         <w:spacing w:afterLines="50" w:line="360" w:lineRule="auto"/>
         <w:ind w:leftChars="0" w:left="993" w:hanging="660"/>
         <w:rPr>
-          <w:rFonts w:ascii="华文楷体" w:eastAsia="华文楷体" w:hAnsi="华文楷体" w:hint="eastAsia"/>
+          <w:rFonts w:ascii="华文楷体" w:eastAsia="华文楷体" w:hAnsi="华文楷体"/>
           <w:sz w:val="24"/>
         </w:rPr>
       </w:pPr>
@@ -1687,7 +1658,7 @@
         <w:spacing w:afterLines="50" w:line="360" w:lineRule="auto"/>
         <w:ind w:leftChars="0" w:left="993"/>
         <w:rPr>
-          <w:rFonts w:ascii="华文楷体" w:eastAsia="华文楷体" w:hAnsi="华文楷体" w:hint="eastAsia"/>
+          <w:rFonts w:ascii="华文楷体" w:eastAsia="华文楷体" w:hAnsi="华文楷体"/>
           <w:sz w:val="24"/>
         </w:rPr>
       </w:pPr>
@@ -1707,7 +1678,7 @@
       <w:pPr>
         <w:numPr>
           <w:ilvl w:val="2"/>
-          <w:numId w:val="1"/>
+          <w:numId w:val="16"/>
         </w:numPr>
         <w:tabs>
           <w:tab w:val="clear" w:pos="1080"/>
@@ -1745,10 +1716,10 @@
       </w:pPr>
       <w:r>
         <w:object w:dxaOrig="17648" w:dyaOrig="5602">
-          <v:shape id="_x0000_i1025" type="#_x0000_t75" style="width:414.5pt;height:131.5pt" o:ole="">
+          <v:shape id="_x0000_i1026" type="#_x0000_t75" style="width:414.4pt;height:131.45pt" o:ole="">
             <v:imagedata r:id="rId10" o:title=""/>
           </v:shape>
-          <o:OLEObject Type="Embed" ProgID="Visio.Drawing.11" ShapeID="_x0000_i1025" DrawAspect="Content" ObjectID="_1324582741" r:id="rId11"/>
+          <o:OLEObject Type="Embed" ProgID="Visio.Drawing.11" ShapeID="_x0000_i1026" DrawAspect="Content" ObjectID="_1325249052" r:id="rId11"/>
         </w:object>
       </w:r>
     </w:p>
@@ -1759,6 +1730,13 @@
         <w:ind w:firstLineChars="0" w:firstLine="0"/>
         <w:rPr>
           <w:rFonts w:ascii="华文楷体" w:eastAsia="华文楷体" w:hAnsi="华文楷体"/>
+          <w:szCs w:val="24"/>
+        </w:rPr>
+      </w:pPr>
+    </w:p>
+    <w:p>
+      <w:pPr>
+        <w:rPr>
           <w:szCs w:val="24"/>
         </w:rPr>
       </w:pPr>
@@ -1776,14 +1754,14 @@
 
 <file path=word/endnotes.xml><?xml version="1.0" encoding="utf-8"?>
 <w:endnotes xmlns:ve="http://schemas.openxmlformats.org/markup-compatibility/2006" xmlns:o="urn:schemas-microsoft-com:office:office" xmlns:r="http://schemas.openxmlformats.org/officeDocument/2006/relationships" xmlns:m="http://schemas.openxmlformats.org/officeDocument/2006/math" xmlns:v="urn:schemas-microsoft-com:vml" xmlns:wp="http://schemas.openxmlformats.org/drawingml/2006/wordprocessingDrawing" xmlns:w10="urn:schemas-microsoft-com:office:word" xmlns:w="http://schemas.openxmlformats.org/wordprocessingml/2006/main" xmlns:wne="http://schemas.microsoft.com/office/word/2006/wordml">
-  <w:endnote w:type="separator" w:id="-1">
+  <w:endnote w:type="separator" w:id="0">
     <w:p>
       <w:r>
         <w:separator/>
       </w:r>
     </w:p>
   </w:endnote>
-  <w:endnote w:type="continuationSeparator" w:id="0">
+  <w:endnote w:type="continuationSeparator" w:id="1">
     <w:p>
       <w:r>
         <w:continuationSeparator/>
@@ -1815,7 +1793,7 @@
               <w:noProof/>
               <w:lang w:val="zh-CN"/>
             </w:rPr>
-            <w:t>2</w:t>
+            <w:t>5</w:t>
           </w:r>
         </w:fldSimple>
       </w:p>
@@ -1831,14 +1809,14 @@
 
 <file path=word/footnotes.xml><?xml version="1.0" encoding="utf-8"?>
 <w:footnotes xmlns:ve="http://schemas.openxmlformats.org/markup-compatibility/2006" xmlns:o="urn:schemas-microsoft-com:office:office" xmlns:r="http://schemas.openxmlformats.org/officeDocument/2006/relationships" xmlns:m="http://schemas.openxmlformats.org/officeDocument/2006/math" xmlns:v="urn:schemas-microsoft-com:vml" xmlns:wp="http://schemas.openxmlformats.org/drawingml/2006/wordprocessingDrawing" xmlns:w10="urn:schemas-microsoft-com:office:word" xmlns:w="http://schemas.openxmlformats.org/wordprocessingml/2006/main" xmlns:wne="http://schemas.microsoft.com/office/word/2006/wordml">
-  <w:footnote w:type="separator" w:id="-1">
+  <w:footnote w:type="separator" w:id="0">
     <w:p>
       <w:r>
         <w:separator/>
       </w:r>
     </w:p>
   </w:footnote>
-  <w:footnote w:type="continuationSeparator" w:id="0">
+  <w:footnote w:type="continuationSeparator" w:id="1">
     <w:p>
       <w:r>
         <w:continuationSeparator/>
@@ -1851,16 +1829,16 @@
 <file path=word/numbering.xml><?xml version="1.0" encoding="utf-8"?>
 <w:numbering xmlns:ve="http://schemas.openxmlformats.org/markup-compatibility/2006" xmlns:o="urn:schemas-microsoft-com:office:office" xmlns:r="http://schemas.openxmlformats.org/officeDocument/2006/relationships" xmlns:m="http://schemas.openxmlformats.org/officeDocument/2006/math" xmlns:v="urn:schemas-microsoft-com:vml" xmlns:wp="http://schemas.openxmlformats.org/drawingml/2006/wordprocessingDrawing" xmlns:w10="urn:schemas-microsoft-com:office:word" xmlns:w="http://schemas.openxmlformats.org/wordprocessingml/2006/main" xmlns:wne="http://schemas.microsoft.com/office/word/2006/wordml">
   <w:abstractNum w:abstractNumId="0">
-    <w:nsid w:val="002A74D7"/>
+    <w:nsid w:val="080965D4"/>
     <w:multiLevelType w:val="hybridMultilevel"/>
-    <w:tmpl w:val="CE2AE154"/>
-    <w:lvl w:ilvl="0" w:tplc="44F002FC">
-      <w:start w:val="1"/>
-      <w:numFmt w:val="decimal"/>
-      <w:lvlText w:val="%1、"/>
-      <w:lvlJc w:val="left"/>
-      <w:pPr>
-        <w:ind w:left="1063" w:hanging="360"/>
+    <w:tmpl w:val="840AEC78"/>
+    <w:lvl w:ilvl="0" w:tplc="907AFB0C">
+      <w:start w:val="1"/>
+      <w:numFmt w:val="upperRoman"/>
+      <w:lvlText w:val="%1."/>
+      <w:lvlJc w:val="left"/>
+      <w:pPr>
+        <w:ind w:left="720" w:hanging="720"/>
       </w:pPr>
       <w:rPr>
         <w:rFonts w:hint="default"/>
@@ -1872,7 +1850,7 @@
       <w:lvlText w:val="%2)"/>
       <w:lvlJc w:val="left"/>
       <w:pPr>
-        <w:ind w:left="1543" w:hanging="420"/>
+        <w:ind w:left="840" w:hanging="420"/>
       </w:pPr>
     </w:lvl>
     <w:lvl w:ilvl="2" w:tplc="0409001B" w:tentative="1">
@@ -1881,7 +1859,7 @@
       <w:lvlText w:val="%3."/>
       <w:lvlJc w:val="right"/>
       <w:pPr>
-        <w:ind w:left="1963" w:hanging="420"/>
+        <w:ind w:left="1260" w:hanging="420"/>
       </w:pPr>
     </w:lvl>
     <w:lvl w:ilvl="3" w:tplc="0409000F" w:tentative="1">
@@ -1890,7 +1868,7 @@
       <w:lvlText w:val="%4."/>
       <w:lvlJc w:val="left"/>
       <w:pPr>
-        <w:ind w:left="2383" w:hanging="420"/>
+        <w:ind w:left="1680" w:hanging="420"/>
       </w:pPr>
     </w:lvl>
     <w:lvl w:ilvl="4" w:tplc="04090019" w:tentative="1">
@@ -1899,7 +1877,7 @@
       <w:lvlText w:val="%5)"/>
       <w:lvlJc w:val="left"/>
       <w:pPr>
-        <w:ind w:left="2803" w:hanging="420"/>
+        <w:ind w:left="2100" w:hanging="420"/>
       </w:pPr>
     </w:lvl>
     <w:lvl w:ilvl="5" w:tplc="0409001B" w:tentative="1">
@@ -1908,7 +1886,7 @@
       <w:lvlText w:val="%6."/>
       <w:lvlJc w:val="right"/>
       <w:pPr>
-        <w:ind w:left="3223" w:hanging="420"/>
+        <w:ind w:left="2520" w:hanging="420"/>
       </w:pPr>
     </w:lvl>
     <w:lvl w:ilvl="6" w:tplc="0409000F" w:tentative="1">
@@ -1917,7 +1895,7 @@
       <w:lvlText w:val="%7."/>
       <w:lvlJc w:val="left"/>
       <w:pPr>
-        <w:ind w:left="3643" w:hanging="420"/>
+        <w:ind w:left="2940" w:hanging="420"/>
       </w:pPr>
     </w:lvl>
     <w:lvl w:ilvl="7" w:tplc="04090019" w:tentative="1">
@@ -1926,7 +1904,7 @@
       <w:lvlText w:val="%8)"/>
       <w:lvlJc w:val="left"/>
       <w:pPr>
-        <w:ind w:left="4063" w:hanging="420"/>
+        <w:ind w:left="3360" w:hanging="420"/>
       </w:pPr>
     </w:lvl>
     <w:lvl w:ilvl="8" w:tplc="0409001B" w:tentative="1">
@@ -1935,21 +1913,21 @@
       <w:lvlText w:val="%9."/>
       <w:lvlJc w:val="right"/>
       <w:pPr>
-        <w:ind w:left="4483" w:hanging="420"/>
+        <w:ind w:left="3780" w:hanging="420"/>
       </w:pPr>
     </w:lvl>
   </w:abstractNum>
   <w:abstractNum w:abstractNumId="1">
-    <w:nsid w:val="034050C9"/>
+    <w:nsid w:val="20D70405"/>
     <w:multiLevelType w:val="hybridMultilevel"/>
-    <w:tmpl w:val="CE2AE154"/>
-    <w:lvl w:ilvl="0" w:tplc="44F002FC">
-      <w:start w:val="1"/>
-      <w:numFmt w:val="decimal"/>
-      <w:lvlText w:val="%1、"/>
-      <w:lvlJc w:val="left"/>
-      <w:pPr>
-        <w:ind w:left="1063" w:hanging="360"/>
+    <w:tmpl w:val="7352A43E"/>
+    <w:lvl w:ilvl="0" w:tplc="8A5C802A">
+      <w:start w:val="1"/>
+      <w:numFmt w:val="upperRoman"/>
+      <w:lvlText w:val="%1."/>
+      <w:lvlJc w:val="left"/>
+      <w:pPr>
+        <w:ind w:left="720" w:hanging="720"/>
       </w:pPr>
       <w:rPr>
         <w:rFonts w:hint="default"/>
@@ -1961,7 +1939,7 @@
       <w:lvlText w:val="%2)"/>
       <w:lvlJc w:val="left"/>
       <w:pPr>
-        <w:ind w:left="1543" w:hanging="420"/>
+        <w:ind w:left="840" w:hanging="420"/>
       </w:pPr>
     </w:lvl>
     <w:lvl w:ilvl="2" w:tplc="0409001B" w:tentative="1">
@@ -1970,7 +1948,7 @@
       <w:lvlText w:val="%3."/>
       <w:lvlJc w:val="right"/>
       <w:pPr>
-        <w:ind w:left="1963" w:hanging="420"/>
+        <w:ind w:left="1260" w:hanging="420"/>
       </w:pPr>
     </w:lvl>
     <w:lvl w:ilvl="3" w:tplc="0409000F" w:tentative="1">
@@ -1979,7 +1957,7 @@
       <w:lvlText w:val="%4."/>
       <w:lvlJc w:val="left"/>
       <w:pPr>
-        <w:ind w:left="2383" w:hanging="420"/>
+        <w:ind w:left="1680" w:hanging="420"/>
       </w:pPr>
     </w:lvl>
     <w:lvl w:ilvl="4" w:tplc="04090019" w:tentative="1">
@@ -1988,7 +1966,7 @@
       <w:lvlText w:val="%5)"/>
       <w:lvlJc w:val="left"/>
       <w:pPr>
-        <w:ind w:left="2803" w:hanging="420"/>
+        <w:ind w:left="2100" w:hanging="420"/>
       </w:pPr>
     </w:lvl>
     <w:lvl w:ilvl="5" w:tplc="0409001B" w:tentative="1">
@@ -1997,7 +1975,7 @@
       <w:lvlText w:val="%6."/>
       <w:lvlJc w:val="right"/>
       <w:pPr>
-        <w:ind w:left="3223" w:hanging="420"/>
+        <w:ind w:left="2520" w:hanging="420"/>
       </w:pPr>
     </w:lvl>
     <w:lvl w:ilvl="6" w:tplc="0409000F" w:tentative="1">
@@ -2006,7 +1984,7 @@
       <w:lvlText w:val="%7."/>
       <w:lvlJc w:val="left"/>
       <w:pPr>
-        <w:ind w:left="3643" w:hanging="420"/>
+        <w:ind w:left="2940" w:hanging="420"/>
       </w:pPr>
     </w:lvl>
     <w:lvl w:ilvl="7" w:tplc="04090019" w:tentative="1">
@@ -2015,7 +1993,7 @@
       <w:lvlText w:val="%8)"/>
       <w:lvlJc w:val="left"/>
       <w:pPr>
-        <w:ind w:left="4063" w:hanging="420"/>
+        <w:ind w:left="3360" w:hanging="420"/>
       </w:pPr>
     </w:lvl>
     <w:lvl w:ilvl="8" w:tplc="0409001B" w:tentative="1">
@@ -2024,898 +2002,11 @@
       <w:lvlText w:val="%9."/>
       <w:lvlJc w:val="right"/>
       <w:pPr>
-        <w:ind w:left="4483" w:hanging="420"/>
+        <w:ind w:left="3780" w:hanging="420"/>
       </w:pPr>
     </w:lvl>
   </w:abstractNum>
   <w:abstractNum w:abstractNumId="2">
-    <w:nsid w:val="041F3B8F"/>
-    <w:multiLevelType w:val="hybridMultilevel"/>
-    <w:tmpl w:val="CE2AE154"/>
-    <w:lvl w:ilvl="0" w:tplc="44F002FC">
-      <w:start w:val="1"/>
-      <w:numFmt w:val="decimal"/>
-      <w:lvlText w:val="%1、"/>
-      <w:lvlJc w:val="left"/>
-      <w:pPr>
-        <w:ind w:left="1063" w:hanging="360"/>
-      </w:pPr>
-      <w:rPr>
-        <w:rFonts w:hint="default"/>
-      </w:rPr>
-    </w:lvl>
-    <w:lvl w:ilvl="1" w:tplc="04090019" w:tentative="1">
-      <w:start w:val="1"/>
-      <w:numFmt w:val="lowerLetter"/>
-      <w:lvlText w:val="%2)"/>
-      <w:lvlJc w:val="left"/>
-      <w:pPr>
-        <w:ind w:left="1543" w:hanging="420"/>
-      </w:pPr>
-    </w:lvl>
-    <w:lvl w:ilvl="2" w:tplc="0409001B" w:tentative="1">
-      <w:start w:val="1"/>
-      <w:numFmt w:val="lowerRoman"/>
-      <w:lvlText w:val="%3."/>
-      <w:lvlJc w:val="right"/>
-      <w:pPr>
-        <w:ind w:left="1963" w:hanging="420"/>
-      </w:pPr>
-    </w:lvl>
-    <w:lvl w:ilvl="3" w:tplc="0409000F" w:tentative="1">
-      <w:start w:val="1"/>
-      <w:numFmt w:val="decimal"/>
-      <w:lvlText w:val="%4."/>
-      <w:lvlJc w:val="left"/>
-      <w:pPr>
-        <w:ind w:left="2383" w:hanging="420"/>
-      </w:pPr>
-    </w:lvl>
-    <w:lvl w:ilvl="4" w:tplc="04090019" w:tentative="1">
-      <w:start w:val="1"/>
-      <w:numFmt w:val="lowerLetter"/>
-      <w:lvlText w:val="%5)"/>
-      <w:lvlJc w:val="left"/>
-      <w:pPr>
-        <w:ind w:left="2803" w:hanging="420"/>
-      </w:pPr>
-    </w:lvl>
-    <w:lvl w:ilvl="5" w:tplc="0409001B" w:tentative="1">
-      <w:start w:val="1"/>
-      <w:numFmt w:val="lowerRoman"/>
-      <w:lvlText w:val="%6."/>
-      <w:lvlJc w:val="right"/>
-      <w:pPr>
-        <w:ind w:left="3223" w:hanging="420"/>
-      </w:pPr>
-    </w:lvl>
-    <w:lvl w:ilvl="6" w:tplc="0409000F" w:tentative="1">
-      <w:start w:val="1"/>
-      <w:numFmt w:val="decimal"/>
-      <w:lvlText w:val="%7."/>
-      <w:lvlJc w:val="left"/>
-      <w:pPr>
-        <w:ind w:left="3643" w:hanging="420"/>
-      </w:pPr>
-    </w:lvl>
-    <w:lvl w:ilvl="7" w:tplc="04090019" w:tentative="1">
-      <w:start w:val="1"/>
-      <w:numFmt w:val="lowerLetter"/>
-      <w:lvlText w:val="%8)"/>
-      <w:lvlJc w:val="left"/>
-      <w:pPr>
-        <w:ind w:left="4063" w:hanging="420"/>
-      </w:pPr>
-    </w:lvl>
-    <w:lvl w:ilvl="8" w:tplc="0409001B" w:tentative="1">
-      <w:start w:val="1"/>
-      <w:numFmt w:val="lowerRoman"/>
-      <w:lvlText w:val="%9."/>
-      <w:lvlJc w:val="right"/>
-      <w:pPr>
-        <w:ind w:left="4483" w:hanging="420"/>
-      </w:pPr>
-    </w:lvl>
-  </w:abstractNum>
-  <w:abstractNum w:abstractNumId="3">
-    <w:nsid w:val="04EC13D8"/>
-    <w:multiLevelType w:val="hybridMultilevel"/>
-    <w:tmpl w:val="07A24D0E"/>
-    <w:lvl w:ilvl="0" w:tplc="D5802288">
-      <w:start w:val="1"/>
-      <w:numFmt w:val="lowerLetter"/>
-      <w:lvlText w:val="6%1."/>
-      <w:lvlJc w:val="left"/>
-      <w:pPr>
-        <w:ind w:left="780" w:hanging="420"/>
-      </w:pPr>
-      <w:rPr>
-        <w:rFonts w:hint="eastAsia"/>
-      </w:rPr>
-    </w:lvl>
-    <w:lvl w:ilvl="1" w:tplc="04090019" w:tentative="1">
-      <w:start w:val="1"/>
-      <w:numFmt w:val="lowerLetter"/>
-      <w:lvlText w:val="%2)"/>
-      <w:lvlJc w:val="left"/>
-      <w:pPr>
-        <w:ind w:left="840" w:hanging="420"/>
-      </w:pPr>
-    </w:lvl>
-    <w:lvl w:ilvl="2" w:tplc="0409001B" w:tentative="1">
-      <w:start w:val="1"/>
-      <w:numFmt w:val="lowerRoman"/>
-      <w:lvlText w:val="%3."/>
-      <w:lvlJc w:val="right"/>
-      <w:pPr>
-        <w:ind w:left="1260" w:hanging="420"/>
-      </w:pPr>
-    </w:lvl>
-    <w:lvl w:ilvl="3" w:tplc="0409000F" w:tentative="1">
-      <w:start w:val="1"/>
-      <w:numFmt w:val="decimal"/>
-      <w:lvlText w:val="%4."/>
-      <w:lvlJc w:val="left"/>
-      <w:pPr>
-        <w:ind w:left="1680" w:hanging="420"/>
-      </w:pPr>
-    </w:lvl>
-    <w:lvl w:ilvl="4" w:tplc="04090019" w:tentative="1">
-      <w:start w:val="1"/>
-      <w:numFmt w:val="lowerLetter"/>
-      <w:lvlText w:val="%5)"/>
-      <w:lvlJc w:val="left"/>
-      <w:pPr>
-        <w:ind w:left="2100" w:hanging="420"/>
-      </w:pPr>
-    </w:lvl>
-    <w:lvl w:ilvl="5" w:tplc="0409001B" w:tentative="1">
-      <w:start w:val="1"/>
-      <w:numFmt w:val="lowerRoman"/>
-      <w:lvlText w:val="%6."/>
-      <w:lvlJc w:val="right"/>
-      <w:pPr>
-        <w:ind w:left="2520" w:hanging="420"/>
-      </w:pPr>
-    </w:lvl>
-    <w:lvl w:ilvl="6" w:tplc="0409000F" w:tentative="1">
-      <w:start w:val="1"/>
-      <w:numFmt w:val="decimal"/>
-      <w:lvlText w:val="%7."/>
-      <w:lvlJc w:val="left"/>
-      <w:pPr>
-        <w:ind w:left="2940" w:hanging="420"/>
-      </w:pPr>
-    </w:lvl>
-    <w:lvl w:ilvl="7" w:tplc="04090019" w:tentative="1">
-      <w:start w:val="1"/>
-      <w:numFmt w:val="lowerLetter"/>
-      <w:lvlText w:val="%8)"/>
-      <w:lvlJc w:val="left"/>
-      <w:pPr>
-        <w:ind w:left="3360" w:hanging="420"/>
-      </w:pPr>
-    </w:lvl>
-    <w:lvl w:ilvl="8" w:tplc="0409001B" w:tentative="1">
-      <w:start w:val="1"/>
-      <w:numFmt w:val="lowerRoman"/>
-      <w:lvlText w:val="%9."/>
-      <w:lvlJc w:val="right"/>
-      <w:pPr>
-        <w:ind w:left="3780" w:hanging="420"/>
-      </w:pPr>
-    </w:lvl>
-  </w:abstractNum>
-  <w:abstractNum w:abstractNumId="4">
-    <w:nsid w:val="06F335E4"/>
-    <w:multiLevelType w:val="hybridMultilevel"/>
-    <w:tmpl w:val="93327FAE"/>
-    <w:lvl w:ilvl="0" w:tplc="BAA257EC">
-      <w:start w:val="1"/>
-      <w:numFmt w:val="decimal"/>
-      <w:lvlText w:val="%1."/>
-      <w:lvlJc w:val="left"/>
-      <w:pPr>
-        <w:ind w:left="360" w:hanging="360"/>
-      </w:pPr>
-      <w:rPr>
-        <w:rFonts w:hint="default"/>
-      </w:rPr>
-    </w:lvl>
-    <w:lvl w:ilvl="1" w:tplc="04090019" w:tentative="1">
-      <w:start w:val="1"/>
-      <w:numFmt w:val="lowerLetter"/>
-      <w:lvlText w:val="%2)"/>
-      <w:lvlJc w:val="left"/>
-      <w:pPr>
-        <w:ind w:left="840" w:hanging="420"/>
-      </w:pPr>
-    </w:lvl>
-    <w:lvl w:ilvl="2" w:tplc="0409001B" w:tentative="1">
-      <w:start w:val="1"/>
-      <w:numFmt w:val="lowerRoman"/>
-      <w:lvlText w:val="%3."/>
-      <w:lvlJc w:val="right"/>
-      <w:pPr>
-        <w:ind w:left="1260" w:hanging="420"/>
-      </w:pPr>
-    </w:lvl>
-    <w:lvl w:ilvl="3" w:tplc="0409000F" w:tentative="1">
-      <w:start w:val="1"/>
-      <w:numFmt w:val="decimal"/>
-      <w:lvlText w:val="%4."/>
-      <w:lvlJc w:val="left"/>
-      <w:pPr>
-        <w:ind w:left="1680" w:hanging="420"/>
-      </w:pPr>
-    </w:lvl>
-    <w:lvl w:ilvl="4" w:tplc="04090019" w:tentative="1">
-      <w:start w:val="1"/>
-      <w:numFmt w:val="lowerLetter"/>
-      <w:lvlText w:val="%5)"/>
-      <w:lvlJc w:val="left"/>
-      <w:pPr>
-        <w:ind w:left="2100" w:hanging="420"/>
-      </w:pPr>
-    </w:lvl>
-    <w:lvl w:ilvl="5" w:tplc="0409001B" w:tentative="1">
-      <w:start w:val="1"/>
-      <w:numFmt w:val="lowerRoman"/>
-      <w:lvlText w:val="%6."/>
-      <w:lvlJc w:val="right"/>
-      <w:pPr>
-        <w:ind w:left="2520" w:hanging="420"/>
-      </w:pPr>
-    </w:lvl>
-    <w:lvl w:ilvl="6" w:tplc="0409000F" w:tentative="1">
-      <w:start w:val="1"/>
-      <w:numFmt w:val="decimal"/>
-      <w:lvlText w:val="%7."/>
-      <w:lvlJc w:val="left"/>
-      <w:pPr>
-        <w:ind w:left="2940" w:hanging="420"/>
-      </w:pPr>
-    </w:lvl>
-    <w:lvl w:ilvl="7" w:tplc="04090019" w:tentative="1">
-      <w:start w:val="1"/>
-      <w:numFmt w:val="lowerLetter"/>
-      <w:lvlText w:val="%8)"/>
-      <w:lvlJc w:val="left"/>
-      <w:pPr>
-        <w:ind w:left="3360" w:hanging="420"/>
-      </w:pPr>
-    </w:lvl>
-    <w:lvl w:ilvl="8" w:tplc="0409001B" w:tentative="1">
-      <w:start w:val="1"/>
-      <w:numFmt w:val="lowerRoman"/>
-      <w:lvlText w:val="%9."/>
-      <w:lvlJc w:val="right"/>
-      <w:pPr>
-        <w:ind w:left="3780" w:hanging="420"/>
-      </w:pPr>
-    </w:lvl>
-  </w:abstractNum>
-  <w:abstractNum w:abstractNumId="5">
-    <w:nsid w:val="076026CE"/>
-    <w:multiLevelType w:val="hybridMultilevel"/>
-    <w:tmpl w:val="5126A8C8"/>
-    <w:lvl w:ilvl="0" w:tplc="DB700E48">
-      <w:start w:val="1"/>
-      <w:numFmt w:val="decimal"/>
-      <w:lvlText w:val="%1、"/>
-      <w:lvlJc w:val="left"/>
-      <w:pPr>
-        <w:ind w:left="1620" w:hanging="720"/>
-      </w:pPr>
-      <w:rPr>
-        <w:rFonts w:hint="default"/>
-      </w:rPr>
-    </w:lvl>
-    <w:lvl w:ilvl="1" w:tplc="04090019" w:tentative="1">
-      <w:start w:val="1"/>
-      <w:numFmt w:val="lowerLetter"/>
-      <w:lvlText w:val="%2)"/>
-      <w:lvlJc w:val="left"/>
-      <w:pPr>
-        <w:ind w:left="1740" w:hanging="420"/>
-      </w:pPr>
-    </w:lvl>
-    <w:lvl w:ilvl="2" w:tplc="0409001B" w:tentative="1">
-      <w:start w:val="1"/>
-      <w:numFmt w:val="lowerRoman"/>
-      <w:lvlText w:val="%3."/>
-      <w:lvlJc w:val="right"/>
-      <w:pPr>
-        <w:ind w:left="2160" w:hanging="420"/>
-      </w:pPr>
-    </w:lvl>
-    <w:lvl w:ilvl="3" w:tplc="0409000F" w:tentative="1">
-      <w:start w:val="1"/>
-      <w:numFmt w:val="decimal"/>
-      <w:lvlText w:val="%4."/>
-      <w:lvlJc w:val="left"/>
-      <w:pPr>
-        <w:ind w:left="2580" w:hanging="420"/>
-      </w:pPr>
-    </w:lvl>
-    <w:lvl w:ilvl="4" w:tplc="04090019" w:tentative="1">
-      <w:start w:val="1"/>
-      <w:numFmt w:val="lowerLetter"/>
-      <w:lvlText w:val="%5)"/>
-      <w:lvlJc w:val="left"/>
-      <w:pPr>
-        <w:ind w:left="3000" w:hanging="420"/>
-      </w:pPr>
-    </w:lvl>
-    <w:lvl w:ilvl="5" w:tplc="0409001B" w:tentative="1">
-      <w:start w:val="1"/>
-      <w:numFmt w:val="lowerRoman"/>
-      <w:lvlText w:val="%6."/>
-      <w:lvlJc w:val="right"/>
-      <w:pPr>
-        <w:ind w:left="3420" w:hanging="420"/>
-      </w:pPr>
-    </w:lvl>
-    <w:lvl w:ilvl="6" w:tplc="0409000F" w:tentative="1">
-      <w:start w:val="1"/>
-      <w:numFmt w:val="decimal"/>
-      <w:lvlText w:val="%7."/>
-      <w:lvlJc w:val="left"/>
-      <w:pPr>
-        <w:ind w:left="3840" w:hanging="420"/>
-      </w:pPr>
-    </w:lvl>
-    <w:lvl w:ilvl="7" w:tplc="04090019" w:tentative="1">
-      <w:start w:val="1"/>
-      <w:numFmt w:val="lowerLetter"/>
-      <w:lvlText w:val="%8)"/>
-      <w:lvlJc w:val="left"/>
-      <w:pPr>
-        <w:ind w:left="4260" w:hanging="420"/>
-      </w:pPr>
-    </w:lvl>
-    <w:lvl w:ilvl="8" w:tplc="0409001B" w:tentative="1">
-      <w:start w:val="1"/>
-      <w:numFmt w:val="lowerRoman"/>
-      <w:lvlText w:val="%9."/>
-      <w:lvlJc w:val="right"/>
-      <w:pPr>
-        <w:ind w:left="4680" w:hanging="420"/>
-      </w:pPr>
-    </w:lvl>
-  </w:abstractNum>
-  <w:abstractNum w:abstractNumId="6">
-    <w:nsid w:val="1049036E"/>
-    <w:multiLevelType w:val="hybridMultilevel"/>
-    <w:tmpl w:val="EEA0F9AA"/>
-    <w:lvl w:ilvl="0" w:tplc="C5B06A7E">
-      <w:start w:val="1"/>
-      <w:numFmt w:val="lowerLetter"/>
-      <w:lvlText w:val="1%1."/>
-      <w:lvlJc w:val="left"/>
-      <w:pPr>
-        <w:ind w:left="780" w:hanging="420"/>
-      </w:pPr>
-      <w:rPr>
-        <w:rFonts w:hint="eastAsia"/>
-      </w:rPr>
-    </w:lvl>
-    <w:lvl w:ilvl="1" w:tplc="04090019" w:tentative="1">
-      <w:start w:val="1"/>
-      <w:numFmt w:val="lowerLetter"/>
-      <w:lvlText w:val="%2)"/>
-      <w:lvlJc w:val="left"/>
-      <w:pPr>
-        <w:ind w:left="1200" w:hanging="420"/>
-      </w:pPr>
-    </w:lvl>
-    <w:lvl w:ilvl="2" w:tplc="0409001B" w:tentative="1">
-      <w:start w:val="1"/>
-      <w:numFmt w:val="lowerRoman"/>
-      <w:lvlText w:val="%3."/>
-      <w:lvlJc w:val="right"/>
-      <w:pPr>
-        <w:ind w:left="1620" w:hanging="420"/>
-      </w:pPr>
-    </w:lvl>
-    <w:lvl w:ilvl="3" w:tplc="0409000F" w:tentative="1">
-      <w:start w:val="1"/>
-      <w:numFmt w:val="decimal"/>
-      <w:lvlText w:val="%4."/>
-      <w:lvlJc w:val="left"/>
-      <w:pPr>
-        <w:ind w:left="2040" w:hanging="420"/>
-      </w:pPr>
-    </w:lvl>
-    <w:lvl w:ilvl="4" w:tplc="04090019" w:tentative="1">
-      <w:start w:val="1"/>
-      <w:numFmt w:val="lowerLetter"/>
-      <w:lvlText w:val="%5)"/>
-      <w:lvlJc w:val="left"/>
-      <w:pPr>
-        <w:ind w:left="2460" w:hanging="420"/>
-      </w:pPr>
-    </w:lvl>
-    <w:lvl w:ilvl="5" w:tplc="0409001B" w:tentative="1">
-      <w:start w:val="1"/>
-      <w:numFmt w:val="lowerRoman"/>
-      <w:lvlText w:val="%6."/>
-      <w:lvlJc w:val="right"/>
-      <w:pPr>
-        <w:ind w:left="2880" w:hanging="420"/>
-      </w:pPr>
-    </w:lvl>
-    <w:lvl w:ilvl="6" w:tplc="0409000F" w:tentative="1">
-      <w:start w:val="1"/>
-      <w:numFmt w:val="decimal"/>
-      <w:lvlText w:val="%7."/>
-      <w:lvlJc w:val="left"/>
-      <w:pPr>
-        <w:ind w:left="3300" w:hanging="420"/>
-      </w:pPr>
-    </w:lvl>
-    <w:lvl w:ilvl="7" w:tplc="04090019" w:tentative="1">
-      <w:start w:val="1"/>
-      <w:numFmt w:val="lowerLetter"/>
-      <w:lvlText w:val="%8)"/>
-      <w:lvlJc w:val="left"/>
-      <w:pPr>
-        <w:ind w:left="3720" w:hanging="420"/>
-      </w:pPr>
-    </w:lvl>
-    <w:lvl w:ilvl="8" w:tplc="0409001B" w:tentative="1">
-      <w:start w:val="1"/>
-      <w:numFmt w:val="lowerRoman"/>
-      <w:lvlText w:val="%9."/>
-      <w:lvlJc w:val="right"/>
-      <w:pPr>
-        <w:ind w:left="4140" w:hanging="420"/>
-      </w:pPr>
-    </w:lvl>
-  </w:abstractNum>
-  <w:abstractNum w:abstractNumId="7">
-    <w:nsid w:val="15BA3893"/>
-    <w:multiLevelType w:val="hybridMultilevel"/>
-    <w:tmpl w:val="0ECCE4EA"/>
-    <w:lvl w:ilvl="0" w:tplc="A6684C72">
-      <w:start w:val="1"/>
-      <w:numFmt w:val="decimal"/>
-      <w:lvlText w:val="%1."/>
-      <w:lvlJc w:val="left"/>
-      <w:pPr>
-        <w:ind w:left="720" w:hanging="360"/>
-      </w:pPr>
-      <w:rPr>
-        <w:rFonts w:hint="default"/>
-      </w:rPr>
-    </w:lvl>
-    <w:lvl w:ilvl="1" w:tplc="04090019" w:tentative="1">
-      <w:start w:val="1"/>
-      <w:numFmt w:val="lowerLetter"/>
-      <w:lvlText w:val="%2)"/>
-      <w:lvlJc w:val="left"/>
-      <w:pPr>
-        <w:ind w:left="1200" w:hanging="420"/>
-      </w:pPr>
-    </w:lvl>
-    <w:lvl w:ilvl="2" w:tplc="0409001B" w:tentative="1">
-      <w:start w:val="1"/>
-      <w:numFmt w:val="lowerRoman"/>
-      <w:lvlText w:val="%3."/>
-      <w:lvlJc w:val="right"/>
-      <w:pPr>
-        <w:ind w:left="1620" w:hanging="420"/>
-      </w:pPr>
-    </w:lvl>
-    <w:lvl w:ilvl="3" w:tplc="0409000F" w:tentative="1">
-      <w:start w:val="1"/>
-      <w:numFmt w:val="decimal"/>
-      <w:lvlText w:val="%4."/>
-      <w:lvlJc w:val="left"/>
-      <w:pPr>
-        <w:ind w:left="2040" w:hanging="420"/>
-      </w:pPr>
-    </w:lvl>
-    <w:lvl w:ilvl="4" w:tplc="04090019" w:tentative="1">
-      <w:start w:val="1"/>
-      <w:numFmt w:val="lowerLetter"/>
-      <w:lvlText w:val="%5)"/>
-      <w:lvlJc w:val="left"/>
-      <w:pPr>
-        <w:ind w:left="2460" w:hanging="420"/>
-      </w:pPr>
-    </w:lvl>
-    <w:lvl w:ilvl="5" w:tplc="0409001B" w:tentative="1">
-      <w:start w:val="1"/>
-      <w:numFmt w:val="lowerRoman"/>
-      <w:lvlText w:val="%6."/>
-      <w:lvlJc w:val="right"/>
-      <w:pPr>
-        <w:ind w:left="2880" w:hanging="420"/>
-      </w:pPr>
-    </w:lvl>
-    <w:lvl w:ilvl="6" w:tplc="0409000F" w:tentative="1">
-      <w:start w:val="1"/>
-      <w:numFmt w:val="decimal"/>
-      <w:lvlText w:val="%7."/>
-      <w:lvlJc w:val="left"/>
-      <w:pPr>
-        <w:ind w:left="3300" w:hanging="420"/>
-      </w:pPr>
-    </w:lvl>
-    <w:lvl w:ilvl="7" w:tplc="04090019" w:tentative="1">
-      <w:start w:val="1"/>
-      <w:numFmt w:val="lowerLetter"/>
-      <w:lvlText w:val="%8)"/>
-      <w:lvlJc w:val="left"/>
-      <w:pPr>
-        <w:ind w:left="3720" w:hanging="420"/>
-      </w:pPr>
-    </w:lvl>
-    <w:lvl w:ilvl="8" w:tplc="0409001B" w:tentative="1">
-      <w:start w:val="1"/>
-      <w:numFmt w:val="lowerRoman"/>
-      <w:lvlText w:val="%9."/>
-      <w:lvlJc w:val="right"/>
-      <w:pPr>
-        <w:ind w:left="4140" w:hanging="420"/>
-      </w:pPr>
-    </w:lvl>
-  </w:abstractNum>
-  <w:abstractNum w:abstractNumId="8">
-    <w:nsid w:val="16992124"/>
-    <w:multiLevelType w:val="hybridMultilevel"/>
-    <w:tmpl w:val="0ECCE4EA"/>
-    <w:lvl w:ilvl="0" w:tplc="A6684C72">
-      <w:start w:val="1"/>
-      <w:numFmt w:val="decimal"/>
-      <w:lvlText w:val="%1."/>
-      <w:lvlJc w:val="left"/>
-      <w:pPr>
-        <w:ind w:left="720" w:hanging="360"/>
-      </w:pPr>
-      <w:rPr>
-        <w:rFonts w:hint="default"/>
-      </w:rPr>
-    </w:lvl>
-    <w:lvl w:ilvl="1" w:tplc="04090019" w:tentative="1">
-      <w:start w:val="1"/>
-      <w:numFmt w:val="lowerLetter"/>
-      <w:lvlText w:val="%2)"/>
-      <w:lvlJc w:val="left"/>
-      <w:pPr>
-        <w:ind w:left="1200" w:hanging="420"/>
-      </w:pPr>
-    </w:lvl>
-    <w:lvl w:ilvl="2" w:tplc="0409001B" w:tentative="1">
-      <w:start w:val="1"/>
-      <w:numFmt w:val="lowerRoman"/>
-      <w:lvlText w:val="%3."/>
-      <w:lvlJc w:val="right"/>
-      <w:pPr>
-        <w:ind w:left="1620" w:hanging="420"/>
-      </w:pPr>
-    </w:lvl>
-    <w:lvl w:ilvl="3" w:tplc="0409000F" w:tentative="1">
-      <w:start w:val="1"/>
-      <w:numFmt w:val="decimal"/>
-      <w:lvlText w:val="%4."/>
-      <w:lvlJc w:val="left"/>
-      <w:pPr>
-        <w:ind w:left="2040" w:hanging="420"/>
-      </w:pPr>
-    </w:lvl>
-    <w:lvl w:ilvl="4" w:tplc="04090019" w:tentative="1">
-      <w:start w:val="1"/>
-      <w:numFmt w:val="lowerLetter"/>
-      <w:lvlText w:val="%5)"/>
-      <w:lvlJc w:val="left"/>
-      <w:pPr>
-        <w:ind w:left="2460" w:hanging="420"/>
-      </w:pPr>
-    </w:lvl>
-    <w:lvl w:ilvl="5" w:tplc="0409001B" w:tentative="1">
-      <w:start w:val="1"/>
-      <w:numFmt w:val="lowerRoman"/>
-      <w:lvlText w:val="%6."/>
-      <w:lvlJc w:val="right"/>
-      <w:pPr>
-        <w:ind w:left="2880" w:hanging="420"/>
-      </w:pPr>
-    </w:lvl>
-    <w:lvl w:ilvl="6" w:tplc="0409000F" w:tentative="1">
-      <w:start w:val="1"/>
-      <w:numFmt w:val="decimal"/>
-      <w:lvlText w:val="%7."/>
-      <w:lvlJc w:val="left"/>
-      <w:pPr>
-        <w:ind w:left="3300" w:hanging="420"/>
-      </w:pPr>
-    </w:lvl>
-    <w:lvl w:ilvl="7" w:tplc="04090019" w:tentative="1">
-      <w:start w:val="1"/>
-      <w:numFmt w:val="lowerLetter"/>
-      <w:lvlText w:val="%8)"/>
-      <w:lvlJc w:val="left"/>
-      <w:pPr>
-        <w:ind w:left="3720" w:hanging="420"/>
-      </w:pPr>
-    </w:lvl>
-    <w:lvl w:ilvl="8" w:tplc="0409001B" w:tentative="1">
-      <w:start w:val="1"/>
-      <w:numFmt w:val="lowerRoman"/>
-      <w:lvlText w:val="%9."/>
-      <w:lvlJc w:val="right"/>
-      <w:pPr>
-        <w:ind w:left="4140" w:hanging="420"/>
-      </w:pPr>
-    </w:lvl>
-  </w:abstractNum>
-  <w:abstractNum w:abstractNumId="9">
-    <w:nsid w:val="21D81C64"/>
-    <w:multiLevelType w:val="hybridMultilevel"/>
-    <w:tmpl w:val="9A6EE8C4"/>
-    <w:lvl w:ilvl="0" w:tplc="04090011">
-      <w:start w:val="1"/>
-      <w:numFmt w:val="decimal"/>
-      <w:lvlText w:val="%1)"/>
-      <w:lvlJc w:val="left"/>
-      <w:pPr>
-        <w:ind w:left="1740" w:hanging="420"/>
-      </w:pPr>
-    </w:lvl>
-    <w:lvl w:ilvl="1" w:tplc="04090019" w:tentative="1">
-      <w:start w:val="1"/>
-      <w:numFmt w:val="lowerLetter"/>
-      <w:lvlText w:val="%2)"/>
-      <w:lvlJc w:val="left"/>
-      <w:pPr>
-        <w:ind w:left="2160" w:hanging="420"/>
-      </w:pPr>
-    </w:lvl>
-    <w:lvl w:ilvl="2" w:tplc="0409001B" w:tentative="1">
-      <w:start w:val="1"/>
-      <w:numFmt w:val="lowerRoman"/>
-      <w:lvlText w:val="%3."/>
-      <w:lvlJc w:val="right"/>
-      <w:pPr>
-        <w:ind w:left="2580" w:hanging="420"/>
-      </w:pPr>
-    </w:lvl>
-    <w:lvl w:ilvl="3" w:tplc="0409000F" w:tentative="1">
-      <w:start w:val="1"/>
-      <w:numFmt w:val="decimal"/>
-      <w:lvlText w:val="%4."/>
-      <w:lvlJc w:val="left"/>
-      <w:pPr>
-        <w:ind w:left="3000" w:hanging="420"/>
-      </w:pPr>
-    </w:lvl>
-    <w:lvl w:ilvl="4" w:tplc="04090019" w:tentative="1">
-      <w:start w:val="1"/>
-      <w:numFmt w:val="lowerLetter"/>
-      <w:lvlText w:val="%5)"/>
-      <w:lvlJc w:val="left"/>
-      <w:pPr>
-        <w:ind w:left="3420" w:hanging="420"/>
-      </w:pPr>
-    </w:lvl>
-    <w:lvl w:ilvl="5" w:tplc="0409001B" w:tentative="1">
-      <w:start w:val="1"/>
-      <w:numFmt w:val="lowerRoman"/>
-      <w:lvlText w:val="%6."/>
-      <w:lvlJc w:val="right"/>
-      <w:pPr>
-        <w:ind w:left="3840" w:hanging="420"/>
-      </w:pPr>
-    </w:lvl>
-    <w:lvl w:ilvl="6" w:tplc="0409000F" w:tentative="1">
-      <w:start w:val="1"/>
-      <w:numFmt w:val="decimal"/>
-      <w:lvlText w:val="%7."/>
-      <w:lvlJc w:val="left"/>
-      <w:pPr>
-        <w:ind w:left="4260" w:hanging="420"/>
-      </w:pPr>
-    </w:lvl>
-    <w:lvl w:ilvl="7" w:tplc="04090019" w:tentative="1">
-      <w:start w:val="1"/>
-      <w:numFmt w:val="lowerLetter"/>
-      <w:lvlText w:val="%8)"/>
-      <w:lvlJc w:val="left"/>
-      <w:pPr>
-        <w:ind w:left="4680" w:hanging="420"/>
-      </w:pPr>
-    </w:lvl>
-    <w:lvl w:ilvl="8" w:tplc="0409001B" w:tentative="1">
-      <w:start w:val="1"/>
-      <w:numFmt w:val="lowerRoman"/>
-      <w:lvlText w:val="%9."/>
-      <w:lvlJc w:val="right"/>
-      <w:pPr>
-        <w:ind w:left="5100" w:hanging="420"/>
-      </w:pPr>
-    </w:lvl>
-  </w:abstractNum>
-  <w:abstractNum w:abstractNumId="10">
-    <w:nsid w:val="24AE7075"/>
-    <w:multiLevelType w:val="hybridMultilevel"/>
-    <w:tmpl w:val="BA2EEABC"/>
-    <w:lvl w:ilvl="0" w:tplc="6EC01E74">
-      <w:start w:val="1"/>
-      <w:numFmt w:val="decimal"/>
-      <w:lvlText w:val="（%1）"/>
-      <w:lvlJc w:val="left"/>
-      <w:pPr>
-        <w:ind w:left="720" w:hanging="720"/>
-      </w:pPr>
-      <w:rPr>
-        <w:rFonts w:hint="default"/>
-      </w:rPr>
-    </w:lvl>
-    <w:lvl w:ilvl="1" w:tplc="04090019" w:tentative="1">
-      <w:start w:val="1"/>
-      <w:numFmt w:val="lowerLetter"/>
-      <w:lvlText w:val="%2)"/>
-      <w:lvlJc w:val="left"/>
-      <w:pPr>
-        <w:ind w:left="840" w:hanging="420"/>
-      </w:pPr>
-    </w:lvl>
-    <w:lvl w:ilvl="2" w:tplc="0409001B" w:tentative="1">
-      <w:start w:val="1"/>
-      <w:numFmt w:val="lowerRoman"/>
-      <w:lvlText w:val="%3."/>
-      <w:lvlJc w:val="right"/>
-      <w:pPr>
-        <w:ind w:left="1260" w:hanging="420"/>
-      </w:pPr>
-    </w:lvl>
-    <w:lvl w:ilvl="3" w:tplc="0409000F" w:tentative="1">
-      <w:start w:val="1"/>
-      <w:numFmt w:val="decimal"/>
-      <w:lvlText w:val="%4."/>
-      <w:lvlJc w:val="left"/>
-      <w:pPr>
-        <w:ind w:left="1680" w:hanging="420"/>
-      </w:pPr>
-    </w:lvl>
-    <w:lvl w:ilvl="4" w:tplc="04090019" w:tentative="1">
-      <w:start w:val="1"/>
-      <w:numFmt w:val="lowerLetter"/>
-      <w:lvlText w:val="%5)"/>
-      <w:lvlJc w:val="left"/>
-      <w:pPr>
-        <w:ind w:left="2100" w:hanging="420"/>
-      </w:pPr>
-    </w:lvl>
-    <w:lvl w:ilvl="5" w:tplc="0409001B" w:tentative="1">
-      <w:start w:val="1"/>
-      <w:numFmt w:val="lowerRoman"/>
-      <w:lvlText w:val="%6."/>
-      <w:lvlJc w:val="right"/>
-      <w:pPr>
-        <w:ind w:left="2520" w:hanging="420"/>
-      </w:pPr>
-    </w:lvl>
-    <w:lvl w:ilvl="6" w:tplc="0409000F" w:tentative="1">
-      <w:start w:val="1"/>
-      <w:numFmt w:val="decimal"/>
-      <w:lvlText w:val="%7."/>
-      <w:lvlJc w:val="left"/>
-      <w:pPr>
-        <w:ind w:left="2940" w:hanging="420"/>
-      </w:pPr>
-    </w:lvl>
-    <w:lvl w:ilvl="7" w:tplc="04090019" w:tentative="1">
-      <w:start w:val="1"/>
-      <w:numFmt w:val="lowerLetter"/>
-      <w:lvlText w:val="%8)"/>
-      <w:lvlJc w:val="left"/>
-      <w:pPr>
-        <w:ind w:left="3360" w:hanging="420"/>
-      </w:pPr>
-    </w:lvl>
-    <w:lvl w:ilvl="8" w:tplc="0409001B" w:tentative="1">
-      <w:start w:val="1"/>
-      <w:numFmt w:val="lowerRoman"/>
-      <w:lvlText w:val="%9."/>
-      <w:lvlJc w:val="right"/>
-      <w:pPr>
-        <w:ind w:left="3780" w:hanging="420"/>
-      </w:pPr>
-    </w:lvl>
-  </w:abstractNum>
-  <w:abstractNum w:abstractNumId="11">
-    <w:nsid w:val="24CB2F81"/>
-    <w:multiLevelType w:val="hybridMultilevel"/>
-    <w:tmpl w:val="0ECCE4EA"/>
-    <w:lvl w:ilvl="0" w:tplc="A6684C72">
-      <w:start w:val="1"/>
-      <w:numFmt w:val="decimal"/>
-      <w:lvlText w:val="%1."/>
-      <w:lvlJc w:val="left"/>
-      <w:pPr>
-        <w:ind w:left="720" w:hanging="360"/>
-      </w:pPr>
-      <w:rPr>
-        <w:rFonts w:hint="default"/>
-      </w:rPr>
-    </w:lvl>
-    <w:lvl w:ilvl="1" w:tplc="04090019" w:tentative="1">
-      <w:start w:val="1"/>
-      <w:numFmt w:val="lowerLetter"/>
-      <w:lvlText w:val="%2)"/>
-      <w:lvlJc w:val="left"/>
-      <w:pPr>
-        <w:ind w:left="1200" w:hanging="420"/>
-      </w:pPr>
-    </w:lvl>
-    <w:lvl w:ilvl="2" w:tplc="0409001B" w:tentative="1">
-      <w:start w:val="1"/>
-      <w:numFmt w:val="lowerRoman"/>
-      <w:lvlText w:val="%3."/>
-      <w:lvlJc w:val="right"/>
-      <w:pPr>
-        <w:ind w:left="1620" w:hanging="420"/>
-      </w:pPr>
-    </w:lvl>
-    <w:lvl w:ilvl="3" w:tplc="0409000F" w:tentative="1">
-      <w:start w:val="1"/>
-      <w:numFmt w:val="decimal"/>
-      <w:lvlText w:val="%4."/>
-      <w:lvlJc w:val="left"/>
-      <w:pPr>
-        <w:ind w:left="2040" w:hanging="420"/>
-      </w:pPr>
-    </w:lvl>
-    <w:lvl w:ilvl="4" w:tplc="04090019" w:tentative="1">
-      <w:start w:val="1"/>
-      <w:numFmt w:val="lowerLetter"/>
-      <w:lvlText w:val="%5)"/>
-      <w:lvlJc w:val="left"/>
-      <w:pPr>
-        <w:ind w:left="2460" w:hanging="420"/>
-      </w:pPr>
-    </w:lvl>
-    <w:lvl w:ilvl="5" w:tplc="0409001B" w:tentative="1">
-      <w:start w:val="1"/>
-      <w:numFmt w:val="lowerRoman"/>
-      <w:lvlText w:val="%6."/>
-      <w:lvlJc w:val="right"/>
-      <w:pPr>
-        <w:ind w:left="2880" w:hanging="420"/>
-      </w:pPr>
-    </w:lvl>
-    <w:lvl w:ilvl="6" w:tplc="0409000F" w:tentative="1">
-      <w:start w:val="1"/>
-      <w:numFmt w:val="decimal"/>
-      <w:lvlText w:val="%7."/>
-      <w:lvlJc w:val="left"/>
-      <w:pPr>
-        <w:ind w:left="3300" w:hanging="420"/>
-      </w:pPr>
-    </w:lvl>
-    <w:lvl w:ilvl="7" w:tplc="04090019" w:tentative="1">
-      <w:start w:val="1"/>
-      <w:numFmt w:val="lowerLetter"/>
-      <w:lvlText w:val="%8)"/>
-      <w:lvlJc w:val="left"/>
-      <w:pPr>
-        <w:ind w:left="3720" w:hanging="420"/>
-      </w:pPr>
-    </w:lvl>
-    <w:lvl w:ilvl="8" w:tplc="0409001B" w:tentative="1">
-      <w:start w:val="1"/>
-      <w:numFmt w:val="lowerRoman"/>
-      <w:lvlText w:val="%9."/>
-      <w:lvlJc w:val="right"/>
-      <w:pPr>
-        <w:ind w:left="4140" w:hanging="420"/>
-      </w:pPr>
-    </w:lvl>
-  </w:abstractNum>
-  <w:abstractNum w:abstractNumId="12">
     <w:nsid w:val="279712BF"/>
     <w:multiLevelType w:val="multilevel"/>
     <w:tmpl w:val="2A94EB52"/>
@@ -3072,18 +2163,21 @@
       </w:rPr>
     </w:lvl>
   </w:abstractNum>
-  <w:abstractNum w:abstractNumId="13">
-    <w:nsid w:val="28131D77"/>
+  <w:abstractNum w:abstractNumId="3">
+    <w:nsid w:val="27BF0FF5"/>
     <w:multiLevelType w:val="hybridMultilevel"/>
-    <w:tmpl w:val="057A58E6"/>
-    <w:lvl w:ilvl="0" w:tplc="0409000F">
-      <w:start w:val="1"/>
-      <w:numFmt w:val="decimal"/>
+    <w:tmpl w:val="683652C4"/>
+    <w:lvl w:ilvl="0" w:tplc="20DCE7FC">
+      <w:start w:val="1"/>
+      <w:numFmt w:val="lowerLetter"/>
       <w:lvlText w:val="%1."/>
       <w:lvlJc w:val="left"/>
       <w:pPr>
-        <w:ind w:left="1123" w:hanging="420"/>
-      </w:pPr>
+        <w:ind w:left="360" w:hanging="360"/>
+      </w:pPr>
+      <w:rPr>
+        <w:rFonts w:hint="default"/>
+      </w:rPr>
     </w:lvl>
     <w:lvl w:ilvl="1" w:tplc="04090019" w:tentative="1">
       <w:start w:val="1"/>
@@ -3091,7 +2185,7 @@
       <w:lvlText w:val="%2)"/>
       <w:lvlJc w:val="left"/>
       <w:pPr>
-        <w:ind w:left="1543" w:hanging="420"/>
+        <w:ind w:left="840" w:hanging="420"/>
       </w:pPr>
     </w:lvl>
     <w:lvl w:ilvl="2" w:tplc="0409001B" w:tentative="1">
@@ -3100,7 +2194,7 @@
       <w:lvlText w:val="%3."/>
       <w:lvlJc w:val="right"/>
       <w:pPr>
-        <w:ind w:left="1963" w:hanging="420"/>
+        <w:ind w:left="1260" w:hanging="420"/>
       </w:pPr>
     </w:lvl>
     <w:lvl w:ilvl="3" w:tplc="0409000F" w:tentative="1">
@@ -3109,7 +2203,7 @@
       <w:lvlText w:val="%4."/>
       <w:lvlJc w:val="left"/>
       <w:pPr>
-        <w:ind w:left="2383" w:hanging="420"/>
+        <w:ind w:left="1680" w:hanging="420"/>
       </w:pPr>
     </w:lvl>
     <w:lvl w:ilvl="4" w:tplc="04090019" w:tentative="1">
@@ -3118,7 +2212,7 @@
       <w:lvlText w:val="%5)"/>
       <w:lvlJc w:val="left"/>
       <w:pPr>
-        <w:ind w:left="2803" w:hanging="420"/>
+        <w:ind w:left="2100" w:hanging="420"/>
       </w:pPr>
     </w:lvl>
     <w:lvl w:ilvl="5" w:tplc="0409001B" w:tentative="1">
@@ -3127,7 +2221,7 @@
       <w:lvlText w:val="%6."/>
       <w:lvlJc w:val="right"/>
       <w:pPr>
-        <w:ind w:left="3223" w:hanging="420"/>
+        <w:ind w:left="2520" w:hanging="420"/>
       </w:pPr>
     </w:lvl>
     <w:lvl w:ilvl="6" w:tplc="0409000F" w:tentative="1">
@@ -3136,7 +2230,7 @@
       <w:lvlText w:val="%7."/>
       <w:lvlJc w:val="left"/>
       <w:pPr>
-        <w:ind w:left="3643" w:hanging="420"/>
+        <w:ind w:left="2940" w:hanging="420"/>
       </w:pPr>
     </w:lvl>
     <w:lvl w:ilvl="7" w:tplc="04090019" w:tentative="1">
@@ -3145,7 +2239,7 @@
       <w:lvlText w:val="%8)"/>
       <w:lvlJc w:val="left"/>
       <w:pPr>
-        <w:ind w:left="4063" w:hanging="420"/>
+        <w:ind w:left="3360" w:hanging="420"/>
       </w:pPr>
     </w:lvl>
     <w:lvl w:ilvl="8" w:tplc="0409001B" w:tentative="1">
@@ -3154,11 +2248,11 @@
       <w:lvlText w:val="%9."/>
       <w:lvlJc w:val="right"/>
       <w:pPr>
-        <w:ind w:left="4483" w:hanging="420"/>
+        <w:ind w:left="3780" w:hanging="420"/>
       </w:pPr>
     </w:lvl>
   </w:abstractNum>
-  <w:abstractNum w:abstractNumId="14">
+  <w:abstractNum w:abstractNumId="4">
     <w:nsid w:val="2D2947C2"/>
     <w:multiLevelType w:val="hybridMultilevel"/>
     <w:tmpl w:val="4BEAABC6"/>
@@ -3247,96 +2341,7 @@
       </w:pPr>
     </w:lvl>
   </w:abstractNum>
-  <w:abstractNum w:abstractNumId="15">
-    <w:nsid w:val="30240BC9"/>
-    <w:multiLevelType w:val="hybridMultilevel"/>
-    <w:tmpl w:val="BF860044"/>
-    <w:lvl w:ilvl="0" w:tplc="B126B054">
-      <w:start w:val="1"/>
-      <w:numFmt w:val="decimal"/>
-      <w:lvlText w:val="方法（%1）"/>
-      <w:lvlJc w:val="left"/>
-      <w:pPr>
-        <w:ind w:left="1140" w:hanging="420"/>
-      </w:pPr>
-      <w:rPr>
-        <w:rFonts w:hint="eastAsia"/>
-      </w:rPr>
-    </w:lvl>
-    <w:lvl w:ilvl="1" w:tplc="04090019" w:tentative="1">
-      <w:start w:val="1"/>
-      <w:numFmt w:val="lowerLetter"/>
-      <w:lvlText w:val="%2)"/>
-      <w:lvlJc w:val="left"/>
-      <w:pPr>
-        <w:ind w:left="1560" w:hanging="420"/>
-      </w:pPr>
-    </w:lvl>
-    <w:lvl w:ilvl="2" w:tplc="0409001B" w:tentative="1">
-      <w:start w:val="1"/>
-      <w:numFmt w:val="lowerRoman"/>
-      <w:lvlText w:val="%3."/>
-      <w:lvlJc w:val="right"/>
-      <w:pPr>
-        <w:ind w:left="1980" w:hanging="420"/>
-      </w:pPr>
-    </w:lvl>
-    <w:lvl w:ilvl="3" w:tplc="0409000F" w:tentative="1">
-      <w:start w:val="1"/>
-      <w:numFmt w:val="decimal"/>
-      <w:lvlText w:val="%4."/>
-      <w:lvlJc w:val="left"/>
-      <w:pPr>
-        <w:ind w:left="2400" w:hanging="420"/>
-      </w:pPr>
-    </w:lvl>
-    <w:lvl w:ilvl="4" w:tplc="04090019" w:tentative="1">
-      <w:start w:val="1"/>
-      <w:numFmt w:val="lowerLetter"/>
-      <w:lvlText w:val="%5)"/>
-      <w:lvlJc w:val="left"/>
-      <w:pPr>
-        <w:ind w:left="2820" w:hanging="420"/>
-      </w:pPr>
-    </w:lvl>
-    <w:lvl w:ilvl="5" w:tplc="0409001B" w:tentative="1">
-      <w:start w:val="1"/>
-      <w:numFmt w:val="lowerRoman"/>
-      <w:lvlText w:val="%6."/>
-      <w:lvlJc w:val="right"/>
-      <w:pPr>
-        <w:ind w:left="3240" w:hanging="420"/>
-      </w:pPr>
-    </w:lvl>
-    <w:lvl w:ilvl="6" w:tplc="0409000F" w:tentative="1">
-      <w:start w:val="1"/>
-      <w:numFmt w:val="decimal"/>
-      <w:lvlText w:val="%7."/>
-      <w:lvlJc w:val="left"/>
-      <w:pPr>
-        <w:ind w:left="3660" w:hanging="420"/>
-      </w:pPr>
-    </w:lvl>
-    <w:lvl w:ilvl="7" w:tplc="04090019" w:tentative="1">
-      <w:start w:val="1"/>
-      <w:numFmt w:val="lowerLetter"/>
-      <w:lvlText w:val="%8)"/>
-      <w:lvlJc w:val="left"/>
-      <w:pPr>
-        <w:ind w:left="4080" w:hanging="420"/>
-      </w:pPr>
-    </w:lvl>
-    <w:lvl w:ilvl="8" w:tplc="0409001B" w:tentative="1">
-      <w:start w:val="1"/>
-      <w:numFmt w:val="lowerRoman"/>
-      <w:lvlText w:val="%9."/>
-      <w:lvlJc w:val="right"/>
-      <w:pPr>
-        <w:ind w:left="4500" w:hanging="420"/>
-      </w:pPr>
-    </w:lvl>
-  </w:abstractNum>
-  <w:abstractNum w:abstractNumId="16">
+  <w:abstractNum w:abstractNumId="5">
     <w:nsid w:val="362145F6"/>
     <w:multiLevelType w:val="hybridMultilevel"/>
     <w:tmpl w:val="7AC8DDF2"/>
@@ -3425,20 +2430,20 @@
       </w:pPr>
     </w:lvl>
   </w:abstractNum>
-  <w:abstractNum w:abstractNumId="17">
-    <w:nsid w:val="3D8D7CC9"/>
+  <w:abstractNum w:abstractNumId="6">
+    <w:nsid w:val="38653CC0"/>
     <w:multiLevelType w:val="hybridMultilevel"/>
-    <w:tmpl w:val="DBB8D8F6"/>
-    <w:lvl w:ilvl="0" w:tplc="4FD61E08">
-      <w:start w:val="1"/>
-      <w:numFmt w:val="lowerLetter"/>
-      <w:lvlText w:val="1%1."/>
-      <w:lvlJc w:val="left"/>
-      <w:pPr>
-        <w:ind w:left="780" w:hanging="420"/>
+    <w:tmpl w:val="33967184"/>
+    <w:lvl w:ilvl="0" w:tplc="2910D41E">
+      <w:start w:val="1"/>
+      <w:numFmt w:val="decimal"/>
+      <w:lvlText w:val="%1)"/>
+      <w:lvlJc w:val="left"/>
+      <w:pPr>
+        <w:ind w:left="360" w:hanging="360"/>
       </w:pPr>
       <w:rPr>
-        <w:rFonts w:hint="eastAsia"/>
+        <w:rFonts w:hint="default"/>
       </w:rPr>
     </w:lvl>
     <w:lvl w:ilvl="1" w:tplc="04090019" w:tentative="1">
@@ -3514,142 +2519,382 @@
       </w:pPr>
     </w:lvl>
   </w:abstractNum>
-  <w:abstractNum w:abstractNumId="18">
-    <w:nsid w:val="3DBC05BC"/>
+  <w:abstractNum w:abstractNumId="7">
+    <w:nsid w:val="3F8355E2"/>
     <w:multiLevelType w:val="hybridMultilevel"/>
-    <w:tmpl w:val="78827B04"/>
-    <w:lvl w:ilvl="0" w:tplc="04090001">
-      <w:start w:val="1"/>
-      <w:numFmt w:val="decimal"/>
-      <w:lvlText w:val="(%1)"/>
-      <w:lvlJc w:val="left"/>
-      <w:pPr>
-        <w:tabs>
-          <w:tab w:val="num" w:pos="420"/>
-        </w:tabs>
-        <w:ind w:left="420" w:hanging="420"/>
-      </w:pPr>
-      <w:rPr>
-        <w:rFonts w:hint="eastAsia"/>
-      </w:rPr>
-    </w:lvl>
-    <w:lvl w:ilvl="1" w:tplc="5FC8E406">
-      <w:start w:val="2"/>
-      <w:numFmt w:val="decimal"/>
-      <w:lvlText w:val="%2、"/>
-      <w:lvlJc w:val="left"/>
-      <w:pPr>
-        <w:tabs>
-          <w:tab w:val="num" w:pos="780"/>
-        </w:tabs>
-        <w:ind w:left="780" w:hanging="360"/>
+    <w:tmpl w:val="39F26E54"/>
+    <w:lvl w:ilvl="0" w:tplc="FD38E816">
+      <w:start w:val="1"/>
+      <w:numFmt w:val="upperRoman"/>
+      <w:lvlText w:val="%1."/>
+      <w:lvlJc w:val="left"/>
+      <w:pPr>
+        <w:ind w:left="720" w:hanging="720"/>
       </w:pPr>
       <w:rPr>
         <w:rFonts w:hint="default"/>
       </w:rPr>
     </w:lvl>
-    <w:lvl w:ilvl="2" w:tplc="23A49F92">
-      <w:start w:val="1"/>
-      <w:numFmt w:val="decimal"/>
+    <w:lvl w:ilvl="1" w:tplc="04090019" w:tentative="1">
+      <w:start w:val="1"/>
+      <w:numFmt w:val="lowerLetter"/>
+      <w:lvlText w:val="%2)"/>
+      <w:lvlJc w:val="left"/>
+      <w:pPr>
+        <w:ind w:left="840" w:hanging="420"/>
+      </w:pPr>
+    </w:lvl>
+    <w:lvl w:ilvl="2" w:tplc="0409001B" w:tentative="1">
+      <w:start w:val="1"/>
+      <w:numFmt w:val="lowerRoman"/>
       <w:lvlText w:val="%3."/>
-      <w:lvlJc w:val="left"/>
-      <w:pPr>
-        <w:tabs>
-          <w:tab w:val="num" w:pos="1200"/>
-        </w:tabs>
-        <w:ind w:left="1200" w:hanging="360"/>
+      <w:lvlJc w:val="right"/>
+      <w:pPr>
+        <w:ind w:left="1260" w:hanging="420"/>
+      </w:pPr>
+    </w:lvl>
+    <w:lvl w:ilvl="3" w:tplc="0409000F" w:tentative="1">
+      <w:start w:val="1"/>
+      <w:numFmt w:val="decimal"/>
+      <w:lvlText w:val="%4."/>
+      <w:lvlJc w:val="left"/>
+      <w:pPr>
+        <w:ind w:left="1680" w:hanging="420"/>
+      </w:pPr>
+    </w:lvl>
+    <w:lvl w:ilvl="4" w:tplc="04090019" w:tentative="1">
+      <w:start w:val="1"/>
+      <w:numFmt w:val="lowerLetter"/>
+      <w:lvlText w:val="%5)"/>
+      <w:lvlJc w:val="left"/>
+      <w:pPr>
+        <w:ind w:left="2100" w:hanging="420"/>
+      </w:pPr>
+    </w:lvl>
+    <w:lvl w:ilvl="5" w:tplc="0409001B" w:tentative="1">
+      <w:start w:val="1"/>
+      <w:numFmt w:val="lowerRoman"/>
+      <w:lvlText w:val="%6."/>
+      <w:lvlJc w:val="right"/>
+      <w:pPr>
+        <w:ind w:left="2520" w:hanging="420"/>
+      </w:pPr>
+    </w:lvl>
+    <w:lvl w:ilvl="6" w:tplc="0409000F" w:tentative="1">
+      <w:start w:val="1"/>
+      <w:numFmt w:val="decimal"/>
+      <w:lvlText w:val="%7."/>
+      <w:lvlJc w:val="left"/>
+      <w:pPr>
+        <w:ind w:left="2940" w:hanging="420"/>
+      </w:pPr>
+    </w:lvl>
+    <w:lvl w:ilvl="7" w:tplc="04090019" w:tentative="1">
+      <w:start w:val="1"/>
+      <w:numFmt w:val="lowerLetter"/>
+      <w:lvlText w:val="%8)"/>
+      <w:lvlJc w:val="left"/>
+      <w:pPr>
+        <w:ind w:left="3360" w:hanging="420"/>
+      </w:pPr>
+    </w:lvl>
+    <w:lvl w:ilvl="8" w:tplc="0409001B" w:tentative="1">
+      <w:start w:val="1"/>
+      <w:numFmt w:val="lowerRoman"/>
+      <w:lvlText w:val="%9."/>
+      <w:lvlJc w:val="right"/>
+      <w:pPr>
+        <w:ind w:left="3780" w:hanging="420"/>
+      </w:pPr>
+    </w:lvl>
+  </w:abstractNum>
+  <w:abstractNum w:abstractNumId="8">
+    <w:nsid w:val="3F8D3B9B"/>
+    <w:multiLevelType w:val="hybridMultilevel"/>
+    <w:tmpl w:val="8E6C575E"/>
+    <w:lvl w:ilvl="0" w:tplc="5F2A2FDC">
+      <w:start w:val="1"/>
+      <w:numFmt w:val="decimal"/>
+      <w:lvlText w:val="%1."/>
+      <w:lvlJc w:val="left"/>
+      <w:pPr>
+        <w:ind w:left="360" w:hanging="360"/>
       </w:pPr>
       <w:rPr>
         <w:rFonts w:hint="default"/>
       </w:rPr>
     </w:lvl>
-    <w:lvl w:ilvl="3" w:tplc="AD84185A">
-      <w:start w:val="1"/>
-      <w:numFmt w:val="japaneseCounting"/>
-      <w:lvlText w:val="%4、"/>
-      <w:lvlJc w:val="left"/>
-      <w:pPr>
-        <w:ind w:left="1770" w:hanging="510"/>
+    <w:lvl w:ilvl="1" w:tplc="04090019" w:tentative="1">
+      <w:start w:val="1"/>
+      <w:numFmt w:val="lowerLetter"/>
+      <w:lvlText w:val="%2)"/>
+      <w:lvlJc w:val="left"/>
+      <w:pPr>
+        <w:ind w:left="840" w:hanging="420"/>
+      </w:pPr>
+    </w:lvl>
+    <w:lvl w:ilvl="2" w:tplc="0409001B" w:tentative="1">
+      <w:start w:val="1"/>
+      <w:numFmt w:val="lowerRoman"/>
+      <w:lvlText w:val="%3."/>
+      <w:lvlJc w:val="right"/>
+      <w:pPr>
+        <w:ind w:left="1260" w:hanging="420"/>
+      </w:pPr>
+    </w:lvl>
+    <w:lvl w:ilvl="3" w:tplc="0409000F" w:tentative="1">
+      <w:start w:val="1"/>
+      <w:numFmt w:val="decimal"/>
+      <w:lvlText w:val="%4."/>
+      <w:lvlJc w:val="left"/>
+      <w:pPr>
+        <w:ind w:left="1680" w:hanging="420"/>
+      </w:pPr>
+    </w:lvl>
+    <w:lvl w:ilvl="4" w:tplc="04090019" w:tentative="1">
+      <w:start w:val="1"/>
+      <w:numFmt w:val="lowerLetter"/>
+      <w:lvlText w:val="%5)"/>
+      <w:lvlJc w:val="left"/>
+      <w:pPr>
+        <w:ind w:left="2100" w:hanging="420"/>
+      </w:pPr>
+    </w:lvl>
+    <w:lvl w:ilvl="5" w:tplc="0409001B" w:tentative="1">
+      <w:start w:val="1"/>
+      <w:numFmt w:val="lowerRoman"/>
+      <w:lvlText w:val="%6."/>
+      <w:lvlJc w:val="right"/>
+      <w:pPr>
+        <w:ind w:left="2520" w:hanging="420"/>
+      </w:pPr>
+    </w:lvl>
+    <w:lvl w:ilvl="6" w:tplc="0409000F" w:tentative="1">
+      <w:start w:val="1"/>
+      <w:numFmt w:val="decimal"/>
+      <w:lvlText w:val="%7."/>
+      <w:lvlJc w:val="left"/>
+      <w:pPr>
+        <w:ind w:left="2940" w:hanging="420"/>
+      </w:pPr>
+    </w:lvl>
+    <w:lvl w:ilvl="7" w:tplc="04090019" w:tentative="1">
+      <w:start w:val="1"/>
+      <w:numFmt w:val="lowerLetter"/>
+      <w:lvlText w:val="%8)"/>
+      <w:lvlJc w:val="left"/>
+      <w:pPr>
+        <w:ind w:left="3360" w:hanging="420"/>
+      </w:pPr>
+    </w:lvl>
+    <w:lvl w:ilvl="8" w:tplc="0409001B" w:tentative="1">
+      <w:start w:val="1"/>
+      <w:numFmt w:val="lowerRoman"/>
+      <w:lvlText w:val="%9."/>
+      <w:lvlJc w:val="right"/>
+      <w:pPr>
+        <w:ind w:left="3780" w:hanging="420"/>
+      </w:pPr>
+    </w:lvl>
+  </w:abstractNum>
+  <w:abstractNum w:abstractNumId="9">
+    <w:nsid w:val="48250451"/>
+    <w:multiLevelType w:val="hybridMultilevel"/>
+    <w:tmpl w:val="6D3CF7F2"/>
+    <w:lvl w:ilvl="0" w:tplc="B5DEAE34">
+      <w:start w:val="1"/>
+      <w:numFmt w:val="decimal"/>
+      <w:lvlText w:val="%1）"/>
+      <w:lvlJc w:val="left"/>
+      <w:pPr>
+        <w:ind w:left="1080" w:hanging="720"/>
       </w:pPr>
       <w:rPr>
         <w:rFonts w:hint="default"/>
       </w:rPr>
     </w:lvl>
-    <w:lvl w:ilvl="4" w:tplc="04090003" w:tentative="1">
+    <w:lvl w:ilvl="1" w:tplc="04090019" w:tentative="1">
+      <w:start w:val="1"/>
+      <w:numFmt w:val="lowerLetter"/>
+      <w:lvlText w:val="%2)"/>
+      <w:lvlJc w:val="left"/>
+      <w:pPr>
+        <w:ind w:left="1200" w:hanging="420"/>
+      </w:pPr>
+    </w:lvl>
+    <w:lvl w:ilvl="2" w:tplc="0409001B" w:tentative="1">
+      <w:start w:val="1"/>
+      <w:numFmt w:val="lowerRoman"/>
+      <w:lvlText w:val="%3."/>
+      <w:lvlJc w:val="right"/>
+      <w:pPr>
+        <w:ind w:left="1620" w:hanging="420"/>
+      </w:pPr>
+    </w:lvl>
+    <w:lvl w:ilvl="3" w:tplc="0409000F" w:tentative="1">
+      <w:start w:val="1"/>
+      <w:numFmt w:val="decimal"/>
+      <w:lvlText w:val="%4."/>
+      <w:lvlJc w:val="left"/>
+      <w:pPr>
+        <w:ind w:left="2040" w:hanging="420"/>
+      </w:pPr>
+    </w:lvl>
+    <w:lvl w:ilvl="4" w:tplc="04090019" w:tentative="1">
       <w:start w:val="1"/>
       <w:numFmt w:val="lowerLetter"/>
       <w:lvlText w:val="%5)"/>
       <w:lvlJc w:val="left"/>
       <w:pPr>
-        <w:tabs>
-          <w:tab w:val="num" w:pos="2100"/>
-        </w:tabs>
-        <w:ind w:left="2100" w:hanging="420"/>
-      </w:pPr>
-    </w:lvl>
-    <w:lvl w:ilvl="5" w:tplc="04090005" w:tentative="1">
+        <w:ind w:left="2460" w:hanging="420"/>
+      </w:pPr>
+    </w:lvl>
+    <w:lvl w:ilvl="5" w:tplc="0409001B" w:tentative="1">
       <w:start w:val="1"/>
       <w:numFmt w:val="lowerRoman"/>
       <w:lvlText w:val="%6."/>
       <w:lvlJc w:val="right"/>
       <w:pPr>
-        <w:tabs>
-          <w:tab w:val="num" w:pos="2520"/>
-        </w:tabs>
-        <w:ind w:left="2520" w:hanging="420"/>
-      </w:pPr>
-    </w:lvl>
-    <w:lvl w:ilvl="6" w:tplc="04090001" w:tentative="1">
+        <w:ind w:left="2880" w:hanging="420"/>
+      </w:pPr>
+    </w:lvl>
+    <w:lvl w:ilvl="6" w:tplc="0409000F" w:tentative="1">
       <w:start w:val="1"/>
       <w:numFmt w:val="decimal"/>
       <w:lvlText w:val="%7."/>
       <w:lvlJc w:val="left"/>
       <w:pPr>
-        <w:tabs>
-          <w:tab w:val="num" w:pos="2940"/>
-        </w:tabs>
-        <w:ind w:left="2940" w:hanging="420"/>
-      </w:pPr>
-    </w:lvl>
-    <w:lvl w:ilvl="7" w:tplc="04090003" w:tentative="1">
+        <w:ind w:left="3300" w:hanging="420"/>
+      </w:pPr>
+    </w:lvl>
+    <w:lvl w:ilvl="7" w:tplc="04090019" w:tentative="1">
       <w:start w:val="1"/>
       <w:numFmt w:val="lowerLetter"/>
       <w:lvlText w:val="%8)"/>
       <w:lvlJc w:val="left"/>
       <w:pPr>
-        <w:tabs>
-          <w:tab w:val="num" w:pos="3360"/>
-        </w:tabs>
-        <w:ind w:left="3360" w:hanging="420"/>
-      </w:pPr>
-    </w:lvl>
-    <w:lvl w:ilvl="8" w:tplc="04090005" w:tentative="1">
+        <w:ind w:left="3720" w:hanging="420"/>
+      </w:pPr>
+    </w:lvl>
+    <w:lvl w:ilvl="8" w:tplc="0409001B" w:tentative="1">
       <w:start w:val="1"/>
       <w:numFmt w:val="lowerRoman"/>
       <w:lvlText w:val="%9."/>
       <w:lvlJc w:val="right"/>
       <w:pPr>
-        <w:tabs>
-          <w:tab w:val="num" w:pos="3780"/>
-        </w:tabs>
-        <w:ind w:left="3780" w:hanging="420"/>
+        <w:ind w:left="4140" w:hanging="420"/>
       </w:pPr>
     </w:lvl>
   </w:abstractNum>
-  <w:abstractNum w:abstractNumId="19">
-    <w:nsid w:val="47D16971"/>
+  <w:abstractNum w:abstractNumId="10">
+    <w:nsid w:val="531B7120"/>
+    <w:multiLevelType w:val="multilevel"/>
+    <w:tmpl w:val="04090025"/>
+    <w:lvl w:ilvl="0">
+      <w:start w:val="1"/>
+      <w:numFmt w:val="decimal"/>
+      <w:pStyle w:val="1"/>
+      <w:lvlText w:val="%1"/>
+      <w:lvlJc w:val="left"/>
+      <w:pPr>
+        <w:ind w:left="432" w:hanging="432"/>
+      </w:pPr>
+    </w:lvl>
+    <w:lvl w:ilvl="1">
+      <w:start w:val="1"/>
+      <w:numFmt w:val="decimal"/>
+      <w:pStyle w:val="2"/>
+      <w:lvlText w:val="%1.%2"/>
+      <w:lvlJc w:val="left"/>
+      <w:pPr>
+        <w:ind w:left="576" w:hanging="576"/>
+      </w:pPr>
+    </w:lvl>
+    <w:lvl w:ilvl="2">
+      <w:start w:val="1"/>
+      <w:numFmt w:val="decimal"/>
+      <w:pStyle w:val="3"/>
+      <w:lvlText w:val="%1.%2.%3"/>
+      <w:lvlJc w:val="left"/>
+      <w:pPr>
+        <w:ind w:left="720" w:hanging="720"/>
+      </w:pPr>
+    </w:lvl>
+    <w:lvl w:ilvl="3">
+      <w:start w:val="1"/>
+      <w:numFmt w:val="decimal"/>
+      <w:pStyle w:val="4"/>
+      <w:lvlText w:val="%1.%2.%3.%4"/>
+      <w:lvlJc w:val="left"/>
+      <w:pPr>
+        <w:ind w:left="864" w:hanging="864"/>
+      </w:pPr>
+    </w:lvl>
+    <w:lvl w:ilvl="4">
+      <w:start w:val="1"/>
+      <w:numFmt w:val="decimal"/>
+      <w:pStyle w:val="5"/>
+      <w:lvlText w:val="%1.%2.%3.%4.%5"/>
+      <w:lvlJc w:val="left"/>
+      <w:pPr>
+        <w:ind w:left="1008" w:hanging="1008"/>
+      </w:pPr>
+    </w:lvl>
+    <w:lvl w:ilvl="5">
+      <w:start w:val="1"/>
+      <w:numFmt w:val="decimal"/>
+      <w:pStyle w:val="6"/>
+      <w:lvlText w:val="%1.%2.%3.%4.%5.%6"/>
+      <w:lvlJc w:val="left"/>
+      <w:pPr>
+        <w:ind w:left="1152" w:hanging="1152"/>
+      </w:pPr>
+    </w:lvl>
+    <w:lvl w:ilvl="6">
+      <w:start w:val="1"/>
+      <w:numFmt w:val="decimal"/>
+      <w:pStyle w:val="7"/>
+      <w:lvlText w:val="%1.%2.%3.%4.%5.%6.%7"/>
+      <w:lvlJc w:val="left"/>
+      <w:pPr>
+        <w:ind w:left="1296" w:hanging="1296"/>
+      </w:pPr>
+    </w:lvl>
+    <w:lvl w:ilvl="7">
+      <w:start w:val="1"/>
+      <w:numFmt w:val="decimal"/>
+      <w:pStyle w:val="8"/>
+      <w:lvlText w:val="%1.%2.%3.%4.%5.%6.%7.%8"/>
+      <w:lvlJc w:val="left"/>
+      <w:pPr>
+        <w:ind w:left="1440" w:hanging="1440"/>
+      </w:pPr>
+    </w:lvl>
+    <w:lvl w:ilvl="8">
+      <w:start w:val="1"/>
+      <w:numFmt w:val="decimal"/>
+      <w:pStyle w:val="9"/>
+      <w:lvlText w:val="%1.%2.%3.%4.%5.%6.%7.%8.%9"/>
+      <w:lvlJc w:val="left"/>
+      <w:pPr>
+        <w:ind w:left="1584" w:hanging="1584"/>
+      </w:pPr>
+    </w:lvl>
+  </w:abstractNum>
+  <w:abstractNum w:abstractNumId="11">
+    <w:nsid w:val="55CF2C68"/>
     <w:multiLevelType w:val="hybridMultilevel"/>
-    <w:tmpl w:val="1D547418"/>
-    <w:lvl w:ilvl="0" w:tplc="D8A2760C">
-      <w:start w:val="1"/>
-      <w:numFmt w:val="decimal"/>
-      <w:lvlText w:val="（%1）"/>
-      <w:lvlJc w:val="left"/>
-      <w:pPr>
-        <w:ind w:left="720" w:hanging="720"/>
+    <w:tmpl w:val="A288C204"/>
+    <w:lvl w:ilvl="0" w:tplc="A7888E9C">
+      <w:start w:val="1"/>
+      <w:numFmt w:val="lowerLetter"/>
+      <w:lvlText w:val="%1."/>
+      <w:lvlJc w:val="left"/>
+      <w:pPr>
+        <w:ind w:left="360" w:hanging="360"/>
       </w:pPr>
       <w:rPr>
-        <w:rFonts w:hint="default"/>
+        <w:rFonts w:ascii="华文楷体" w:eastAsia="华文楷体" w:hAnsi="华文楷体" w:cs="Times New Roman"/>
       </w:rPr>
     </w:lvl>
     <w:lvl w:ilvl="1" w:tplc="04090019" w:tentative="1">
@@ -3725,38 +2970,39 @@
       </w:pPr>
     </w:lvl>
   </w:abstractNum>
-  <w:abstractNum w:abstractNumId="20">
-    <w:nsid w:val="50174333"/>
+  <w:abstractNum w:abstractNumId="12">
+    <w:nsid w:val="603644FE"/>
     <w:multiLevelType w:val="hybridMultilevel"/>
-    <w:tmpl w:val="CE6E0F32"/>
-    <w:lvl w:ilvl="0" w:tplc="8E5289D8">
-      <w:start w:val="1"/>
-      <w:numFmt w:val="decimal"/>
-      <w:lvlText w:val="（%1）"/>
-      <w:lvlJc w:val="left"/>
-      <w:pPr>
-        <w:ind w:left="1980" w:hanging="1080"/>
+    <w:tmpl w:val="68667E2E"/>
+    <w:lvl w:ilvl="0" w:tplc="3F620490">
+      <w:start w:val="1"/>
+      <w:numFmt w:val="lowerLetter"/>
+      <w:lvlText w:val="%1."/>
+      <w:lvlJc w:val="left"/>
+      <w:pPr>
+        <w:ind w:left="360" w:hanging="360"/>
       </w:pPr>
       <w:rPr>
         <w:rFonts w:hint="default"/>
+        <w:sz w:val="21"/>
       </w:rPr>
     </w:lvl>
-    <w:lvl w:ilvl="1" w:tplc="04090019">
+    <w:lvl w:ilvl="1" w:tplc="04090019" w:tentative="1">
       <w:start w:val="1"/>
       <w:numFmt w:val="lowerLetter"/>
       <w:lvlText w:val="%2)"/>
       <w:lvlJc w:val="left"/>
       <w:pPr>
-        <w:ind w:left="1740" w:hanging="420"/>
-      </w:pPr>
-    </w:lvl>
-    <w:lvl w:ilvl="2" w:tplc="0409001B">
+        <w:ind w:left="840" w:hanging="420"/>
+      </w:pPr>
+    </w:lvl>
+    <w:lvl w:ilvl="2" w:tplc="0409001B" w:tentative="1">
       <w:start w:val="1"/>
       <w:numFmt w:val="lowerRoman"/>
       <w:lvlText w:val="%3."/>
       <w:lvlJc w:val="right"/>
       <w:pPr>
-        <w:ind w:left="2160" w:hanging="420"/>
+        <w:ind w:left="1260" w:hanging="420"/>
       </w:pPr>
     </w:lvl>
     <w:lvl w:ilvl="3" w:tplc="0409000F" w:tentative="1">
@@ -3765,7 +3011,7 @@
       <w:lvlText w:val="%4."/>
       <w:lvlJc w:val="left"/>
       <w:pPr>
-        <w:ind w:left="2580" w:hanging="420"/>
+        <w:ind w:left="1680" w:hanging="420"/>
       </w:pPr>
     </w:lvl>
     <w:lvl w:ilvl="4" w:tplc="04090019" w:tentative="1">
@@ -3774,7 +3020,7 @@
       <w:lvlText w:val="%5)"/>
       <w:lvlJc w:val="left"/>
       <w:pPr>
-        <w:ind w:left="3000" w:hanging="420"/>
+        <w:ind w:left="2100" w:hanging="420"/>
       </w:pPr>
     </w:lvl>
     <w:lvl w:ilvl="5" w:tplc="0409001B" w:tentative="1">
@@ -3783,7 +3029,7 @@
       <w:lvlText w:val="%6."/>
       <w:lvlJc w:val="right"/>
       <w:pPr>
-        <w:ind w:left="3420" w:hanging="420"/>
+        <w:ind w:left="2520" w:hanging="420"/>
       </w:pPr>
     </w:lvl>
     <w:lvl w:ilvl="6" w:tplc="0409000F" w:tentative="1">
@@ -3792,7 +3038,7 @@
       <w:lvlText w:val="%7."/>
       <w:lvlJc w:val="left"/>
       <w:pPr>
-        <w:ind w:left="3840" w:hanging="420"/>
+        <w:ind w:left="2940" w:hanging="420"/>
       </w:pPr>
     </w:lvl>
     <w:lvl w:ilvl="7" w:tplc="04090019" w:tentative="1">
@@ -3801,7 +3047,7 @@
       <w:lvlText w:val="%8)"/>
       <w:lvlJc w:val="left"/>
       <w:pPr>
-        <w:ind w:left="4260" w:hanging="420"/>
+        <w:ind w:left="3360" w:hanging="420"/>
       </w:pPr>
     </w:lvl>
     <w:lvl w:ilvl="8" w:tplc="0409001B" w:tentative="1">
@@ -3810,456 +3056,11 @@
       <w:lvlText w:val="%9."/>
       <w:lvlJc w:val="right"/>
       <w:pPr>
-        <w:ind w:left="4680" w:hanging="420"/>
+        <w:ind w:left="3780" w:hanging="420"/>
       </w:pPr>
     </w:lvl>
   </w:abstractNum>
-  <w:abstractNum w:abstractNumId="21">
-    <w:nsid w:val="50256E0B"/>
-    <w:multiLevelType w:val="hybridMultilevel"/>
-    <w:tmpl w:val="78CC9FB8"/>
-    <w:lvl w:ilvl="0" w:tplc="C5B06A7E">
-      <w:start w:val="1"/>
-      <w:numFmt w:val="lowerLetter"/>
-      <w:lvlText w:val="1%1."/>
-      <w:lvlJc w:val="left"/>
-      <w:pPr>
-        <w:ind w:left="780" w:hanging="420"/>
-      </w:pPr>
-      <w:rPr>
-        <w:rFonts w:hint="eastAsia"/>
-      </w:rPr>
-    </w:lvl>
-    <w:lvl w:ilvl="1" w:tplc="04090019" w:tentative="1">
-      <w:start w:val="1"/>
-      <w:numFmt w:val="lowerLetter"/>
-      <w:lvlText w:val="%2)"/>
-      <w:lvlJc w:val="left"/>
-      <w:pPr>
-        <w:ind w:left="1200" w:hanging="420"/>
-      </w:pPr>
-    </w:lvl>
-    <w:lvl w:ilvl="2" w:tplc="0409001B" w:tentative="1">
-      <w:start w:val="1"/>
-      <w:numFmt w:val="lowerRoman"/>
-      <w:lvlText w:val="%3."/>
-      <w:lvlJc w:val="right"/>
-      <w:pPr>
-        <w:ind w:left="1620" w:hanging="420"/>
-      </w:pPr>
-    </w:lvl>
-    <w:lvl w:ilvl="3" w:tplc="0409000F" w:tentative="1">
-      <w:start w:val="1"/>
-      <w:numFmt w:val="decimal"/>
-      <w:lvlText w:val="%4."/>
-      <w:lvlJc w:val="left"/>
-      <w:pPr>
-        <w:ind w:left="2040" w:hanging="420"/>
-      </w:pPr>
-    </w:lvl>
-    <w:lvl w:ilvl="4" w:tplc="04090019" w:tentative="1">
-      <w:start w:val="1"/>
-      <w:numFmt w:val="lowerLetter"/>
-      <w:lvlText w:val="%5)"/>
-      <w:lvlJc w:val="left"/>
-      <w:pPr>
-        <w:ind w:left="2460" w:hanging="420"/>
-      </w:pPr>
-    </w:lvl>
-    <w:lvl w:ilvl="5" w:tplc="0409001B" w:tentative="1">
-      <w:start w:val="1"/>
-      <w:numFmt w:val="lowerRoman"/>
-      <w:lvlText w:val="%6."/>
-      <w:lvlJc w:val="right"/>
-      <w:pPr>
-        <w:ind w:left="2880" w:hanging="420"/>
-      </w:pPr>
-    </w:lvl>
-    <w:lvl w:ilvl="6" w:tplc="0409000F" w:tentative="1">
-      <w:start w:val="1"/>
-      <w:numFmt w:val="decimal"/>
-      <w:lvlText w:val="%7."/>
-      <w:lvlJc w:val="left"/>
-      <w:pPr>
-        <w:ind w:left="3300" w:hanging="420"/>
-      </w:pPr>
-    </w:lvl>
-    <w:lvl w:ilvl="7" w:tplc="04090019" w:tentative="1">
-      <w:start w:val="1"/>
-      <w:numFmt w:val="lowerLetter"/>
-      <w:lvlText w:val="%8)"/>
-      <w:lvlJc w:val="left"/>
-      <w:pPr>
-        <w:ind w:left="3720" w:hanging="420"/>
-      </w:pPr>
-    </w:lvl>
-    <w:lvl w:ilvl="8" w:tplc="0409001B" w:tentative="1">
-      <w:start w:val="1"/>
-      <w:numFmt w:val="lowerRoman"/>
-      <w:lvlText w:val="%9."/>
-      <w:lvlJc w:val="right"/>
-      <w:pPr>
-        <w:ind w:left="4140" w:hanging="420"/>
-      </w:pPr>
-    </w:lvl>
-  </w:abstractNum>
-  <w:abstractNum w:abstractNumId="22">
-    <w:nsid w:val="57F81297"/>
-    <w:multiLevelType w:val="hybridMultilevel"/>
-    <w:tmpl w:val="75FCB340"/>
-    <w:lvl w:ilvl="0" w:tplc="E0828CC8">
-      <w:start w:val="1"/>
-      <w:numFmt w:val="decimal"/>
-      <w:lvlText w:val="（%1）"/>
-      <w:lvlJc w:val="left"/>
-      <w:pPr>
-        <w:ind w:left="1080" w:hanging="720"/>
-      </w:pPr>
-      <w:rPr>
-        <w:rFonts w:hint="default"/>
-      </w:rPr>
-    </w:lvl>
-    <w:lvl w:ilvl="1" w:tplc="04090019" w:tentative="1">
-      <w:start w:val="1"/>
-      <w:numFmt w:val="lowerLetter"/>
-      <w:lvlText w:val="%2)"/>
-      <w:lvlJc w:val="left"/>
-      <w:pPr>
-        <w:ind w:left="1200" w:hanging="420"/>
-      </w:pPr>
-    </w:lvl>
-    <w:lvl w:ilvl="2" w:tplc="0409001B" w:tentative="1">
-      <w:start w:val="1"/>
-      <w:numFmt w:val="lowerRoman"/>
-      <w:lvlText w:val="%3."/>
-      <w:lvlJc w:val="right"/>
-      <w:pPr>
-        <w:ind w:left="1620" w:hanging="420"/>
-      </w:pPr>
-    </w:lvl>
-    <w:lvl w:ilvl="3" w:tplc="0409000F" w:tentative="1">
-      <w:start w:val="1"/>
-      <w:numFmt w:val="decimal"/>
-      <w:lvlText w:val="%4."/>
-      <w:lvlJc w:val="left"/>
-      <w:pPr>
-        <w:ind w:left="2040" w:hanging="420"/>
-      </w:pPr>
-    </w:lvl>
-    <w:lvl w:ilvl="4" w:tplc="04090019" w:tentative="1">
-      <w:start w:val="1"/>
-      <w:numFmt w:val="lowerLetter"/>
-      <w:lvlText w:val="%5)"/>
-      <w:lvlJc w:val="left"/>
-      <w:pPr>
-        <w:ind w:left="2460" w:hanging="420"/>
-      </w:pPr>
-    </w:lvl>
-    <w:lvl w:ilvl="5" w:tplc="0409001B" w:tentative="1">
-      <w:start w:val="1"/>
-      <w:numFmt w:val="lowerRoman"/>
-      <w:lvlText w:val="%6."/>
-      <w:lvlJc w:val="right"/>
-      <w:pPr>
-        <w:ind w:left="2880" w:hanging="420"/>
-      </w:pPr>
-    </w:lvl>
-    <w:lvl w:ilvl="6" w:tplc="0409000F" w:tentative="1">
-      <w:start w:val="1"/>
-      <w:numFmt w:val="decimal"/>
-      <w:lvlText w:val="%7."/>
-      <w:lvlJc w:val="left"/>
-      <w:pPr>
-        <w:ind w:left="3300" w:hanging="420"/>
-      </w:pPr>
-    </w:lvl>
-    <w:lvl w:ilvl="7" w:tplc="04090019" w:tentative="1">
-      <w:start w:val="1"/>
-      <w:numFmt w:val="lowerLetter"/>
-      <w:lvlText w:val="%8)"/>
-      <w:lvlJc w:val="left"/>
-      <w:pPr>
-        <w:ind w:left="3720" w:hanging="420"/>
-      </w:pPr>
-    </w:lvl>
-    <w:lvl w:ilvl="8" w:tplc="0409001B" w:tentative="1">
-      <w:start w:val="1"/>
-      <w:numFmt w:val="lowerRoman"/>
-      <w:lvlText w:val="%9."/>
-      <w:lvlJc w:val="right"/>
-      <w:pPr>
-        <w:ind w:left="4140" w:hanging="420"/>
-      </w:pPr>
-    </w:lvl>
-  </w:abstractNum>
-  <w:abstractNum w:abstractNumId="23">
-    <w:nsid w:val="58021B53"/>
-    <w:multiLevelType w:val="hybridMultilevel"/>
-    <w:tmpl w:val="F0A0D9FC"/>
-    <w:lvl w:ilvl="0" w:tplc="75FEEF96">
-      <w:start w:val="1"/>
-      <w:numFmt w:val="decimal"/>
-      <w:lvlText w:val="%1、"/>
-      <w:lvlJc w:val="left"/>
-      <w:pPr>
-        <w:ind w:left="1063" w:hanging="360"/>
-      </w:pPr>
-      <w:rPr>
-        <w:rFonts w:hint="default"/>
-      </w:rPr>
-    </w:lvl>
-    <w:lvl w:ilvl="1" w:tplc="04090019" w:tentative="1">
-      <w:start w:val="1"/>
-      <w:numFmt w:val="lowerLetter"/>
-      <w:lvlText w:val="%2)"/>
-      <w:lvlJc w:val="left"/>
-      <w:pPr>
-        <w:ind w:left="1543" w:hanging="420"/>
-      </w:pPr>
-    </w:lvl>
-    <w:lvl w:ilvl="2" w:tplc="0409001B" w:tentative="1">
-      <w:start w:val="1"/>
-      <w:numFmt w:val="lowerRoman"/>
-      <w:lvlText w:val="%3."/>
-      <w:lvlJc w:val="right"/>
-      <w:pPr>
-        <w:ind w:left="1963" w:hanging="420"/>
-      </w:pPr>
-    </w:lvl>
-    <w:lvl w:ilvl="3" w:tplc="0409000F" w:tentative="1">
-      <w:start w:val="1"/>
-      <w:numFmt w:val="decimal"/>
-      <w:lvlText w:val="%4."/>
-      <w:lvlJc w:val="left"/>
-      <w:pPr>
-        <w:ind w:left="2383" w:hanging="420"/>
-      </w:pPr>
-    </w:lvl>
-    <w:lvl w:ilvl="4" w:tplc="04090019" w:tentative="1">
-      <w:start w:val="1"/>
-      <w:numFmt w:val="lowerLetter"/>
-      <w:lvlText w:val="%5)"/>
-      <w:lvlJc w:val="left"/>
-      <w:pPr>
-        <w:ind w:left="2803" w:hanging="420"/>
-      </w:pPr>
-    </w:lvl>
-    <w:lvl w:ilvl="5" w:tplc="0409001B" w:tentative="1">
-      <w:start w:val="1"/>
-      <w:numFmt w:val="lowerRoman"/>
-      <w:lvlText w:val="%6."/>
-      <w:lvlJc w:val="right"/>
-      <w:pPr>
-        <w:ind w:left="3223" w:hanging="420"/>
-      </w:pPr>
-    </w:lvl>
-    <w:lvl w:ilvl="6" w:tplc="0409000F" w:tentative="1">
-      <w:start w:val="1"/>
-      <w:numFmt w:val="decimal"/>
-      <w:lvlText w:val="%7."/>
-      <w:lvlJc w:val="left"/>
-      <w:pPr>
-        <w:ind w:left="3643" w:hanging="420"/>
-      </w:pPr>
-    </w:lvl>
-    <w:lvl w:ilvl="7" w:tplc="04090019" w:tentative="1">
-      <w:start w:val="1"/>
-      <w:numFmt w:val="lowerLetter"/>
-      <w:lvlText w:val="%8)"/>
-      <w:lvlJc w:val="left"/>
-      <w:pPr>
-        <w:ind w:left="4063" w:hanging="420"/>
-      </w:pPr>
-    </w:lvl>
-    <w:lvl w:ilvl="8" w:tplc="0409001B" w:tentative="1">
-      <w:start w:val="1"/>
-      <w:numFmt w:val="lowerRoman"/>
-      <w:lvlText w:val="%9."/>
-      <w:lvlJc w:val="right"/>
-      <w:pPr>
-        <w:ind w:left="4483" w:hanging="420"/>
-      </w:pPr>
-    </w:lvl>
-  </w:abstractNum>
-  <w:abstractNum w:abstractNumId="24">
-    <w:nsid w:val="58253EE8"/>
-    <w:multiLevelType w:val="hybridMultilevel"/>
-    <w:tmpl w:val="0ECCE4EA"/>
-    <w:lvl w:ilvl="0" w:tplc="A6684C72">
-      <w:start w:val="1"/>
-      <w:numFmt w:val="decimal"/>
-      <w:lvlText w:val="%1."/>
-      <w:lvlJc w:val="left"/>
-      <w:pPr>
-        <w:ind w:left="720" w:hanging="360"/>
-      </w:pPr>
-      <w:rPr>
-        <w:rFonts w:hint="default"/>
-      </w:rPr>
-    </w:lvl>
-    <w:lvl w:ilvl="1" w:tplc="04090019" w:tentative="1">
-      <w:start w:val="1"/>
-      <w:numFmt w:val="lowerLetter"/>
-      <w:lvlText w:val="%2)"/>
-      <w:lvlJc w:val="left"/>
-      <w:pPr>
-        <w:ind w:left="1200" w:hanging="420"/>
-      </w:pPr>
-    </w:lvl>
-    <w:lvl w:ilvl="2" w:tplc="0409001B" w:tentative="1">
-      <w:start w:val="1"/>
-      <w:numFmt w:val="lowerRoman"/>
-      <w:lvlText w:val="%3."/>
-      <w:lvlJc w:val="right"/>
-      <w:pPr>
-        <w:ind w:left="1620" w:hanging="420"/>
-      </w:pPr>
-    </w:lvl>
-    <w:lvl w:ilvl="3" w:tplc="0409000F" w:tentative="1">
-      <w:start w:val="1"/>
-      <w:numFmt w:val="decimal"/>
-      <w:lvlText w:val="%4."/>
-      <w:lvlJc w:val="left"/>
-      <w:pPr>
-        <w:ind w:left="2040" w:hanging="420"/>
-      </w:pPr>
-    </w:lvl>
-    <w:lvl w:ilvl="4" w:tplc="04090019" w:tentative="1">
-      <w:start w:val="1"/>
-      <w:numFmt w:val="lowerLetter"/>
-      <w:lvlText w:val="%5)"/>
-      <w:lvlJc w:val="left"/>
-      <w:pPr>
-        <w:ind w:left="2460" w:hanging="420"/>
-      </w:pPr>
-    </w:lvl>
-    <w:lvl w:ilvl="5" w:tplc="0409001B" w:tentative="1">
-      <w:start w:val="1"/>
-      <w:numFmt w:val="lowerRoman"/>
-      <w:lvlText w:val="%6."/>
-      <w:lvlJc w:val="right"/>
-      <w:pPr>
-        <w:ind w:left="2880" w:hanging="420"/>
-      </w:pPr>
-    </w:lvl>
-    <w:lvl w:ilvl="6" w:tplc="0409000F" w:tentative="1">
-      <w:start w:val="1"/>
-      <w:numFmt w:val="decimal"/>
-      <w:lvlText w:val="%7."/>
-      <w:lvlJc w:val="left"/>
-      <w:pPr>
-        <w:ind w:left="3300" w:hanging="420"/>
-      </w:pPr>
-    </w:lvl>
-    <w:lvl w:ilvl="7" w:tplc="04090019" w:tentative="1">
-      <w:start w:val="1"/>
-      <w:numFmt w:val="lowerLetter"/>
-      <w:lvlText w:val="%8)"/>
-      <w:lvlJc w:val="left"/>
-      <w:pPr>
-        <w:ind w:left="3720" w:hanging="420"/>
-      </w:pPr>
-    </w:lvl>
-    <w:lvl w:ilvl="8" w:tplc="0409001B" w:tentative="1">
-      <w:start w:val="1"/>
-      <w:numFmt w:val="lowerRoman"/>
-      <w:lvlText w:val="%9."/>
-      <w:lvlJc w:val="right"/>
-      <w:pPr>
-        <w:ind w:left="4140" w:hanging="420"/>
-      </w:pPr>
-    </w:lvl>
-  </w:abstractNum>
-  <w:abstractNum w:abstractNumId="25">
-    <w:nsid w:val="5E75729C"/>
-    <w:multiLevelType w:val="hybridMultilevel"/>
-    <w:tmpl w:val="41A6CB86"/>
-    <w:lvl w:ilvl="0" w:tplc="75302198">
-      <w:start w:val="1"/>
-      <w:numFmt w:val="decimal"/>
-      <w:lvlText w:val="%1、"/>
-      <w:lvlJc w:val="left"/>
-      <w:pPr>
-        <w:ind w:left="705" w:hanging="465"/>
-      </w:pPr>
-      <w:rPr>
-        <w:rFonts w:hint="default"/>
-      </w:rPr>
-    </w:lvl>
-    <w:lvl w:ilvl="1" w:tplc="04090019" w:tentative="1">
-      <w:start w:val="1"/>
-      <w:numFmt w:val="lowerLetter"/>
-      <w:lvlText w:val="%2)"/>
-      <w:lvlJc w:val="left"/>
-      <w:pPr>
-        <w:ind w:left="1080" w:hanging="420"/>
-      </w:pPr>
-    </w:lvl>
-    <w:lvl w:ilvl="2" w:tplc="0409001B" w:tentative="1">
-      <w:start w:val="1"/>
-      <w:numFmt w:val="lowerRoman"/>
-      <w:lvlText w:val="%3."/>
-      <w:lvlJc w:val="right"/>
-      <w:pPr>
-        <w:ind w:left="1500" w:hanging="420"/>
-      </w:pPr>
-    </w:lvl>
-    <w:lvl w:ilvl="3" w:tplc="0409000F" w:tentative="1">
-      <w:start w:val="1"/>
-      <w:numFmt w:val="decimal"/>
-      <w:lvlText w:val="%4."/>
-      <w:lvlJc w:val="left"/>
-      <w:pPr>
-        <w:ind w:left="1920" w:hanging="420"/>
-      </w:pPr>
-    </w:lvl>
-    <w:lvl w:ilvl="4" w:tplc="04090019" w:tentative="1">
-      <w:start w:val="1"/>
-      <w:numFmt w:val="lowerLetter"/>
-      <w:lvlText w:val="%5)"/>
-      <w:lvlJc w:val="left"/>
-      <w:pPr>
-        <w:ind w:left="2340" w:hanging="420"/>
-      </w:pPr>
-    </w:lvl>
-    <w:lvl w:ilvl="5" w:tplc="0409001B" w:tentative="1">
-      <w:start w:val="1"/>
-      <w:numFmt w:val="lowerRoman"/>
-      <w:lvlText w:val="%6."/>
-      <w:lvlJc w:val="right"/>
-      <w:pPr>
-        <w:ind w:left="2760" w:hanging="420"/>
-      </w:pPr>
-    </w:lvl>
-    <w:lvl w:ilvl="6" w:tplc="0409000F" w:tentative="1">
-      <w:start w:val="1"/>
-      <w:numFmt w:val="decimal"/>
-      <w:lvlText w:val="%7."/>
-      <w:lvlJc w:val="left"/>
-      <w:pPr>
-        <w:ind w:left="3180" w:hanging="420"/>
-      </w:pPr>
-    </w:lvl>
-    <w:lvl w:ilvl="7" w:tplc="04090019" w:tentative="1">
-      <w:start w:val="1"/>
-      <w:numFmt w:val="lowerLetter"/>
-      <w:lvlText w:val="%8)"/>
-      <w:lvlJc w:val="left"/>
-      <w:pPr>
-        <w:ind w:left="3600" w:hanging="420"/>
-      </w:pPr>
-    </w:lvl>
-    <w:lvl w:ilvl="8" w:tplc="0409001B" w:tentative="1">
-      <w:start w:val="1"/>
-      <w:numFmt w:val="lowerRoman"/>
-      <w:lvlText w:val="%9."/>
-      <w:lvlJc w:val="right"/>
-      <w:pPr>
-        <w:ind w:left="4020" w:hanging="420"/>
-      </w:pPr>
-    </w:lvl>
-  </w:abstractNum>
-  <w:abstractNum w:abstractNumId="26">
+  <w:abstractNum w:abstractNumId="13">
     <w:nsid w:val="60962569"/>
     <w:multiLevelType w:val="hybridMultilevel"/>
     <w:tmpl w:val="D5AE2D4E"/>
@@ -4348,106 +3149,106 @@
       </w:pPr>
     </w:lvl>
   </w:abstractNum>
-  <w:abstractNum w:abstractNumId="27">
-    <w:nsid w:val="62C5793F"/>
-    <w:multiLevelType w:val="multilevel"/>
-    <w:tmpl w:val="F0A0D9FC"/>
-    <w:lvl w:ilvl="0">
-      <w:start w:val="1"/>
-      <w:numFmt w:val="decimal"/>
-      <w:lvlText w:val="%1、"/>
-      <w:lvlJc w:val="left"/>
-      <w:pPr>
-        <w:ind w:left="1063" w:hanging="360"/>
+  <w:abstractNum w:abstractNumId="14">
+    <w:nsid w:val="60F61ABB"/>
+    <w:multiLevelType w:val="hybridMultilevel"/>
+    <w:tmpl w:val="1B5ABB36"/>
+    <w:lvl w:ilvl="0" w:tplc="3CEEBFFE">
+      <w:start w:val="1"/>
+      <w:numFmt w:val="decimal"/>
+      <w:lvlText w:val="%1)"/>
+      <w:lvlJc w:val="left"/>
+      <w:pPr>
+        <w:ind w:left="360" w:hanging="360"/>
       </w:pPr>
       <w:rPr>
         <w:rFonts w:hint="default"/>
       </w:rPr>
     </w:lvl>
-    <w:lvl w:ilvl="1">
+    <w:lvl w:ilvl="1" w:tplc="04090019" w:tentative="1">
       <w:start w:val="1"/>
       <w:numFmt w:val="lowerLetter"/>
       <w:lvlText w:val="%2)"/>
       <w:lvlJc w:val="left"/>
       <w:pPr>
-        <w:ind w:left="1543" w:hanging="420"/>
-      </w:pPr>
-    </w:lvl>
-    <w:lvl w:ilvl="2">
+        <w:ind w:left="840" w:hanging="420"/>
+      </w:pPr>
+    </w:lvl>
+    <w:lvl w:ilvl="2" w:tplc="0409001B" w:tentative="1">
       <w:start w:val="1"/>
       <w:numFmt w:val="lowerRoman"/>
       <w:lvlText w:val="%3."/>
       <w:lvlJc w:val="right"/>
       <w:pPr>
-        <w:ind w:left="1963" w:hanging="420"/>
-      </w:pPr>
-    </w:lvl>
-    <w:lvl w:ilvl="3">
+        <w:ind w:left="1260" w:hanging="420"/>
+      </w:pPr>
+    </w:lvl>
+    <w:lvl w:ilvl="3" w:tplc="0409000F" w:tentative="1">
       <w:start w:val="1"/>
       <w:numFmt w:val="decimal"/>
       <w:lvlText w:val="%4."/>
       <w:lvlJc w:val="left"/>
       <w:pPr>
-        <w:ind w:left="2383" w:hanging="420"/>
-      </w:pPr>
-    </w:lvl>
-    <w:lvl w:ilvl="4">
+        <w:ind w:left="1680" w:hanging="420"/>
+      </w:pPr>
+    </w:lvl>
+    <w:lvl w:ilvl="4" w:tplc="04090019" w:tentative="1">
       <w:start w:val="1"/>
       <w:numFmt w:val="lowerLetter"/>
       <w:lvlText w:val="%5)"/>
       <w:lvlJc w:val="left"/>
       <w:pPr>
-        <w:ind w:left="2803" w:hanging="420"/>
-      </w:pPr>
-    </w:lvl>
-    <w:lvl w:ilvl="5">
+        <w:ind w:left="2100" w:hanging="420"/>
+      </w:pPr>
+    </w:lvl>
+    <w:lvl w:ilvl="5" w:tplc="0409001B" w:tentative="1">
       <w:start w:val="1"/>
       <w:numFmt w:val="lowerRoman"/>
       <w:lvlText w:val="%6."/>
       <w:lvlJc w:val="right"/>
       <w:pPr>
-        <w:ind w:left="3223" w:hanging="420"/>
-      </w:pPr>
-    </w:lvl>
-    <w:lvl w:ilvl="6">
+        <w:ind w:left="2520" w:hanging="420"/>
+      </w:pPr>
+    </w:lvl>
+    <w:lvl w:ilvl="6" w:tplc="0409000F" w:tentative="1">
       <w:start w:val="1"/>
       <w:numFmt w:val="decimal"/>
       <w:lvlText w:val="%7."/>
       <w:lvlJc w:val="left"/>
       <w:pPr>
-        <w:ind w:left="3643" w:hanging="420"/>
-      </w:pPr>
-    </w:lvl>
-    <w:lvl w:ilvl="7">
+        <w:ind w:left="2940" w:hanging="420"/>
+      </w:pPr>
+    </w:lvl>
+    <w:lvl w:ilvl="7" w:tplc="04090019" w:tentative="1">
       <w:start w:val="1"/>
       <w:numFmt w:val="lowerLetter"/>
       <w:lvlText w:val="%8)"/>
       <w:lvlJc w:val="left"/>
       <w:pPr>
-        <w:ind w:left="4063" w:hanging="420"/>
-      </w:pPr>
-    </w:lvl>
-    <w:lvl w:ilvl="8">
+        <w:ind w:left="3360" w:hanging="420"/>
+      </w:pPr>
+    </w:lvl>
+    <w:lvl w:ilvl="8" w:tplc="0409001B" w:tentative="1">
       <w:start w:val="1"/>
       <w:numFmt w:val="lowerRoman"/>
       <w:lvlText w:val="%9."/>
       <w:lvlJc w:val="right"/>
       <w:pPr>
-        <w:ind w:left="4483" w:hanging="420"/>
+        <w:ind w:left="3780" w:hanging="420"/>
       </w:pPr>
     </w:lvl>
   </w:abstractNum>
-  <w:abstractNum w:abstractNumId="28">
-    <w:nsid w:val="64DE7611"/>
+  <w:abstractNum w:abstractNumId="15">
+    <w:nsid w:val="684E3B78"/>
     <w:multiLevelType w:val="hybridMultilevel"/>
-    <w:tmpl w:val="0ECCE4EA"/>
-    <w:lvl w:ilvl="0" w:tplc="A6684C72">
-      <w:start w:val="1"/>
-      <w:numFmt w:val="decimal"/>
+    <w:tmpl w:val="9E9EC57A"/>
+    <w:lvl w:ilvl="0" w:tplc="82DCA404">
+      <w:start w:val="1"/>
+      <w:numFmt w:val="lowerLetter"/>
       <w:lvlText w:val="%1."/>
       <w:lvlJc w:val="left"/>
       <w:pPr>
-        <w:ind w:left="720" w:hanging="360"/>
+        <w:ind w:left="360" w:hanging="360"/>
       </w:pPr>
       <w:rPr>
         <w:rFonts w:hint="default"/>
@@ -4459,7 +3260,7 @@
       <w:lvlText w:val="%2)"/>
       <w:lvlJc w:val="left"/>
       <w:pPr>
-        <w:ind w:left="1200" w:hanging="420"/>
+        <w:ind w:left="840" w:hanging="420"/>
       </w:pPr>
     </w:lvl>
     <w:lvl w:ilvl="2" w:tplc="0409001B" w:tentative="1">
@@ -4468,7 +3269,7 @@
       <w:lvlText w:val="%3."/>
       <w:lvlJc w:val="right"/>
       <w:pPr>
-        <w:ind w:left="1620" w:hanging="420"/>
+        <w:ind w:left="1260" w:hanging="420"/>
       </w:pPr>
     </w:lvl>
     <w:lvl w:ilvl="3" w:tplc="0409000F" w:tentative="1">
@@ -4477,7 +3278,7 @@
       <w:lvlText w:val="%4."/>
       <w:lvlJc w:val="left"/>
       <w:pPr>
-        <w:ind w:left="2040" w:hanging="420"/>
+        <w:ind w:left="1680" w:hanging="420"/>
       </w:pPr>
     </w:lvl>
     <w:lvl w:ilvl="4" w:tplc="04090019" w:tentative="1">
@@ -4486,7 +3287,7 @@
       <w:lvlText w:val="%5)"/>
       <w:lvlJc w:val="left"/>
       <w:pPr>
-        <w:ind w:left="2460" w:hanging="420"/>
+        <w:ind w:left="2100" w:hanging="420"/>
       </w:pPr>
     </w:lvl>
     <w:lvl w:ilvl="5" w:tplc="0409001B" w:tentative="1">
@@ -4495,7 +3296,7 @@
       <w:lvlText w:val="%6."/>
       <w:lvlJc w:val="right"/>
       <w:pPr>
-        <w:ind w:left="2880" w:hanging="420"/>
+        <w:ind w:left="2520" w:hanging="420"/>
       </w:pPr>
     </w:lvl>
     <w:lvl w:ilvl="6" w:tplc="0409000F" w:tentative="1">
@@ -4504,7 +3305,7 @@
       <w:lvlText w:val="%7."/>
       <w:lvlJc w:val="left"/>
       <w:pPr>
-        <w:ind w:left="3300" w:hanging="420"/>
+        <w:ind w:left="2940" w:hanging="420"/>
       </w:pPr>
     </w:lvl>
     <w:lvl w:ilvl="7" w:tplc="04090019" w:tentative="1">
@@ -4513,7 +3314,7 @@
       <w:lvlText w:val="%8)"/>
       <w:lvlJc w:val="left"/>
       <w:pPr>
-        <w:ind w:left="3720" w:hanging="420"/>
+        <w:ind w:left="3360" w:hanging="420"/>
       </w:pPr>
     </w:lvl>
     <w:lvl w:ilvl="8" w:tplc="0409001B" w:tentative="1">
@@ -4522,634 +3323,124 @@
       <w:lvlText w:val="%9."/>
       <w:lvlJc w:val="right"/>
       <w:pPr>
+        <w:ind w:left="3780" w:hanging="420"/>
+      </w:pPr>
+    </w:lvl>
+  </w:abstractNum>
+  <w:abstractNum w:abstractNumId="16">
+    <w:nsid w:val="714075E7"/>
+    <w:multiLevelType w:val="hybridMultilevel"/>
+    <w:tmpl w:val="DE32B154"/>
+    <w:lvl w:ilvl="0" w:tplc="04090001">
+      <w:start w:val="1"/>
+      <w:numFmt w:val="bullet"/>
+      <w:lvlText w:val=""/>
+      <w:lvlJc w:val="left"/>
+      <w:pPr>
+        <w:ind w:left="780" w:hanging="420"/>
+      </w:pPr>
+      <w:rPr>
+        <w:rFonts w:ascii="Wingdings" w:hAnsi="Wingdings" w:hint="default"/>
+      </w:rPr>
+    </w:lvl>
+    <w:lvl w:ilvl="1" w:tplc="04090003" w:tentative="1">
+      <w:start w:val="1"/>
+      <w:numFmt w:val="bullet"/>
+      <w:lvlText w:val=""/>
+      <w:lvlJc w:val="left"/>
+      <w:pPr>
+        <w:ind w:left="1200" w:hanging="420"/>
+      </w:pPr>
+      <w:rPr>
+        <w:rFonts w:ascii="Wingdings" w:hAnsi="Wingdings" w:hint="default"/>
+      </w:rPr>
+    </w:lvl>
+    <w:lvl w:ilvl="2" w:tplc="04090005" w:tentative="1">
+      <w:start w:val="1"/>
+      <w:numFmt w:val="bullet"/>
+      <w:lvlText w:val=""/>
+      <w:lvlJc w:val="left"/>
+      <w:pPr>
+        <w:ind w:left="1620" w:hanging="420"/>
+      </w:pPr>
+      <w:rPr>
+        <w:rFonts w:ascii="Wingdings" w:hAnsi="Wingdings" w:hint="default"/>
+      </w:rPr>
+    </w:lvl>
+    <w:lvl w:ilvl="3" w:tplc="04090001" w:tentative="1">
+      <w:start w:val="1"/>
+      <w:numFmt w:val="bullet"/>
+      <w:lvlText w:val=""/>
+      <w:lvlJc w:val="left"/>
+      <w:pPr>
+        <w:ind w:left="2040" w:hanging="420"/>
+      </w:pPr>
+      <w:rPr>
+        <w:rFonts w:ascii="Wingdings" w:hAnsi="Wingdings" w:hint="default"/>
+      </w:rPr>
+    </w:lvl>
+    <w:lvl w:ilvl="4" w:tplc="04090003" w:tentative="1">
+      <w:start w:val="1"/>
+      <w:numFmt w:val="bullet"/>
+      <w:lvlText w:val=""/>
+      <w:lvlJc w:val="left"/>
+      <w:pPr>
+        <w:ind w:left="2460" w:hanging="420"/>
+      </w:pPr>
+      <w:rPr>
+        <w:rFonts w:ascii="Wingdings" w:hAnsi="Wingdings" w:hint="default"/>
+      </w:rPr>
+    </w:lvl>
+    <w:lvl w:ilvl="5" w:tplc="04090005" w:tentative="1">
+      <w:start w:val="1"/>
+      <w:numFmt w:val="bullet"/>
+      <w:lvlText w:val=""/>
+      <w:lvlJc w:val="left"/>
+      <w:pPr>
+        <w:ind w:left="2880" w:hanging="420"/>
+      </w:pPr>
+      <w:rPr>
+        <w:rFonts w:ascii="Wingdings" w:hAnsi="Wingdings" w:hint="default"/>
+      </w:rPr>
+    </w:lvl>
+    <w:lvl w:ilvl="6" w:tplc="04090001" w:tentative="1">
+      <w:start w:val="1"/>
+      <w:numFmt w:val="bullet"/>
+      <w:lvlText w:val=""/>
+      <w:lvlJc w:val="left"/>
+      <w:pPr>
+        <w:ind w:left="3300" w:hanging="420"/>
+      </w:pPr>
+      <w:rPr>
+        <w:rFonts w:ascii="Wingdings" w:hAnsi="Wingdings" w:hint="default"/>
+      </w:rPr>
+    </w:lvl>
+    <w:lvl w:ilvl="7" w:tplc="04090003" w:tentative="1">
+      <w:start w:val="1"/>
+      <w:numFmt w:val="bullet"/>
+      <w:lvlText w:val=""/>
+      <w:lvlJc w:val="left"/>
+      <w:pPr>
+        <w:ind w:left="3720" w:hanging="420"/>
+      </w:pPr>
+      <w:rPr>
+        <w:rFonts w:ascii="Wingdings" w:hAnsi="Wingdings" w:hint="default"/>
+      </w:rPr>
+    </w:lvl>
+    <w:lvl w:ilvl="8" w:tplc="04090005" w:tentative="1">
+      <w:start w:val="1"/>
+      <w:numFmt w:val="bullet"/>
+      <w:lvlText w:val=""/>
+      <w:lvlJc w:val="left"/>
+      <w:pPr>
         <w:ind w:left="4140" w:hanging="420"/>
       </w:pPr>
+      <w:rPr>
+        <w:rFonts w:ascii="Wingdings" w:hAnsi="Wingdings" w:hint="default"/>
+      </w:rPr>
     </w:lvl>
   </w:abstractNum>
-  <w:abstractNum w:abstractNumId="29">
-    <w:nsid w:val="66A772E8"/>
-    <w:multiLevelType w:val="hybridMultilevel"/>
-    <w:tmpl w:val="F14EC8EC"/>
-    <w:lvl w:ilvl="0" w:tplc="04090011">
-      <w:start w:val="1"/>
-      <w:numFmt w:val="decimal"/>
-      <w:lvlText w:val="%1)"/>
-      <w:lvlJc w:val="left"/>
-      <w:pPr>
-        <w:ind w:left="1063" w:hanging="360"/>
-      </w:pPr>
-      <w:rPr>
-        <w:rFonts w:hint="default"/>
-      </w:rPr>
-    </w:lvl>
-    <w:lvl w:ilvl="1" w:tplc="04090019" w:tentative="1">
-      <w:start w:val="1"/>
-      <w:numFmt w:val="lowerLetter"/>
-      <w:lvlText w:val="%2)"/>
-      <w:lvlJc w:val="left"/>
-      <w:pPr>
-        <w:ind w:left="1543" w:hanging="420"/>
-      </w:pPr>
-    </w:lvl>
-    <w:lvl w:ilvl="2" w:tplc="0409001B" w:tentative="1">
-      <w:start w:val="1"/>
-      <w:numFmt w:val="lowerRoman"/>
-      <w:lvlText w:val="%3."/>
-      <w:lvlJc w:val="right"/>
-      <w:pPr>
-        <w:ind w:left="1963" w:hanging="420"/>
-      </w:pPr>
-    </w:lvl>
-    <w:lvl w:ilvl="3" w:tplc="0409000F" w:tentative="1">
-      <w:start w:val="1"/>
-      <w:numFmt w:val="decimal"/>
-      <w:lvlText w:val="%4."/>
-      <w:lvlJc w:val="left"/>
-      <w:pPr>
-        <w:ind w:left="2383" w:hanging="420"/>
-      </w:pPr>
-    </w:lvl>
-    <w:lvl w:ilvl="4" w:tplc="04090019" w:tentative="1">
-      <w:start w:val="1"/>
-      <w:numFmt w:val="lowerLetter"/>
-      <w:lvlText w:val="%5)"/>
-      <w:lvlJc w:val="left"/>
-      <w:pPr>
-        <w:ind w:left="2803" w:hanging="420"/>
-      </w:pPr>
-    </w:lvl>
-    <w:lvl w:ilvl="5" w:tplc="0409001B" w:tentative="1">
-      <w:start w:val="1"/>
-      <w:numFmt w:val="lowerRoman"/>
-      <w:lvlText w:val="%6."/>
-      <w:lvlJc w:val="right"/>
-      <w:pPr>
-        <w:ind w:left="3223" w:hanging="420"/>
-      </w:pPr>
-    </w:lvl>
-    <w:lvl w:ilvl="6" w:tplc="0409000F" w:tentative="1">
-      <w:start w:val="1"/>
-      <w:numFmt w:val="decimal"/>
-      <w:lvlText w:val="%7."/>
-      <w:lvlJc w:val="left"/>
-      <w:pPr>
-        <w:ind w:left="3643" w:hanging="420"/>
-      </w:pPr>
-    </w:lvl>
-    <w:lvl w:ilvl="7" w:tplc="04090019" w:tentative="1">
-      <w:start w:val="1"/>
-      <w:numFmt w:val="lowerLetter"/>
-      <w:lvlText w:val="%8)"/>
-      <w:lvlJc w:val="left"/>
-      <w:pPr>
-        <w:ind w:left="4063" w:hanging="420"/>
-      </w:pPr>
-    </w:lvl>
-    <w:lvl w:ilvl="8" w:tplc="0409001B" w:tentative="1">
-      <w:start w:val="1"/>
-      <w:numFmt w:val="lowerRoman"/>
-      <w:lvlText w:val="%9."/>
-      <w:lvlJc w:val="right"/>
-      <w:pPr>
-        <w:ind w:left="4483" w:hanging="420"/>
-      </w:pPr>
-    </w:lvl>
-  </w:abstractNum>
-  <w:abstractNum w:abstractNumId="30">
-    <w:nsid w:val="6B607E87"/>
-    <w:multiLevelType w:val="hybridMultilevel"/>
-    <w:tmpl w:val="F14EC8EC"/>
-    <w:lvl w:ilvl="0" w:tplc="04090011">
-      <w:start w:val="1"/>
-      <w:numFmt w:val="decimal"/>
-      <w:lvlText w:val="%1)"/>
-      <w:lvlJc w:val="left"/>
-      <w:pPr>
-        <w:ind w:left="1063" w:hanging="360"/>
-      </w:pPr>
-      <w:rPr>
-        <w:rFonts w:hint="default"/>
-      </w:rPr>
-    </w:lvl>
-    <w:lvl w:ilvl="1" w:tplc="04090019" w:tentative="1">
-      <w:start w:val="1"/>
-      <w:numFmt w:val="lowerLetter"/>
-      <w:lvlText w:val="%2)"/>
-      <w:lvlJc w:val="left"/>
-      <w:pPr>
-        <w:ind w:left="1543" w:hanging="420"/>
-      </w:pPr>
-    </w:lvl>
-    <w:lvl w:ilvl="2" w:tplc="0409001B" w:tentative="1">
-      <w:start w:val="1"/>
-      <w:numFmt w:val="lowerRoman"/>
-      <w:lvlText w:val="%3."/>
-      <w:lvlJc w:val="right"/>
-      <w:pPr>
-        <w:ind w:left="1963" w:hanging="420"/>
-      </w:pPr>
-    </w:lvl>
-    <w:lvl w:ilvl="3" w:tplc="0409000F" w:tentative="1">
-      <w:start w:val="1"/>
-      <w:numFmt w:val="decimal"/>
-      <w:lvlText w:val="%4."/>
-      <w:lvlJc w:val="left"/>
-      <w:pPr>
-        <w:ind w:left="2383" w:hanging="420"/>
-      </w:pPr>
-    </w:lvl>
-    <w:lvl w:ilvl="4" w:tplc="04090019" w:tentative="1">
-      <w:start w:val="1"/>
-      <w:numFmt w:val="lowerLetter"/>
-      <w:lvlText w:val="%5)"/>
-      <w:lvlJc w:val="left"/>
-      <w:pPr>
-        <w:ind w:left="2803" w:hanging="420"/>
-      </w:pPr>
-    </w:lvl>
-    <w:lvl w:ilvl="5" w:tplc="0409001B" w:tentative="1">
-      <w:start w:val="1"/>
-      <w:numFmt w:val="lowerRoman"/>
-      <w:lvlText w:val="%6."/>
-      <w:lvlJc w:val="right"/>
-      <w:pPr>
-        <w:ind w:left="3223" w:hanging="420"/>
-      </w:pPr>
-    </w:lvl>
-    <w:lvl w:ilvl="6" w:tplc="0409000F" w:tentative="1">
-      <w:start w:val="1"/>
-      <w:numFmt w:val="decimal"/>
-      <w:lvlText w:val="%7."/>
-      <w:lvlJc w:val="left"/>
-      <w:pPr>
-        <w:ind w:left="3643" w:hanging="420"/>
-      </w:pPr>
-    </w:lvl>
-    <w:lvl w:ilvl="7" w:tplc="04090019" w:tentative="1">
-      <w:start w:val="1"/>
-      <w:numFmt w:val="lowerLetter"/>
-      <w:lvlText w:val="%8)"/>
-      <w:lvlJc w:val="left"/>
-      <w:pPr>
-        <w:ind w:left="4063" w:hanging="420"/>
-      </w:pPr>
-    </w:lvl>
-    <w:lvl w:ilvl="8" w:tplc="0409001B" w:tentative="1">
-      <w:start w:val="1"/>
-      <w:numFmt w:val="lowerRoman"/>
-      <w:lvlText w:val="%9."/>
-      <w:lvlJc w:val="right"/>
-      <w:pPr>
-        <w:ind w:left="4483" w:hanging="420"/>
-      </w:pPr>
-    </w:lvl>
-  </w:abstractNum>
-  <w:abstractNum w:abstractNumId="31">
-    <w:nsid w:val="6CA95E0E"/>
-    <w:multiLevelType w:val="hybridMultilevel"/>
-    <w:tmpl w:val="CE2AE154"/>
-    <w:lvl w:ilvl="0" w:tplc="44F002FC">
-      <w:start w:val="1"/>
-      <w:numFmt w:val="decimal"/>
-      <w:lvlText w:val="%1、"/>
-      <w:lvlJc w:val="left"/>
-      <w:pPr>
-        <w:ind w:left="1063" w:hanging="360"/>
-      </w:pPr>
-      <w:rPr>
-        <w:rFonts w:hint="default"/>
-      </w:rPr>
-    </w:lvl>
-    <w:lvl w:ilvl="1" w:tplc="04090019" w:tentative="1">
-      <w:start w:val="1"/>
-      <w:numFmt w:val="lowerLetter"/>
-      <w:lvlText w:val="%2)"/>
-      <w:lvlJc w:val="left"/>
-      <w:pPr>
-        <w:ind w:left="1543" w:hanging="420"/>
-      </w:pPr>
-    </w:lvl>
-    <w:lvl w:ilvl="2" w:tplc="0409001B" w:tentative="1">
-      <w:start w:val="1"/>
-      <w:numFmt w:val="lowerRoman"/>
-      <w:lvlText w:val="%3."/>
-      <w:lvlJc w:val="right"/>
-      <w:pPr>
-        <w:ind w:left="1963" w:hanging="420"/>
-      </w:pPr>
-    </w:lvl>
-    <w:lvl w:ilvl="3" w:tplc="0409000F" w:tentative="1">
-      <w:start w:val="1"/>
-      <w:numFmt w:val="decimal"/>
-      <w:lvlText w:val="%4."/>
-      <w:lvlJc w:val="left"/>
-      <w:pPr>
-        <w:ind w:left="2383" w:hanging="420"/>
-      </w:pPr>
-    </w:lvl>
-    <w:lvl w:ilvl="4" w:tplc="04090019" w:tentative="1">
-      <w:start w:val="1"/>
-      <w:numFmt w:val="lowerLetter"/>
-      <w:lvlText w:val="%5)"/>
-      <w:lvlJc w:val="left"/>
-      <w:pPr>
-        <w:ind w:left="2803" w:hanging="420"/>
-      </w:pPr>
-    </w:lvl>
-    <w:lvl w:ilvl="5" w:tplc="0409001B" w:tentative="1">
-      <w:start w:val="1"/>
-      <w:numFmt w:val="lowerRoman"/>
-      <w:lvlText w:val="%6."/>
-      <w:lvlJc w:val="right"/>
-      <w:pPr>
-        <w:ind w:left="3223" w:hanging="420"/>
-      </w:pPr>
-    </w:lvl>
-    <w:lvl w:ilvl="6" w:tplc="0409000F" w:tentative="1">
-      <w:start w:val="1"/>
-      <w:numFmt w:val="decimal"/>
-      <w:lvlText w:val="%7."/>
-      <w:lvlJc w:val="left"/>
-      <w:pPr>
-        <w:ind w:left="3643" w:hanging="420"/>
-      </w:pPr>
-    </w:lvl>
-    <w:lvl w:ilvl="7" w:tplc="04090019" w:tentative="1">
-      <w:start w:val="1"/>
-      <w:numFmt w:val="lowerLetter"/>
-      <w:lvlText w:val="%8)"/>
-      <w:lvlJc w:val="left"/>
-      <w:pPr>
-        <w:ind w:left="4063" w:hanging="420"/>
-      </w:pPr>
-    </w:lvl>
-    <w:lvl w:ilvl="8" w:tplc="0409001B" w:tentative="1">
-      <w:start w:val="1"/>
-      <w:numFmt w:val="lowerRoman"/>
-      <w:lvlText w:val="%9."/>
-      <w:lvlJc w:val="right"/>
-      <w:pPr>
-        <w:ind w:left="4483" w:hanging="420"/>
-      </w:pPr>
-    </w:lvl>
-  </w:abstractNum>
-  <w:abstractNum w:abstractNumId="32">
-    <w:nsid w:val="6DCD333A"/>
-    <w:multiLevelType w:val="hybridMultilevel"/>
-    <w:tmpl w:val="CE2AE154"/>
-    <w:lvl w:ilvl="0" w:tplc="44F002FC">
-      <w:start w:val="1"/>
-      <w:numFmt w:val="decimal"/>
-      <w:lvlText w:val="%1、"/>
-      <w:lvlJc w:val="left"/>
-      <w:pPr>
-        <w:ind w:left="1063" w:hanging="360"/>
-      </w:pPr>
-      <w:rPr>
-        <w:rFonts w:hint="default"/>
-      </w:rPr>
-    </w:lvl>
-    <w:lvl w:ilvl="1" w:tplc="04090019" w:tentative="1">
-      <w:start w:val="1"/>
-      <w:numFmt w:val="lowerLetter"/>
-      <w:lvlText w:val="%2)"/>
-      <w:lvlJc w:val="left"/>
-      <w:pPr>
-        <w:ind w:left="1543" w:hanging="420"/>
-      </w:pPr>
-    </w:lvl>
-    <w:lvl w:ilvl="2" w:tplc="0409001B" w:tentative="1">
-      <w:start w:val="1"/>
-      <w:numFmt w:val="lowerRoman"/>
-      <w:lvlText w:val="%3."/>
-      <w:lvlJc w:val="right"/>
-      <w:pPr>
-        <w:ind w:left="1963" w:hanging="420"/>
-      </w:pPr>
-    </w:lvl>
-    <w:lvl w:ilvl="3" w:tplc="0409000F" w:tentative="1">
-      <w:start w:val="1"/>
-      <w:numFmt w:val="decimal"/>
-      <w:lvlText w:val="%4."/>
-      <w:lvlJc w:val="left"/>
-      <w:pPr>
-        <w:ind w:left="2383" w:hanging="420"/>
-      </w:pPr>
-    </w:lvl>
-    <w:lvl w:ilvl="4" w:tplc="04090019" w:tentative="1">
-      <w:start w:val="1"/>
-      <w:numFmt w:val="lowerLetter"/>
-      <w:lvlText w:val="%5)"/>
-      <w:lvlJc w:val="left"/>
-      <w:pPr>
-        <w:ind w:left="2803" w:hanging="420"/>
-      </w:pPr>
-    </w:lvl>
-    <w:lvl w:ilvl="5" w:tplc="0409001B" w:tentative="1">
-      <w:start w:val="1"/>
-      <w:numFmt w:val="lowerRoman"/>
-      <w:lvlText w:val="%6."/>
-      <w:lvlJc w:val="right"/>
-      <w:pPr>
-        <w:ind w:left="3223" w:hanging="420"/>
-      </w:pPr>
-    </w:lvl>
-    <w:lvl w:ilvl="6" w:tplc="0409000F" w:tentative="1">
-      <w:start w:val="1"/>
-      <w:numFmt w:val="decimal"/>
-      <w:lvlText w:val="%7."/>
-      <w:lvlJc w:val="left"/>
-      <w:pPr>
-        <w:ind w:left="3643" w:hanging="420"/>
-      </w:pPr>
-    </w:lvl>
-    <w:lvl w:ilvl="7" w:tplc="04090019" w:tentative="1">
-      <w:start w:val="1"/>
-      <w:numFmt w:val="lowerLetter"/>
-      <w:lvlText w:val="%8)"/>
-      <w:lvlJc w:val="left"/>
-      <w:pPr>
-        <w:ind w:left="4063" w:hanging="420"/>
-      </w:pPr>
-    </w:lvl>
-    <w:lvl w:ilvl="8" w:tplc="0409001B" w:tentative="1">
-      <w:start w:val="1"/>
-      <w:numFmt w:val="lowerRoman"/>
-      <w:lvlText w:val="%9."/>
-      <w:lvlJc w:val="right"/>
-      <w:pPr>
-        <w:ind w:left="4483" w:hanging="420"/>
-      </w:pPr>
-    </w:lvl>
-  </w:abstractNum>
-  <w:abstractNum w:abstractNumId="33">
-    <w:nsid w:val="6DE95D4C"/>
-    <w:multiLevelType w:val="hybridMultilevel"/>
-    <w:tmpl w:val="0ECCE4EA"/>
-    <w:lvl w:ilvl="0" w:tplc="A6684C72">
-      <w:start w:val="1"/>
-      <w:numFmt w:val="decimal"/>
-      <w:lvlText w:val="%1."/>
-      <w:lvlJc w:val="left"/>
-      <w:pPr>
-        <w:ind w:left="720" w:hanging="360"/>
-      </w:pPr>
-      <w:rPr>
-        <w:rFonts w:hint="default"/>
-      </w:rPr>
-    </w:lvl>
-    <w:lvl w:ilvl="1" w:tplc="04090019" w:tentative="1">
-      <w:start w:val="1"/>
-      <w:numFmt w:val="lowerLetter"/>
-      <w:lvlText w:val="%2)"/>
-      <w:lvlJc w:val="left"/>
-      <w:pPr>
-        <w:ind w:left="1200" w:hanging="420"/>
-      </w:pPr>
-    </w:lvl>
-    <w:lvl w:ilvl="2" w:tplc="0409001B" w:tentative="1">
-      <w:start w:val="1"/>
-      <w:numFmt w:val="lowerRoman"/>
-      <w:lvlText w:val="%3."/>
-      <w:lvlJc w:val="right"/>
-      <w:pPr>
-        <w:ind w:left="1620" w:hanging="420"/>
-      </w:pPr>
-    </w:lvl>
-    <w:lvl w:ilvl="3" w:tplc="0409000F" w:tentative="1">
-      <w:start w:val="1"/>
-      <w:numFmt w:val="decimal"/>
-      <w:lvlText w:val="%4."/>
-      <w:lvlJc w:val="left"/>
-      <w:pPr>
-        <w:ind w:left="2040" w:hanging="420"/>
-      </w:pPr>
-    </w:lvl>
-    <w:lvl w:ilvl="4" w:tplc="04090019" w:tentative="1">
-      <w:start w:val="1"/>
-      <w:numFmt w:val="lowerLetter"/>
-      <w:lvlText w:val="%5)"/>
-      <w:lvlJc w:val="left"/>
-      <w:pPr>
-        <w:ind w:left="2460" w:hanging="420"/>
-      </w:pPr>
-    </w:lvl>
-    <w:lvl w:ilvl="5" w:tplc="0409001B" w:tentative="1">
-      <w:start w:val="1"/>
-      <w:numFmt w:val="lowerRoman"/>
-      <w:lvlText w:val="%6."/>
-      <w:lvlJc w:val="right"/>
-      <w:pPr>
-        <w:ind w:left="2880" w:hanging="420"/>
-      </w:pPr>
-    </w:lvl>
-    <w:lvl w:ilvl="6" w:tplc="0409000F" w:tentative="1">
-      <w:start w:val="1"/>
-      <w:numFmt w:val="decimal"/>
-      <w:lvlText w:val="%7."/>
-      <w:lvlJc w:val="left"/>
-      <w:pPr>
-        <w:ind w:left="3300" w:hanging="420"/>
-      </w:pPr>
-    </w:lvl>
-    <w:lvl w:ilvl="7" w:tplc="04090019" w:tentative="1">
-      <w:start w:val="1"/>
-      <w:numFmt w:val="lowerLetter"/>
-      <w:lvlText w:val="%8)"/>
-      <w:lvlJc w:val="left"/>
-      <w:pPr>
-        <w:ind w:left="3720" w:hanging="420"/>
-      </w:pPr>
-    </w:lvl>
-    <w:lvl w:ilvl="8" w:tplc="0409001B" w:tentative="1">
-      <w:start w:val="1"/>
-      <w:numFmt w:val="lowerRoman"/>
-      <w:lvlText w:val="%9."/>
-      <w:lvlJc w:val="right"/>
-      <w:pPr>
-        <w:ind w:left="4140" w:hanging="420"/>
-      </w:pPr>
-    </w:lvl>
-  </w:abstractNum>
-  <w:abstractNum w:abstractNumId="34">
-    <w:nsid w:val="70052D99"/>
-    <w:multiLevelType w:val="hybridMultilevel"/>
-    <w:tmpl w:val="CE2AE154"/>
-    <w:lvl w:ilvl="0" w:tplc="44F002FC">
-      <w:start w:val="1"/>
-      <w:numFmt w:val="decimal"/>
-      <w:lvlText w:val="%1、"/>
-      <w:lvlJc w:val="left"/>
-      <w:pPr>
-        <w:ind w:left="1063" w:hanging="360"/>
-      </w:pPr>
-      <w:rPr>
-        <w:rFonts w:hint="default"/>
-      </w:rPr>
-    </w:lvl>
-    <w:lvl w:ilvl="1" w:tplc="04090019" w:tentative="1">
-      <w:start w:val="1"/>
-      <w:numFmt w:val="lowerLetter"/>
-      <w:lvlText w:val="%2)"/>
-      <w:lvlJc w:val="left"/>
-      <w:pPr>
-        <w:ind w:left="1543" w:hanging="420"/>
-      </w:pPr>
-    </w:lvl>
-    <w:lvl w:ilvl="2" w:tplc="0409001B" w:tentative="1">
-      <w:start w:val="1"/>
-      <w:numFmt w:val="lowerRoman"/>
-      <w:lvlText w:val="%3."/>
-      <w:lvlJc w:val="right"/>
-      <w:pPr>
-        <w:ind w:left="1963" w:hanging="420"/>
-      </w:pPr>
-    </w:lvl>
-    <w:lvl w:ilvl="3" w:tplc="0409000F" w:tentative="1">
-      <w:start w:val="1"/>
-      <w:numFmt w:val="decimal"/>
-      <w:lvlText w:val="%4."/>
-      <w:lvlJc w:val="left"/>
-      <w:pPr>
-        <w:ind w:left="2383" w:hanging="420"/>
-      </w:pPr>
-    </w:lvl>
-    <w:lvl w:ilvl="4" w:tplc="04090019" w:tentative="1">
-      <w:start w:val="1"/>
-      <w:numFmt w:val="lowerLetter"/>
-      <w:lvlText w:val="%5)"/>
-      <w:lvlJc w:val="left"/>
-      <w:pPr>
-        <w:ind w:left="2803" w:hanging="420"/>
-      </w:pPr>
-    </w:lvl>
-    <w:lvl w:ilvl="5" w:tplc="0409001B" w:tentative="1">
-      <w:start w:val="1"/>
-      <w:numFmt w:val="lowerRoman"/>
-      <w:lvlText w:val="%6."/>
-      <w:lvlJc w:val="right"/>
-      <w:pPr>
-        <w:ind w:left="3223" w:hanging="420"/>
-      </w:pPr>
-    </w:lvl>
-    <w:lvl w:ilvl="6" w:tplc="0409000F" w:tentative="1">
-      <w:start w:val="1"/>
-      <w:numFmt w:val="decimal"/>
-      <w:lvlText w:val="%7."/>
-      <w:lvlJc w:val="left"/>
-      <w:pPr>
-        <w:ind w:left="3643" w:hanging="420"/>
-      </w:pPr>
-    </w:lvl>
-    <w:lvl w:ilvl="7" w:tplc="04090019" w:tentative="1">
-      <w:start w:val="1"/>
-      <w:numFmt w:val="lowerLetter"/>
-      <w:lvlText w:val="%8)"/>
-      <w:lvlJc w:val="left"/>
-      <w:pPr>
-        <w:ind w:left="4063" w:hanging="420"/>
-      </w:pPr>
-    </w:lvl>
-    <w:lvl w:ilvl="8" w:tplc="0409001B" w:tentative="1">
-      <w:start w:val="1"/>
-      <w:numFmt w:val="lowerRoman"/>
-      <w:lvlText w:val="%9."/>
-      <w:lvlJc w:val="right"/>
-      <w:pPr>
-        <w:ind w:left="4483" w:hanging="420"/>
-      </w:pPr>
-    </w:lvl>
-  </w:abstractNum>
-  <w:abstractNum w:abstractNumId="35">
-    <w:nsid w:val="728B1760"/>
-    <w:multiLevelType w:val="hybridMultilevel"/>
-    <w:tmpl w:val="CE2AE154"/>
-    <w:lvl w:ilvl="0" w:tplc="44F002FC">
-      <w:start w:val="1"/>
-      <w:numFmt w:val="decimal"/>
-      <w:lvlText w:val="%1、"/>
-      <w:lvlJc w:val="left"/>
-      <w:pPr>
-        <w:ind w:left="1063" w:hanging="360"/>
-      </w:pPr>
-      <w:rPr>
-        <w:rFonts w:hint="default"/>
-      </w:rPr>
-    </w:lvl>
-    <w:lvl w:ilvl="1" w:tplc="04090019" w:tentative="1">
-      <w:start w:val="1"/>
-      <w:numFmt w:val="lowerLetter"/>
-      <w:lvlText w:val="%2)"/>
-      <w:lvlJc w:val="left"/>
-      <w:pPr>
-        <w:ind w:left="1543" w:hanging="420"/>
-      </w:pPr>
-    </w:lvl>
-    <w:lvl w:ilvl="2" w:tplc="0409001B" w:tentative="1">
-      <w:start w:val="1"/>
-      <w:numFmt w:val="lowerRoman"/>
-      <w:lvlText w:val="%3."/>
-      <w:lvlJc w:val="right"/>
-      <w:pPr>
-        <w:ind w:left="1963" w:hanging="420"/>
-      </w:pPr>
-    </w:lvl>
-    <w:lvl w:ilvl="3" w:tplc="0409000F" w:tentative="1">
-      <w:start w:val="1"/>
-      <w:numFmt w:val="decimal"/>
-      <w:lvlText w:val="%4."/>
-      <w:lvlJc w:val="left"/>
-      <w:pPr>
-        <w:ind w:left="2383" w:hanging="420"/>
-      </w:pPr>
-    </w:lvl>
-    <w:lvl w:ilvl="4" w:tplc="04090019" w:tentative="1">
-      <w:start w:val="1"/>
-      <w:numFmt w:val="lowerLetter"/>
-      <w:lvlText w:val="%5)"/>
-      <w:lvlJc w:val="left"/>
-      <w:pPr>
-        <w:ind w:left="2803" w:hanging="420"/>
-      </w:pPr>
-    </w:lvl>
-    <w:lvl w:ilvl="5" w:tplc="0409001B" w:tentative="1">
-      <w:start w:val="1"/>
-      <w:numFmt w:val="lowerRoman"/>
-      <w:lvlText w:val="%6."/>
-      <w:lvlJc w:val="right"/>
-      <w:pPr>
-        <w:ind w:left="3223" w:hanging="420"/>
-      </w:pPr>
-    </w:lvl>
-    <w:lvl w:ilvl="6" w:tplc="0409000F" w:tentative="1">
-      <w:start w:val="1"/>
-      <w:numFmt w:val="decimal"/>
-      <w:lvlText w:val="%7."/>
-      <w:lvlJc w:val="left"/>
-      <w:pPr>
-        <w:ind w:left="3643" w:hanging="420"/>
-      </w:pPr>
-    </w:lvl>
-    <w:lvl w:ilvl="7" w:tplc="04090019" w:tentative="1">
-      <w:start w:val="1"/>
-      <w:numFmt w:val="lowerLetter"/>
-      <w:lvlText w:val="%8)"/>
-      <w:lvlJc w:val="left"/>
-      <w:pPr>
-        <w:ind w:left="4063" w:hanging="420"/>
-      </w:pPr>
-    </w:lvl>
-    <w:lvl w:ilvl="8" w:tplc="0409001B" w:tentative="1">
-      <w:start w:val="1"/>
-      <w:numFmt w:val="lowerRoman"/>
-      <w:lvlText w:val="%9."/>
-      <w:lvlJc w:val="right"/>
-      <w:pPr>
-        <w:ind w:left="4483" w:hanging="420"/>
-      </w:pPr>
-    </w:lvl>
-  </w:abstractNum>
-  <w:abstractNum w:abstractNumId="36">
+  <w:abstractNum w:abstractNumId="17">
     <w:nsid w:val="769211AF"/>
     <w:multiLevelType w:val="hybridMultilevel"/>
     <w:tmpl w:val="27C05132"/>
@@ -5238,17 +3529,17 @@
       </w:pPr>
     </w:lvl>
   </w:abstractNum>
-  <w:abstractNum w:abstractNumId="37">
-    <w:nsid w:val="76E32B07"/>
+  <w:abstractNum w:abstractNumId="18">
+    <w:nsid w:val="78E11BA2"/>
     <w:multiLevelType w:val="hybridMultilevel"/>
-    <w:tmpl w:val="75FCB340"/>
-    <w:lvl w:ilvl="0" w:tplc="E0828CC8">
-      <w:start w:val="1"/>
-      <w:numFmt w:val="decimal"/>
-      <w:lvlText w:val="（%1）"/>
-      <w:lvlJc w:val="left"/>
-      <w:pPr>
-        <w:ind w:left="1080" w:hanging="720"/>
+    <w:tmpl w:val="02CEF5CC"/>
+    <w:lvl w:ilvl="0" w:tplc="0409000F">
+      <w:start w:val="1"/>
+      <w:numFmt w:val="decimal"/>
+      <w:lvlText w:val="%1."/>
+      <w:lvlJc w:val="left"/>
+      <w:pPr>
+        <w:ind w:left="420" w:hanging="420"/>
       </w:pPr>
       <w:rPr>
         <w:rFonts w:hint="default"/>
@@ -5260,7 +3551,7 @@
       <w:lvlText w:val="%2)"/>
       <w:lvlJc w:val="left"/>
       <w:pPr>
-        <w:ind w:left="1200" w:hanging="420"/>
+        <w:ind w:left="840" w:hanging="420"/>
       </w:pPr>
     </w:lvl>
     <w:lvl w:ilvl="2" w:tplc="0409001B" w:tentative="1">
@@ -5269,7 +3560,7 @@
       <w:lvlText w:val="%3."/>
       <w:lvlJc w:val="right"/>
       <w:pPr>
-        <w:ind w:left="1620" w:hanging="420"/>
+        <w:ind w:left="1260" w:hanging="420"/>
       </w:pPr>
     </w:lvl>
     <w:lvl w:ilvl="3" w:tplc="0409000F" w:tentative="1">
@@ -5278,7 +3569,7 @@
       <w:lvlText w:val="%4."/>
       <w:lvlJc w:val="left"/>
       <w:pPr>
-        <w:ind w:left="2040" w:hanging="420"/>
+        <w:ind w:left="1680" w:hanging="420"/>
       </w:pPr>
     </w:lvl>
     <w:lvl w:ilvl="4" w:tplc="04090019" w:tentative="1">
@@ -5287,7 +3578,7 @@
       <w:lvlText w:val="%5)"/>
       <w:lvlJc w:val="left"/>
       <w:pPr>
-        <w:ind w:left="2460" w:hanging="420"/>
+        <w:ind w:left="2100" w:hanging="420"/>
       </w:pPr>
     </w:lvl>
     <w:lvl w:ilvl="5" w:tplc="0409001B" w:tentative="1">
@@ -5296,7 +3587,7 @@
       <w:lvlText w:val="%6."/>
       <w:lvlJc w:val="right"/>
       <w:pPr>
-        <w:ind w:left="2880" w:hanging="420"/>
+        <w:ind w:left="2520" w:hanging="420"/>
       </w:pPr>
     </w:lvl>
     <w:lvl w:ilvl="6" w:tplc="0409000F" w:tentative="1">
@@ -5305,7 +3596,7 @@
       <w:lvlText w:val="%7."/>
       <w:lvlJc w:val="left"/>
       <w:pPr>
-        <w:ind w:left="3300" w:hanging="420"/>
+        <w:ind w:left="2940" w:hanging="420"/>
       </w:pPr>
     </w:lvl>
     <w:lvl w:ilvl="7" w:tplc="04090019" w:tentative="1">
@@ -5314,7 +3605,7 @@
       <w:lvlText w:val="%8)"/>
       <w:lvlJc w:val="left"/>
       <w:pPr>
-        <w:ind w:left="3720" w:hanging="420"/>
+        <w:ind w:left="3360" w:hanging="420"/>
       </w:pPr>
     </w:lvl>
     <w:lvl w:ilvl="8" w:tplc="0409001B" w:tentative="1">
@@ -5323,124 +3614,68 @@
       <w:lvlText w:val="%9."/>
       <w:lvlJc w:val="right"/>
       <w:pPr>
-        <w:ind w:left="4140" w:hanging="420"/>
+        <w:ind w:left="3780" w:hanging="420"/>
       </w:pPr>
     </w:lvl>
   </w:abstractNum>
   <w:num w:numId="1">
+    <w:abstractNumId w:val="17"/>
+  </w:num>
+  <w:num w:numId="2">
+    <w:abstractNumId w:val="8"/>
+  </w:num>
+  <w:num w:numId="3">
+    <w:abstractNumId w:val="6"/>
+  </w:num>
+  <w:num w:numId="4">
+    <w:abstractNumId w:val="7"/>
+  </w:num>
+  <w:num w:numId="5">
+    <w:abstractNumId w:val="10"/>
+  </w:num>
+  <w:num w:numId="6">
+    <w:abstractNumId w:val="18"/>
+  </w:num>
+  <w:num w:numId="7">
+    <w:abstractNumId w:val="14"/>
+  </w:num>
+  <w:num w:numId="8">
+    <w:abstractNumId w:val="0"/>
+  </w:num>
+  <w:num w:numId="9">
+    <w:abstractNumId w:val="9"/>
+  </w:num>
+  <w:num w:numId="10">
+    <w:abstractNumId w:val="3"/>
+  </w:num>
+  <w:num w:numId="11">
+    <w:abstractNumId w:val="16"/>
+  </w:num>
+  <w:num w:numId="12">
     <w:abstractNumId w:val="12"/>
   </w:num>
-  <w:num w:numId="2">
-    <w:abstractNumId w:val="25"/>
-  </w:num>
-  <w:num w:numId="3">
-    <w:abstractNumId w:val="18"/>
-  </w:num>
-  <w:num w:numId="4">
-    <w:abstractNumId w:val="20"/>
-  </w:num>
-  <w:num w:numId="5">
-    <w:abstractNumId w:val="23"/>
-  </w:num>
-  <w:num w:numId="6">
-    <w:abstractNumId w:val="27"/>
-  </w:num>
-  <w:num w:numId="7">
-    <w:abstractNumId w:val="29"/>
-  </w:num>
-  <w:num w:numId="8">
-    <w:abstractNumId w:val="13"/>
-  </w:num>
-  <w:num w:numId="9">
-    <w:abstractNumId w:val="30"/>
-  </w:num>
-  <w:num w:numId="10">
-    <w:abstractNumId w:val="0"/>
-  </w:num>
-  <w:num w:numId="11">
-    <w:abstractNumId w:val="4"/>
-  </w:num>
-  <w:num w:numId="12">
-    <w:abstractNumId w:val="10"/>
-  </w:num>
   <w:num w:numId="13">
-    <w:abstractNumId w:val="32"/>
+    <w:abstractNumId w:val="1"/>
   </w:num>
   <w:num w:numId="14">
-    <w:abstractNumId w:val="7"/>
+    <w:abstractNumId w:val="11"/>
   </w:num>
   <w:num w:numId="15">
     <w:abstractNumId w:val="15"/>
   </w:num>
   <w:num w:numId="16">
-    <w:abstractNumId w:val="21"/>
+    <w:abstractNumId w:val="2"/>
   </w:num>
   <w:num w:numId="17">
-    <w:abstractNumId w:val="11"/>
+    <w:abstractNumId w:val="4"/>
   </w:num>
   <w:num w:numId="18">
-    <w:abstractNumId w:val="6"/>
+    <w:abstractNumId w:val="13"/>
   </w:num>
   <w:num w:numId="19">
-    <w:abstractNumId w:val="35"/>
-  </w:num>
-  <w:num w:numId="20">
-    <w:abstractNumId w:val="22"/>
-  </w:num>
-  <w:num w:numId="21">
-    <w:abstractNumId w:val="17"/>
-  </w:num>
-  <w:num w:numId="22">
-    <w:abstractNumId w:val="19"/>
-  </w:num>
-  <w:num w:numId="23">
-    <w:abstractNumId w:val="2"/>
-  </w:num>
-  <w:num w:numId="24">
-    <w:abstractNumId w:val="8"/>
-  </w:num>
-  <w:num w:numId="25">
-    <w:abstractNumId w:val="1"/>
-  </w:num>
-  <w:num w:numId="26">
-    <w:abstractNumId w:val="37"/>
-  </w:num>
-  <w:num w:numId="27">
-    <w:abstractNumId w:val="33"/>
-  </w:num>
-  <w:num w:numId="28">
-    <w:abstractNumId w:val="28"/>
-  </w:num>
-  <w:num w:numId="29">
-    <w:abstractNumId w:val="31"/>
-  </w:num>
-  <w:num w:numId="30">
-    <w:abstractNumId w:val="3"/>
-  </w:num>
-  <w:num w:numId="31">
     <w:abstractNumId w:val="5"/>
   </w:num>
-  <w:num w:numId="32">
-    <w:abstractNumId w:val="24"/>
-  </w:num>
-  <w:num w:numId="33">
-    <w:abstractNumId w:val="34"/>
-  </w:num>
-  <w:num w:numId="34">
-    <w:abstractNumId w:val="9"/>
-  </w:num>
-  <w:num w:numId="35">
-    <w:abstractNumId w:val="14"/>
-  </w:num>
-  <w:num w:numId="36">
-    <w:abstractNumId w:val="26"/>
-  </w:num>
-  <w:num w:numId="37">
-    <w:abstractNumId w:val="16"/>
-  </w:num>
-  <w:num w:numId="38">
-    <w:abstractNumId w:val="36"/>
-  </w:num>
+  <w:numIdMacAtCleanup w:val="15"/>
 </w:numbering>
 </file>
 
@@ -5624,6 +3859,9 @@
     <w:pPr>
       <w:keepNext/>
       <w:keepLines/>
+      <w:numPr>
+        <w:numId w:val="5"/>
+      </w:numPr>
       <w:spacing w:before="340" w:after="330" w:line="578" w:lineRule="auto"/>
       <w:outlineLvl w:val="0"/>
     </w:pPr>
@@ -5633,6 +3871,218 @@
       <w:kern w:val="44"/>
       <w:sz w:val="44"/>
       <w:szCs w:val="44"/>
+    </w:rPr>
+  </w:style>
+  <w:style w:type="paragraph" w:styleId="2">
+    <w:name w:val="heading 2"/>
+    <w:basedOn w:val="a"/>
+    <w:next w:val="a"/>
+    <w:link w:val="2Char"/>
+    <w:uiPriority w:val="9"/>
+    <w:unhideWhenUsed/>
+    <w:qFormat/>
+    <w:rsid w:val="003E1F97"/>
+    <w:pPr>
+      <w:keepNext/>
+      <w:keepLines/>
+      <w:numPr>
+        <w:ilvl w:val="1"/>
+        <w:numId w:val="5"/>
+      </w:numPr>
+      <w:spacing w:before="260" w:after="260" w:line="416" w:lineRule="auto"/>
+      <w:outlineLvl w:val="1"/>
+    </w:pPr>
+    <w:rPr>
+      <w:rFonts w:asciiTheme="majorHAnsi" w:eastAsiaTheme="majorEastAsia" w:hAnsiTheme="majorHAnsi" w:cstheme="majorBidi"/>
+      <w:b/>
+      <w:bCs/>
+      <w:sz w:val="32"/>
+      <w:szCs w:val="32"/>
+    </w:rPr>
+  </w:style>
+  <w:style w:type="paragraph" w:styleId="3">
+    <w:name w:val="heading 3"/>
+    <w:basedOn w:val="a"/>
+    <w:next w:val="a"/>
+    <w:link w:val="3Char"/>
+    <w:uiPriority w:val="9"/>
+    <w:unhideWhenUsed/>
+    <w:qFormat/>
+    <w:rsid w:val="003E1F97"/>
+    <w:pPr>
+      <w:keepNext/>
+      <w:keepLines/>
+      <w:numPr>
+        <w:ilvl w:val="2"/>
+        <w:numId w:val="5"/>
+      </w:numPr>
+      <w:spacing w:before="260" w:after="260" w:line="416" w:lineRule="auto"/>
+      <w:outlineLvl w:val="2"/>
+    </w:pPr>
+    <w:rPr>
+      <w:b/>
+      <w:bCs/>
+      <w:sz w:val="32"/>
+      <w:szCs w:val="32"/>
+    </w:rPr>
+  </w:style>
+  <w:style w:type="paragraph" w:styleId="4">
+    <w:name w:val="heading 4"/>
+    <w:basedOn w:val="a"/>
+    <w:next w:val="a"/>
+    <w:link w:val="4Char"/>
+    <w:uiPriority w:val="9"/>
+    <w:unhideWhenUsed/>
+    <w:qFormat/>
+    <w:rsid w:val="003E1F97"/>
+    <w:pPr>
+      <w:keepNext/>
+      <w:keepLines/>
+      <w:numPr>
+        <w:ilvl w:val="3"/>
+        <w:numId w:val="5"/>
+      </w:numPr>
+      <w:spacing w:before="280" w:after="290" w:line="376" w:lineRule="auto"/>
+      <w:outlineLvl w:val="3"/>
+    </w:pPr>
+    <w:rPr>
+      <w:rFonts w:asciiTheme="majorHAnsi" w:eastAsiaTheme="majorEastAsia" w:hAnsiTheme="majorHAnsi" w:cstheme="majorBidi"/>
+      <w:b/>
+      <w:bCs/>
+      <w:sz w:val="28"/>
+      <w:szCs w:val="28"/>
+    </w:rPr>
+  </w:style>
+  <w:style w:type="paragraph" w:styleId="5">
+    <w:name w:val="heading 5"/>
+    <w:basedOn w:val="a"/>
+    <w:next w:val="a"/>
+    <w:link w:val="5Char"/>
+    <w:uiPriority w:val="9"/>
+    <w:unhideWhenUsed/>
+    <w:qFormat/>
+    <w:rsid w:val="003E1F97"/>
+    <w:pPr>
+      <w:keepNext/>
+      <w:keepLines/>
+      <w:numPr>
+        <w:ilvl w:val="4"/>
+        <w:numId w:val="5"/>
+      </w:numPr>
+      <w:spacing w:before="280" w:after="290" w:line="376" w:lineRule="auto"/>
+      <w:outlineLvl w:val="4"/>
+    </w:pPr>
+    <w:rPr>
+      <w:b/>
+      <w:bCs/>
+      <w:sz w:val="28"/>
+      <w:szCs w:val="28"/>
+    </w:rPr>
+  </w:style>
+  <w:style w:type="paragraph" w:styleId="6">
+    <w:name w:val="heading 6"/>
+    <w:basedOn w:val="a"/>
+    <w:next w:val="a"/>
+    <w:link w:val="6Char"/>
+    <w:uiPriority w:val="9"/>
+    <w:semiHidden/>
+    <w:unhideWhenUsed/>
+    <w:qFormat/>
+    <w:rsid w:val="003E1F97"/>
+    <w:pPr>
+      <w:keepNext/>
+      <w:keepLines/>
+      <w:numPr>
+        <w:ilvl w:val="5"/>
+        <w:numId w:val="5"/>
+      </w:numPr>
+      <w:spacing w:before="240" w:after="64" w:line="320" w:lineRule="auto"/>
+      <w:outlineLvl w:val="5"/>
+    </w:pPr>
+    <w:rPr>
+      <w:rFonts w:asciiTheme="majorHAnsi" w:eastAsiaTheme="majorEastAsia" w:hAnsiTheme="majorHAnsi" w:cstheme="majorBidi"/>
+      <w:b/>
+      <w:bCs/>
+      <w:sz w:val="24"/>
+      <w:szCs w:val="24"/>
+    </w:rPr>
+  </w:style>
+  <w:style w:type="paragraph" w:styleId="7">
+    <w:name w:val="heading 7"/>
+    <w:basedOn w:val="a"/>
+    <w:next w:val="a"/>
+    <w:link w:val="7Char"/>
+    <w:uiPriority w:val="9"/>
+    <w:semiHidden/>
+    <w:unhideWhenUsed/>
+    <w:qFormat/>
+    <w:rsid w:val="003E1F97"/>
+    <w:pPr>
+      <w:keepNext/>
+      <w:keepLines/>
+      <w:numPr>
+        <w:ilvl w:val="6"/>
+        <w:numId w:val="5"/>
+      </w:numPr>
+      <w:spacing w:before="240" w:after="64" w:line="320" w:lineRule="auto"/>
+      <w:outlineLvl w:val="6"/>
+    </w:pPr>
+    <w:rPr>
+      <w:b/>
+      <w:bCs/>
+      <w:sz w:val="24"/>
+      <w:szCs w:val="24"/>
+    </w:rPr>
+  </w:style>
+  <w:style w:type="paragraph" w:styleId="8">
+    <w:name w:val="heading 8"/>
+    <w:basedOn w:val="a"/>
+    <w:next w:val="a"/>
+    <w:link w:val="8Char"/>
+    <w:uiPriority w:val="9"/>
+    <w:semiHidden/>
+    <w:unhideWhenUsed/>
+    <w:qFormat/>
+    <w:rsid w:val="003E1F97"/>
+    <w:pPr>
+      <w:keepNext/>
+      <w:keepLines/>
+      <w:numPr>
+        <w:ilvl w:val="7"/>
+        <w:numId w:val="5"/>
+      </w:numPr>
+      <w:spacing w:before="240" w:after="64" w:line="320" w:lineRule="auto"/>
+      <w:outlineLvl w:val="7"/>
+    </w:pPr>
+    <w:rPr>
+      <w:rFonts w:asciiTheme="majorHAnsi" w:eastAsiaTheme="majorEastAsia" w:hAnsiTheme="majorHAnsi" w:cstheme="majorBidi"/>
+      <w:sz w:val="24"/>
+      <w:szCs w:val="24"/>
+    </w:rPr>
+  </w:style>
+  <w:style w:type="paragraph" w:styleId="9">
+    <w:name w:val="heading 9"/>
+    <w:basedOn w:val="a"/>
+    <w:next w:val="a"/>
+    <w:link w:val="9Char"/>
+    <w:uiPriority w:val="9"/>
+    <w:semiHidden/>
+    <w:unhideWhenUsed/>
+    <w:qFormat/>
+    <w:rsid w:val="003E1F97"/>
+    <w:pPr>
+      <w:keepNext/>
+      <w:keepLines/>
+      <w:numPr>
+        <w:ilvl w:val="8"/>
+        <w:numId w:val="5"/>
+      </w:numPr>
+      <w:spacing w:before="240" w:after="64" w:line="320" w:lineRule="auto"/>
+      <w:outlineLvl w:val="8"/>
+    </w:pPr>
+    <w:rPr>
+      <w:rFonts w:asciiTheme="majorHAnsi" w:eastAsiaTheme="majorEastAsia" w:hAnsiTheme="majorHAnsi" w:cstheme="majorBidi"/>
+      <w:szCs w:val="21"/>
     </w:rPr>
   </w:style>
   <w:style w:type="character" w:default="1" w:styleId="a0">
@@ -5897,7 +4347,7 @@
     <w:unhideWhenUsed/>
     <w:rsid w:val="009F5552"/>
   </w:style>
-  <w:style w:type="paragraph" w:styleId="2">
+  <w:style w:type="paragraph" w:styleId="20">
     <w:name w:val="toc 2"/>
     <w:basedOn w:val="a"/>
     <w:next w:val="a"/>
@@ -5913,7 +4363,7 @@
       <w:ind w:leftChars="200" w:left="420"/>
     </w:pPr>
   </w:style>
-  <w:style w:type="paragraph" w:styleId="3">
+  <w:style w:type="paragraph" w:styleId="30">
     <w:name w:val="toc 3"/>
     <w:basedOn w:val="a"/>
     <w:next w:val="a"/>
@@ -5984,6 +4434,117 @@
         <w:right w:w="108" w:type="dxa"/>
       </w:tblCellMar>
     </w:tblPr>
+  </w:style>
+  <w:style w:type="character" w:customStyle="1" w:styleId="2Char">
+    <w:name w:val="标题 2 Char"/>
+    <w:basedOn w:val="a0"/>
+    <w:link w:val="2"/>
+    <w:uiPriority w:val="9"/>
+    <w:rsid w:val="003E1F97"/>
+    <w:rPr>
+      <w:rFonts w:asciiTheme="majorHAnsi" w:eastAsiaTheme="majorEastAsia" w:hAnsiTheme="majorHAnsi" w:cstheme="majorBidi"/>
+      <w:b/>
+      <w:bCs/>
+      <w:sz w:val="32"/>
+      <w:szCs w:val="32"/>
+    </w:rPr>
+  </w:style>
+  <w:style w:type="character" w:customStyle="1" w:styleId="3Char">
+    <w:name w:val="标题 3 Char"/>
+    <w:basedOn w:val="a0"/>
+    <w:link w:val="3"/>
+    <w:uiPriority w:val="9"/>
+    <w:rsid w:val="003E1F97"/>
+    <w:rPr>
+      <w:rFonts w:ascii="Times New Roman" w:eastAsia="宋体" w:hAnsi="Times New Roman" w:cs="Times New Roman"/>
+      <w:b/>
+      <w:bCs/>
+      <w:sz w:val="32"/>
+      <w:szCs w:val="32"/>
+    </w:rPr>
+  </w:style>
+  <w:style w:type="character" w:customStyle="1" w:styleId="4Char">
+    <w:name w:val="标题 4 Char"/>
+    <w:basedOn w:val="a0"/>
+    <w:link w:val="4"/>
+    <w:uiPriority w:val="9"/>
+    <w:rsid w:val="003E1F97"/>
+    <w:rPr>
+      <w:rFonts w:asciiTheme="majorHAnsi" w:eastAsiaTheme="majorEastAsia" w:hAnsiTheme="majorHAnsi" w:cstheme="majorBidi"/>
+      <w:b/>
+      <w:bCs/>
+      <w:sz w:val="28"/>
+      <w:szCs w:val="28"/>
+    </w:rPr>
+  </w:style>
+  <w:style w:type="character" w:customStyle="1" w:styleId="5Char">
+    <w:name w:val="标题 5 Char"/>
+    <w:basedOn w:val="a0"/>
+    <w:link w:val="5"/>
+    <w:uiPriority w:val="9"/>
+    <w:rsid w:val="003E1F97"/>
+    <w:rPr>
+      <w:rFonts w:ascii="Times New Roman" w:eastAsia="宋体" w:hAnsi="Times New Roman" w:cs="Times New Roman"/>
+      <w:b/>
+      <w:bCs/>
+      <w:sz w:val="28"/>
+      <w:szCs w:val="28"/>
+    </w:rPr>
+  </w:style>
+  <w:style w:type="character" w:customStyle="1" w:styleId="6Char">
+    <w:name w:val="标题 6 Char"/>
+    <w:basedOn w:val="a0"/>
+    <w:link w:val="6"/>
+    <w:uiPriority w:val="9"/>
+    <w:semiHidden/>
+    <w:rsid w:val="003E1F97"/>
+    <w:rPr>
+      <w:rFonts w:asciiTheme="majorHAnsi" w:eastAsiaTheme="majorEastAsia" w:hAnsiTheme="majorHAnsi" w:cstheme="majorBidi"/>
+      <w:b/>
+      <w:bCs/>
+      <w:sz w:val="24"/>
+      <w:szCs w:val="24"/>
+    </w:rPr>
+  </w:style>
+  <w:style w:type="character" w:customStyle="1" w:styleId="7Char">
+    <w:name w:val="标题 7 Char"/>
+    <w:basedOn w:val="a0"/>
+    <w:link w:val="7"/>
+    <w:uiPriority w:val="9"/>
+    <w:semiHidden/>
+    <w:rsid w:val="003E1F97"/>
+    <w:rPr>
+      <w:rFonts w:ascii="Times New Roman" w:eastAsia="宋体" w:hAnsi="Times New Roman" w:cs="Times New Roman"/>
+      <w:b/>
+      <w:bCs/>
+      <w:sz w:val="24"/>
+      <w:szCs w:val="24"/>
+    </w:rPr>
+  </w:style>
+  <w:style w:type="character" w:customStyle="1" w:styleId="8Char">
+    <w:name w:val="标题 8 Char"/>
+    <w:basedOn w:val="a0"/>
+    <w:link w:val="8"/>
+    <w:uiPriority w:val="9"/>
+    <w:semiHidden/>
+    <w:rsid w:val="003E1F97"/>
+    <w:rPr>
+      <w:rFonts w:asciiTheme="majorHAnsi" w:eastAsiaTheme="majorEastAsia" w:hAnsiTheme="majorHAnsi" w:cstheme="majorBidi"/>
+      <w:sz w:val="24"/>
+      <w:szCs w:val="24"/>
+    </w:rPr>
+  </w:style>
+  <w:style w:type="character" w:customStyle="1" w:styleId="9Char">
+    <w:name w:val="标题 9 Char"/>
+    <w:basedOn w:val="a0"/>
+    <w:link w:val="9"/>
+    <w:uiPriority w:val="9"/>
+    <w:semiHidden/>
+    <w:rsid w:val="003E1F97"/>
+    <w:rPr>
+      <w:rFonts w:asciiTheme="majorHAnsi" w:eastAsiaTheme="majorEastAsia" w:hAnsiTheme="majorHAnsi" w:cstheme="majorBidi"/>
+      <w:szCs w:val="21"/>
+    </w:rPr>
   </w:style>
 </w:styles>
 </file>
